--- a/ВКР_Комп.docx
+++ b/ВКР_Комп.docx
@@ -438,7 +438,7 @@
           <w:sz w:val="28"/>
           <w:szCs w:val="28"/>
         </w:rPr>
-        <w:t>Альперович Екатерина Александровна</w:t>
+        <w:t>Сикалов Михаил Владимирович</w:t>
       </w:r>
     </w:p>
     <w:p>
@@ -530,7 +530,7 @@
           <w:sz w:val="28"/>
           <w:szCs w:val="28"/>
         </w:rPr>
-        <w:t>22</w:t>
+        <w:t>23</w:t>
       </w:r>
     </w:p>
     <w:p>
@@ -2399,6 +2399,7 @@
         </w:rPr>
         <w:t xml:space="preserve"> нужны при производстве деталей для космических аппаратов, атомных станций, спортивного инвентаря (например, легких и прочных велосипедов). Применяются для изготовления элементов приборов и оборудования, </w:t>
       </w:r>
+      <w:proofErr w:type="spellStart"/>
       <w:r>
         <w:rPr>
           <w:sz w:val="28"/>
@@ -2411,7 +2412,15 @@
           <w:sz w:val="28"/>
           <w:szCs w:val="28"/>
         </w:rPr>
-        <w:t>ся в агрессивных средах и при высоких температурах.</w:t>
+        <w:t>ся</w:t>
+      </w:r>
+      <w:proofErr w:type="spellEnd"/>
+      <w:r>
+        <w:rPr>
+          <w:sz w:val="28"/>
+          <w:szCs w:val="28"/>
+        </w:rPr>
+        <w:t xml:space="preserve"> в агрессивных средах и при высоких температурах.</w:t>
       </w:r>
     </w:p>
     <w:p>
@@ -2513,11 +2522,27 @@
         <w:t>композитных материалах</w:t>
       </w:r>
       <w:r>
-        <w:t xml:space="preserve">, что обеспечивает надежное гашение вибраций, особенно высокого значения декремента затухания колебаний возможно достичь при применении в вибропоглощающих конструкциях органопластиков – </w:t>
+        <w:t xml:space="preserve">, что обеспечивает надежное гашение вибраций, особенно высокого значения декремента затухания колебаний возможно достичь при применении в </w:t>
+      </w:r>
+      <w:proofErr w:type="spellStart"/>
+      <w:r>
+        <w:t>вибропоглощающих</w:t>
+      </w:r>
+      <w:proofErr w:type="spellEnd"/>
+      <w:r>
+        <w:t xml:space="preserve"> конструкциях органопластиков – </w:t>
       </w:r>
       <w:r>
         <w:lastRenderedPageBreak/>
-        <w:t>материалов на основе пара- и метаарамидных волокон и полимерных связующих;</w:t>
+        <w:t xml:space="preserve">материалов на основе пара- и </w:t>
+      </w:r>
+      <w:proofErr w:type="spellStart"/>
+      <w:r>
+        <w:t>метаарамидных</w:t>
+      </w:r>
+      <w:proofErr w:type="spellEnd"/>
+      <w:r>
+        <w:t xml:space="preserve"> волокон и полимерных связующих;</w:t>
       </w:r>
     </w:p>
     <w:p>
@@ -2525,7 +2550,15 @@
         <w:pStyle w:val="afe"/>
       </w:pPr>
       <w:r>
-        <w:t xml:space="preserve">Хорошие демпфирующие свойства стеклопластиков, базальтопластиков и органопластиков, что позволяет применять </w:t>
+        <w:t xml:space="preserve">Хорошие демпфирующие свойства стеклопластиков, </w:t>
+      </w:r>
+      <w:proofErr w:type="spellStart"/>
+      <w:r>
+        <w:t>базальтопластиков</w:t>
+      </w:r>
+      <w:proofErr w:type="spellEnd"/>
+      <w:r>
+        <w:t xml:space="preserve"> и органопластиков, что позволяет применять </w:t>
       </w:r>
       <w:r>
         <w:t>композитные материалы</w:t>
@@ -2539,7 +2572,15 @@
         <w:pStyle w:val="afe"/>
       </w:pPr>
       <w:r>
-        <w:t>Высокие значения шумопоглощения, что позволяет снизить вредное акустическое воздействие на обслуживающий персонал;</w:t>
+        <w:t xml:space="preserve">Высокие значения </w:t>
+      </w:r>
+      <w:proofErr w:type="spellStart"/>
+      <w:r>
+        <w:t>шумопоглощения</w:t>
+      </w:r>
+      <w:proofErr w:type="spellEnd"/>
+      <w:r>
+        <w:t>, что позволяет снизить вредное акустическое воздействие на обслуживающий персонал;</w:t>
       </w:r>
     </w:p>
     <w:p>
@@ -2547,7 +2588,15 @@
         <w:pStyle w:val="afe"/>
       </w:pPr>
       <w:r>
-        <w:t xml:space="preserve">Высокие прочностные и жесткостные свойства конструкционных углепластиков, что дает возможность применять </w:t>
+        <w:t xml:space="preserve">Высокие прочностные и </w:t>
+      </w:r>
+      <w:proofErr w:type="spellStart"/>
+      <w:r>
+        <w:t>жесткостные</w:t>
+      </w:r>
+      <w:proofErr w:type="spellEnd"/>
+      <w:r>
+        <w:t xml:space="preserve"> свойства конструкционных углепластиков, что дает возможность применять </w:t>
       </w:r>
       <w:r>
         <w:t>композитные материалы</w:t>
@@ -2581,7 +2630,15 @@
         <w:t>композитных материалов</w:t>
       </w:r>
       <w:r>
-        <w:t xml:space="preserve"> высоких коэффициентов трещиностойкости, и как следствие, к высоким параметрам усталостной прочности.</w:t>
+        <w:t xml:space="preserve"> высоких коэффициентов </w:t>
+      </w:r>
+      <w:proofErr w:type="spellStart"/>
+      <w:r>
+        <w:t>трещиностойкости</w:t>
+      </w:r>
+      <w:proofErr w:type="spellEnd"/>
+      <w:r>
+        <w:t>, и как следствие, к высоким параметрам усталостной прочности.</w:t>
       </w:r>
     </w:p>
     <w:p>
@@ -2985,12 +3042,21 @@
         </w:rPr>
         <w:t xml:space="preserve"> анализ предложенных </w:t>
       </w:r>
-      <w:r>
-        <w:rPr>
-          <w:sz w:val="28"/>
-          <w:szCs w:val="28"/>
-        </w:rPr>
-        <w:t xml:space="preserve">датасетов: </w:t>
+      <w:proofErr w:type="spellStart"/>
+      <w:r>
+        <w:rPr>
+          <w:sz w:val="28"/>
+          <w:szCs w:val="28"/>
+        </w:rPr>
+        <w:t>датасетов</w:t>
+      </w:r>
+      <w:proofErr w:type="spellEnd"/>
+      <w:r>
+        <w:rPr>
+          <w:sz w:val="28"/>
+          <w:szCs w:val="28"/>
+        </w:rPr>
+        <w:t xml:space="preserve">: </w:t>
       </w:r>
     </w:p>
     <w:p>
@@ -3487,7 +3553,23 @@
           <w:sz w:val="28"/>
           <w:szCs w:val="28"/>
         </w:rPr>
-        <w:t xml:space="preserve"> модели на тренировочном и тестовом датасете.</w:t>
+        <w:t xml:space="preserve"> модели на тренировочном и тестовом </w:t>
+      </w:r>
+      <w:proofErr w:type="spellStart"/>
+      <w:r>
+        <w:rPr>
+          <w:sz w:val="28"/>
+          <w:szCs w:val="28"/>
+        </w:rPr>
+        <w:t>датасете</w:t>
+      </w:r>
+      <w:proofErr w:type="spellEnd"/>
+      <w:r>
+        <w:rPr>
+          <w:sz w:val="28"/>
+          <w:szCs w:val="28"/>
+        </w:rPr>
+        <w:t>.</w:t>
       </w:r>
     </w:p>
     <w:p>
@@ -3512,7 +3594,39 @@
           <w:sz w:val="28"/>
           <w:szCs w:val="28"/>
         </w:rPr>
-        <w:t>Создать репозиторий в GitHub и разместить там код исследования.</w:t>
+        <w:t xml:space="preserve">Создать </w:t>
+      </w:r>
+      <w:proofErr w:type="spellStart"/>
+      <w:r>
+        <w:rPr>
+          <w:sz w:val="28"/>
+          <w:szCs w:val="28"/>
+        </w:rPr>
+        <w:t>репозиторий</w:t>
+      </w:r>
+      <w:proofErr w:type="spellEnd"/>
+      <w:r>
+        <w:rPr>
+          <w:sz w:val="28"/>
+          <w:szCs w:val="28"/>
+        </w:rPr>
+        <w:t xml:space="preserve"> в </w:t>
+      </w:r>
+      <w:proofErr w:type="spellStart"/>
+      <w:r>
+        <w:rPr>
+          <w:sz w:val="28"/>
+          <w:szCs w:val="28"/>
+        </w:rPr>
+        <w:t>GitHub</w:t>
+      </w:r>
+      <w:proofErr w:type="spellEnd"/>
+      <w:r>
+        <w:rPr>
+          <w:sz w:val="28"/>
+          <w:szCs w:val="28"/>
+        </w:rPr>
+        <w:t xml:space="preserve"> и разместить там код исследования.</w:t>
       </w:r>
     </w:p>
     <w:p>
@@ -3547,16 +3661,27 @@
           <w:lang w:val="ru"/>
         </w:rPr>
         <w:lastRenderedPageBreak/>
-        <w:t>Исходные да</w:t>
-      </w:r>
-      <w:r>
-        <w:rPr>
+        <w:t xml:space="preserve">Исходные </w:t>
+      </w:r>
+      <w:proofErr w:type="spellStart"/>
+      <w:r>
+        <w:rPr>
+          <w:rFonts w:eastAsia="Arial"/>
           <w:sz w:val="28"/>
           <w:szCs w:val="28"/>
           <w:lang w:val="ru"/>
         </w:rPr>
+        <w:t>да</w:t>
+      </w:r>
+      <w:r>
+        <w:rPr>
+          <w:sz w:val="28"/>
+          <w:szCs w:val="28"/>
+          <w:lang w:val="ru"/>
+        </w:rPr>
         <w:t>тасеты</w:t>
       </w:r>
+      <w:proofErr w:type="spellEnd"/>
       <w:r>
         <w:rPr>
           <w:rFonts w:eastAsia="Arial"/>
@@ -3602,6 +3727,7 @@
           <w:szCs w:val="28"/>
         </w:rPr>
       </w:pPr>
+      <w:proofErr w:type="spellStart"/>
       <w:r>
         <w:rPr>
           <w:rFonts w:eastAsia="Arial"/>
@@ -3611,6 +3737,7 @@
         </w:rPr>
         <w:t>Датасет</w:t>
       </w:r>
+      <w:proofErr w:type="spellEnd"/>
       <w:r>
         <w:rPr>
           <w:sz w:val="28"/>
@@ -3662,8 +3789,17 @@
           <w:sz w:val="28"/>
           <w:szCs w:val="28"/>
         </w:rPr>
-        <w:t>файл X_bp.xlsx с данными о параметрах базальтопластика</w:t>
-      </w:r>
+        <w:t xml:space="preserve">файл X_bp.xlsx с данными о параметрах </w:t>
+      </w:r>
+      <w:proofErr w:type="spellStart"/>
+      <w:r>
+        <w:rPr>
+          <w:sz w:val="28"/>
+          <w:szCs w:val="28"/>
+        </w:rPr>
+        <w:t>базальтопластика</w:t>
+      </w:r>
+      <w:proofErr w:type="spellEnd"/>
       <w:r>
         <w:rPr>
           <w:sz w:val="28"/>
@@ -3896,8 +4032,19 @@
           <w:szCs w:val="28"/>
           <w:lang w:val="ru"/>
         </w:rPr>
-        <w:t xml:space="preserve"> и характеристики базальтопластика</w:t>
-      </w:r>
+        <w:t xml:space="preserve"> и характеристики </w:t>
+      </w:r>
+      <w:proofErr w:type="spellStart"/>
+      <w:r>
+        <w:rPr>
+          <w:rFonts w:eastAsia="Arial"/>
+          <w:sz w:val="28"/>
+          <w:szCs w:val="28"/>
+          <w:lang w:val="ru"/>
+        </w:rPr>
+        <w:t>базальтопластика</w:t>
+      </w:r>
+      <w:proofErr w:type="spellEnd"/>
     </w:p>
     <w:p>
       <w:pPr>
@@ -3978,6 +4125,7 @@
         </w:rPr>
         <w:t xml:space="preserve"> </w:t>
       </w:r>
+      <w:proofErr w:type="gramStart"/>
       <w:r>
         <w:rPr>
           <w:sz w:val="28"/>
@@ -3990,7 +4138,15 @@
           <w:sz w:val="28"/>
           <w:szCs w:val="28"/>
         </w:rPr>
-        <w:t xml:space="preserve"> и </w:t>
+        <w:t xml:space="preserve"> и</w:t>
+      </w:r>
+      <w:proofErr w:type="gramEnd"/>
+      <w:r>
+        <w:rPr>
+          <w:sz w:val="28"/>
+          <w:szCs w:val="28"/>
+        </w:rPr>
+        <w:t xml:space="preserve"> </w:t>
       </w:r>
       <w:r>
         <w:rPr>
@@ -4218,7 +4374,23 @@
           <w:sz w:val="28"/>
           <w:szCs w:val="28"/>
         </w:rPr>
-        <w:t>Рисунок 2. Размерность датасетов до объединения</w:t>
+        <w:t xml:space="preserve">Рисунок 2. Размерность </w:t>
+      </w:r>
+      <w:proofErr w:type="spellStart"/>
+      <w:r>
+        <w:rPr>
+          <w:sz w:val="28"/>
+          <w:szCs w:val="28"/>
+        </w:rPr>
+        <w:t>датасетов</w:t>
+      </w:r>
+      <w:proofErr w:type="spellEnd"/>
+      <w:r>
+        <w:rPr>
+          <w:sz w:val="28"/>
+          <w:szCs w:val="28"/>
+        </w:rPr>
+        <w:t xml:space="preserve"> до объединения</w:t>
       </w:r>
     </w:p>
     <w:p>
@@ -4350,7 +4522,25 @@
           <w:sz w:val="28"/>
           <w:szCs w:val="28"/>
         </w:rPr>
-        <w:t xml:space="preserve"> с датасетом </w:t>
+        <w:t xml:space="preserve"> с </w:t>
+      </w:r>
+      <w:proofErr w:type="spellStart"/>
+      <w:r>
+        <w:rPr>
+          <w:rFonts w:eastAsia="Arial"/>
+          <w:sz w:val="28"/>
+          <w:szCs w:val="28"/>
+        </w:rPr>
+        <w:t>датасетом</w:t>
+      </w:r>
+      <w:proofErr w:type="spellEnd"/>
+      <w:r>
+        <w:rPr>
+          <w:rFonts w:eastAsia="Arial"/>
+          <w:sz w:val="28"/>
+          <w:szCs w:val="28"/>
+        </w:rPr>
+        <w:t xml:space="preserve"> </w:t>
       </w:r>
       <w:r>
         <w:rPr>
@@ -4367,6 +4557,7 @@
         </w:rPr>
         <w:t>_</w:t>
       </w:r>
+      <w:proofErr w:type="spellStart"/>
       <w:r>
         <w:rPr>
           <w:sz w:val="28"/>
@@ -4375,6 +4566,7 @@
         </w:rPr>
         <w:t>dataFrame</w:t>
       </w:r>
+      <w:proofErr w:type="spellEnd"/>
       <w:r>
         <w:rPr>
           <w:sz w:val="28"/>
@@ -4538,7 +4730,25 @@
           <w:sz w:val="28"/>
           <w:szCs w:val="28"/>
         </w:rPr>
-        <w:t xml:space="preserve">объединенного датасета </w:t>
+        <w:t xml:space="preserve">объединенного </w:t>
+      </w:r>
+      <w:proofErr w:type="spellStart"/>
+      <w:r>
+        <w:rPr>
+          <w:rFonts w:eastAsia="Arial"/>
+          <w:sz w:val="28"/>
+          <w:szCs w:val="28"/>
+        </w:rPr>
+        <w:t>датасета</w:t>
+      </w:r>
+      <w:proofErr w:type="spellEnd"/>
+      <w:r>
+        <w:rPr>
+          <w:rFonts w:eastAsia="Arial"/>
+          <w:sz w:val="28"/>
+          <w:szCs w:val="28"/>
+        </w:rPr>
+        <w:t xml:space="preserve"> </w:t>
       </w:r>
       <w:r>
         <w:rPr>
@@ -4555,6 +4765,7 @@
         </w:rPr>
         <w:t>_</w:t>
       </w:r>
+      <w:proofErr w:type="spellStart"/>
       <w:r>
         <w:rPr>
           <w:sz w:val="28"/>
@@ -4563,6 +4774,7 @@
         </w:rPr>
         <w:t>dataFrame</w:t>
       </w:r>
+      <w:proofErr w:type="spellEnd"/>
       <w:r>
         <w:rPr>
           <w:sz w:val="28"/>
@@ -4689,8 +4901,18 @@
           <w:sz w:val="28"/>
           <w:szCs w:val="28"/>
         </w:rPr>
-        <w:t>Характеристики датасета</w:t>
-      </w:r>
+        <w:t xml:space="preserve">Характеристики </w:t>
+      </w:r>
+      <w:proofErr w:type="spellStart"/>
+      <w:r>
+        <w:rPr>
+          <w:rFonts w:eastAsia="Arial"/>
+          <w:sz w:val="28"/>
+          <w:szCs w:val="28"/>
+        </w:rPr>
+        <w:t>датасета</w:t>
+      </w:r>
+      <w:proofErr w:type="spellEnd"/>
     </w:p>
     <w:tbl>
       <w:tblPr>
@@ -6505,13 +6727,23 @@
         </w:rPr>
         <w:t xml:space="preserve"> </w:t>
       </w:r>
-      <w:r>
-        <w:rPr>
-          <w:rFonts w:eastAsia="Arial"/>
-          <w:sz w:val="28"/>
-          <w:szCs w:val="28"/>
-        </w:rPr>
-        <w:t xml:space="preserve">датасет </w:t>
+      <w:proofErr w:type="spellStart"/>
+      <w:r>
+        <w:rPr>
+          <w:rFonts w:eastAsia="Arial"/>
+          <w:sz w:val="28"/>
+          <w:szCs w:val="28"/>
+        </w:rPr>
+        <w:t>датасет</w:t>
+      </w:r>
+      <w:proofErr w:type="spellEnd"/>
+      <w:r>
+        <w:rPr>
+          <w:rFonts w:eastAsia="Arial"/>
+          <w:sz w:val="28"/>
+          <w:szCs w:val="28"/>
+        </w:rPr>
+        <w:t xml:space="preserve"> </w:t>
       </w:r>
       <w:r>
         <w:rPr>
@@ -6528,6 +6760,7 @@
         </w:rPr>
         <w:t>_</w:t>
       </w:r>
+      <w:proofErr w:type="spellStart"/>
       <w:r>
         <w:rPr>
           <w:sz w:val="28"/>
@@ -6536,6 +6769,7 @@
         </w:rPr>
         <w:t>dataFrame</w:t>
       </w:r>
+      <w:proofErr w:type="spellEnd"/>
       <w:r>
         <w:rPr>
           <w:sz w:val="28"/>
@@ -6722,7 +6956,39 @@
           <w:sz w:val="28"/>
           <w:szCs w:val="28"/>
         </w:rPr>
-        <w:t>За базовую модель для прогнозирования всех искомых параметров принята линейная регрессия. LinearRegression соответствует линейной модели с коэффициентами w = (w1, …, wp), чтобы минимизировать остаточную сумму квадратов между наблюдаемыми целями в наборе данных и целями, предсказанными линейным приближением.</w:t>
+        <w:t xml:space="preserve">За базовую модель для прогнозирования всех искомых параметров принята линейная регрессия. </w:t>
+      </w:r>
+      <w:proofErr w:type="spellStart"/>
+      <w:r>
+        <w:rPr>
+          <w:sz w:val="28"/>
+          <w:szCs w:val="28"/>
+        </w:rPr>
+        <w:t>LinearRegression</w:t>
+      </w:r>
+      <w:proofErr w:type="spellEnd"/>
+      <w:r>
+        <w:rPr>
+          <w:sz w:val="28"/>
+          <w:szCs w:val="28"/>
+        </w:rPr>
+        <w:t xml:space="preserve"> соответствует линейной модели с коэффициентами w = (w1, …, </w:t>
+      </w:r>
+      <w:proofErr w:type="spellStart"/>
+      <w:r>
+        <w:rPr>
+          <w:sz w:val="28"/>
+          <w:szCs w:val="28"/>
+        </w:rPr>
+        <w:t>wp</w:t>
+      </w:r>
+      <w:proofErr w:type="spellEnd"/>
+      <w:r>
+        <w:rPr>
+          <w:sz w:val="28"/>
+          <w:szCs w:val="28"/>
+        </w:rPr>
+        <w:t>), чтобы минимизировать остаточную сумму квадратов между наблюдаемыми целями в наборе данных и целями, предсказанными линейным приближением.</w:t>
       </w:r>
     </w:p>
     <w:p>
@@ -7114,8 +7380,42 @@
           <w:sz w:val="28"/>
           <w:szCs w:val="28"/>
         </w:rPr>
-        <w:t>На языке python линейная регрессия реализована в sklearn.linear_model.LinearRegression</w:t>
-      </w:r>
+        <w:t xml:space="preserve">На языке </w:t>
+      </w:r>
+      <w:proofErr w:type="spellStart"/>
+      <w:r>
+        <w:rPr>
+          <w:sz w:val="28"/>
+          <w:szCs w:val="28"/>
+        </w:rPr>
+        <w:t>python</w:t>
+      </w:r>
+      <w:proofErr w:type="spellEnd"/>
+      <w:r>
+        <w:rPr>
+          <w:sz w:val="28"/>
+          <w:szCs w:val="28"/>
+        </w:rPr>
+        <w:t xml:space="preserve"> линейная регрессия реализована в </w:t>
+      </w:r>
+      <w:proofErr w:type="spellStart"/>
+      <w:proofErr w:type="gramStart"/>
+      <w:r>
+        <w:rPr>
+          <w:sz w:val="28"/>
+          <w:szCs w:val="28"/>
+        </w:rPr>
+        <w:t>sklearn.linear</w:t>
+      </w:r>
+      <w:proofErr w:type="gramEnd"/>
+      <w:r>
+        <w:rPr>
+          <w:sz w:val="28"/>
+          <w:szCs w:val="28"/>
+        </w:rPr>
+        <w:t>_model.LinearRegression</w:t>
+      </w:r>
+      <w:proofErr w:type="spellEnd"/>
       <w:r>
         <w:rPr>
           <w:sz w:val="28"/>
@@ -7178,7 +7478,39 @@
           <w:sz w:val="28"/>
           <w:szCs w:val="28"/>
         </w:rPr>
-        <w:t xml:space="preserve">Метод ближайших соседей (kNN - kNearestNeighbours) - метод решения задач классификации и задач регрессии, основанный на поиске ближайших объектов с известными значения целевой переменной. </w:t>
+        <w:t>Метод ближайших соседей (</w:t>
+      </w:r>
+      <w:proofErr w:type="spellStart"/>
+      <w:r>
+        <w:rPr>
+          <w:sz w:val="28"/>
+          <w:szCs w:val="28"/>
+        </w:rPr>
+        <w:t>kNN</w:t>
+      </w:r>
+      <w:proofErr w:type="spellEnd"/>
+      <w:r>
+        <w:rPr>
+          <w:sz w:val="28"/>
+          <w:szCs w:val="28"/>
+        </w:rPr>
+        <w:t xml:space="preserve"> - </w:t>
+      </w:r>
+      <w:proofErr w:type="spellStart"/>
+      <w:r>
+        <w:rPr>
+          <w:sz w:val="28"/>
+          <w:szCs w:val="28"/>
+        </w:rPr>
+        <w:t>kNearestNeighbours</w:t>
+      </w:r>
+      <w:proofErr w:type="spellEnd"/>
+      <w:r>
+        <w:rPr>
+          <w:sz w:val="28"/>
+          <w:szCs w:val="28"/>
+        </w:rPr>
+        <w:t xml:space="preserve">) - метод решения задач классификации и задач регрессии, основанный на поиске ближайших объектов с известными значения целевой переменной. </w:t>
       </w:r>
     </w:p>
     <w:p>
@@ -7196,7 +7528,23 @@
           <w:sz w:val="28"/>
           <w:szCs w:val="28"/>
         </w:rPr>
-        <w:t xml:space="preserve">Для целевой переменной метод предполагает найти ближайшие к нему объекты x1, x2…xk и построить прогноз по их меткам, то есть определить границы классов и выстроить гиперплоскость </w:t>
+        <w:t>Для целевой переменной метод предполагает найти ближайшие к нему объекты x1, x2…</w:t>
+      </w:r>
+      <w:proofErr w:type="spellStart"/>
+      <w:r>
+        <w:rPr>
+          <w:sz w:val="28"/>
+          <w:szCs w:val="28"/>
+        </w:rPr>
+        <w:t>xk</w:t>
+      </w:r>
+      <w:proofErr w:type="spellEnd"/>
+      <w:r>
+        <w:rPr>
+          <w:sz w:val="28"/>
+          <w:szCs w:val="28"/>
+        </w:rPr>
+        <w:t xml:space="preserve"> и построить прогноз по их меткам, то есть определить границы классов и выстроить гиперплоскость </w:t>
       </w:r>
       <w:r>
         <w:rPr>
@@ -7244,7 +7592,23 @@
         <w:t>k</w:t>
       </w:r>
       <w:r>
-        <w:t>-ближайших соседей (k-nearest neighbors) – это простой алгоритм машинного обучения с учителем, который можно использовать для решения задач классификации и регрессии. Он прост в реализации и понимании, но имеет существенный недостаток – значительное замедление работы, когда объем данных растет.</w:t>
+        <w:t>-ближайших соседей (k-</w:t>
+      </w:r>
+      <w:proofErr w:type="spellStart"/>
+      <w:r>
+        <w:t>nearest</w:t>
+      </w:r>
+      <w:proofErr w:type="spellEnd"/>
+      <w:r>
+        <w:t xml:space="preserve"> </w:t>
+      </w:r>
+      <w:proofErr w:type="spellStart"/>
+      <w:r>
+        <w:t>neighbors</w:t>
+      </w:r>
+      <w:proofErr w:type="spellEnd"/>
+      <w:r>
+        <w:t>) – это простой алгоритм машинного обучения с учителем, который можно использовать для решения задач классификации и регрессии. Он прост в реализации и понимании, но имеет существенный недостаток – значительное замедление работы, когда объем данных растет.</w:t>
       </w:r>
     </w:p>
     <w:p>
@@ -7284,7 +7648,21 @@
         <w:rPr>
           <w:szCs w:val="28"/>
         </w:rPr>
-        <w:t xml:space="preserve">Случайный лес (RandomForest) — </w:t>
+        <w:t>Случайный лес (</w:t>
+      </w:r>
+      <w:proofErr w:type="spellStart"/>
+      <w:r>
+        <w:rPr>
+          <w:szCs w:val="28"/>
+        </w:rPr>
+        <w:t>RandomForest</w:t>
+      </w:r>
+      <w:proofErr w:type="spellEnd"/>
+      <w:r>
+        <w:rPr>
+          <w:szCs w:val="28"/>
+        </w:rPr>
+        <w:t xml:space="preserve">) — </w:t>
       </w:r>
       <w:r>
         <w:t>это множество решающих деревьев. В задаче регрессии их ответы усредняются, в задаче классификации принимается решение голосованием по большинству. Все деревья строятся независимо по следующей схеме:</w:t>
@@ -7300,7 +7678,39 @@
         <w:ind w:left="0" w:firstLine="851"/>
       </w:pPr>
       <w:r>
-        <w:t>Выбирается подвыборка обучающей выборки размера samplesize (м.б. с возвращением) – по ней строится дерево (для каждого дерева — своя подвыборка).</w:t>
+        <w:t xml:space="preserve">Выбирается </w:t>
+      </w:r>
+      <w:proofErr w:type="spellStart"/>
+      <w:r>
+        <w:t>подвыборка</w:t>
+      </w:r>
+      <w:proofErr w:type="spellEnd"/>
+      <w:r>
+        <w:t xml:space="preserve"> обучающей выборки размера </w:t>
+      </w:r>
+      <w:proofErr w:type="spellStart"/>
+      <w:r>
+        <w:t>samplesize</w:t>
+      </w:r>
+      <w:proofErr w:type="spellEnd"/>
+      <w:r>
+        <w:t xml:space="preserve"> (</w:t>
+      </w:r>
+      <w:proofErr w:type="spellStart"/>
+      <w:r>
+        <w:t>м.б</w:t>
+      </w:r>
+      <w:proofErr w:type="spellEnd"/>
+      <w:r>
+        <w:t xml:space="preserve">. с возвращением) – по ней строится дерево (для каждого дерева — своя </w:t>
+      </w:r>
+      <w:proofErr w:type="spellStart"/>
+      <w:r>
+        <w:t>подвыборка</w:t>
+      </w:r>
+      <w:proofErr w:type="spellEnd"/>
+      <w:r>
+        <w:t>).</w:t>
       </w:r>
     </w:p>
     <w:p>
@@ -7313,7 +7723,15 @@
         <w:ind w:left="0" w:firstLine="851"/>
       </w:pPr>
       <w:r>
-        <w:t>Для построения каждого расщепления в дереве просматриваем max_features случайных признаков (для каждого нового расщепления — свои случайные признаки).</w:t>
+        <w:t xml:space="preserve">Для построения каждого расщепления в дереве просматриваем </w:t>
+      </w:r>
+      <w:proofErr w:type="spellStart"/>
+      <w:r>
+        <w:t>max_features</w:t>
+      </w:r>
+      <w:proofErr w:type="spellEnd"/>
+      <w:r>
+        <w:t xml:space="preserve"> случайных признаков (для каждого нового расщепления — свои случайные признаки).</w:t>
       </w:r>
     </w:p>
     <w:p>
@@ -7326,7 +7744,15 @@
         <w:ind w:left="0" w:firstLine="851"/>
       </w:pPr>
       <w:r>
-        <w:t>Выбираем наилучшие признак и расщепление по нему (по заранее заданному критерию). Дерево строится, как правило, до исчерпания выборки (пока в листьях не останутся представители только одного класса), но в современных реализациях есть параметры, которые ограничивают высоту дерева, число объектов в листьях и число объектов в подвыборке, при котором проводится расщепление.</w:t>
+        <w:t xml:space="preserve">Выбираем наилучшие признак и расщепление по нему (по заранее заданному критерию). Дерево строится, как правило, до исчерпания выборки (пока в листьях не останутся представители только одного класса), но в современных реализациях есть параметры, которые ограничивают высоту дерева, число объектов в листьях и число объектов в </w:t>
+      </w:r>
+      <w:proofErr w:type="spellStart"/>
+      <w:r>
+        <w:t>подвыборке</w:t>
+      </w:r>
+      <w:proofErr w:type="spellEnd"/>
+      <w:r>
+        <w:t>, при котором проводится расщепление.</w:t>
       </w:r>
     </w:p>
     <w:p>
@@ -7721,7 +8147,23 @@
           <w:sz w:val="28"/>
           <w:szCs w:val="28"/>
         </w:rPr>
-        <w:t>высокая параллелизуемость и масштабируемость.</w:t>
+        <w:t xml:space="preserve">высокая </w:t>
+      </w:r>
+      <w:proofErr w:type="spellStart"/>
+      <w:r>
+        <w:rPr>
+          <w:sz w:val="28"/>
+          <w:szCs w:val="28"/>
+        </w:rPr>
+        <w:t>параллелизуемость</w:t>
+      </w:r>
+      <w:proofErr w:type="spellEnd"/>
+      <w:r>
+        <w:rPr>
+          <w:sz w:val="28"/>
+          <w:szCs w:val="28"/>
+        </w:rPr>
+        <w:t xml:space="preserve"> и масштабируемость.</w:t>
       </w:r>
     </w:p>
     <w:p>
@@ -7794,6 +8236,8 @@
         </w:rPr>
         <w:t xml:space="preserve"> </w:t>
       </w:r>
+      <w:proofErr w:type="spellStart"/>
+      <w:proofErr w:type="gramStart"/>
       <w:r>
         <w:rPr>
           <w:sz w:val="28"/>
@@ -7802,6 +8246,7 @@
         </w:rPr>
         <w:t>sklearn</w:t>
       </w:r>
+      <w:proofErr w:type="spellEnd"/>
       <w:r>
         <w:rPr>
           <w:sz w:val="28"/>
@@ -7817,6 +8262,7 @@
         </w:rPr>
         <w:t>ensemble</w:t>
       </w:r>
+      <w:proofErr w:type="gramEnd"/>
       <w:r>
         <w:rPr>
           <w:sz w:val="28"/>
@@ -7824,6 +8270,7 @@
         </w:rPr>
         <w:t>.</w:t>
       </w:r>
+      <w:proofErr w:type="spellStart"/>
       <w:r>
         <w:rPr>
           <w:sz w:val="28"/>
@@ -7832,6 +8279,7 @@
         </w:rPr>
         <w:t>RandomForestRegressor</w:t>
       </w:r>
+      <w:proofErr w:type="spellEnd"/>
       <w:r>
         <w:rPr>
           <w:sz w:val="28"/>
@@ -7874,8 +8322,61 @@
       <w:pPr>
         <w:pStyle w:val="afe"/>
       </w:pPr>
-      <w:r>
-        <w:t xml:space="preserve">Lasso (Least absolute shrinkage and selection operator) - метод оценивания коэффициентов линейной регрессионной модели. </w:t>
+      <w:proofErr w:type="spellStart"/>
+      <w:r>
+        <w:t>Lasso</w:t>
+      </w:r>
+      <w:proofErr w:type="spellEnd"/>
+      <w:r>
+        <w:t xml:space="preserve"> (</w:t>
+      </w:r>
+      <w:proofErr w:type="spellStart"/>
+      <w:r>
+        <w:t>Least</w:t>
+      </w:r>
+      <w:proofErr w:type="spellEnd"/>
+      <w:r>
+        <w:t xml:space="preserve"> </w:t>
+      </w:r>
+      <w:proofErr w:type="spellStart"/>
+      <w:r>
+        <w:t>absolute</w:t>
+      </w:r>
+      <w:proofErr w:type="spellEnd"/>
+      <w:r>
+        <w:t xml:space="preserve"> </w:t>
+      </w:r>
+      <w:proofErr w:type="spellStart"/>
+      <w:r>
+        <w:t>shrinkage</w:t>
+      </w:r>
+      <w:proofErr w:type="spellEnd"/>
+      <w:r>
+        <w:t xml:space="preserve"> </w:t>
+      </w:r>
+      <w:proofErr w:type="spellStart"/>
+      <w:r>
+        <w:t>and</w:t>
+      </w:r>
+      <w:proofErr w:type="spellEnd"/>
+      <w:r>
+        <w:t xml:space="preserve"> </w:t>
+      </w:r>
+      <w:proofErr w:type="spellStart"/>
+      <w:r>
+        <w:t>selection</w:t>
+      </w:r>
+      <w:proofErr w:type="spellEnd"/>
+      <w:r>
+        <w:t xml:space="preserve"> </w:t>
+      </w:r>
+      <w:proofErr w:type="spellStart"/>
+      <w:r>
+        <w:t>operator</w:t>
+      </w:r>
+      <w:proofErr w:type="spellEnd"/>
+      <w:r>
+        <w:t xml:space="preserve">) - метод оценивания коэффициентов линейной регрессионной модели. </w:t>
       </w:r>
     </w:p>
     <w:p>
@@ -7976,7 +8477,55 @@
           <w:szCs w:val="28"/>
         </w:rPr>
         <w:tab/>
-        <w:t>MSE (Mean Squared Error) или средняя квадратичная ошибка принимает значениях в тех же единицах, что и целевая переменная. Чем ближе к нулю MSE, тем лучше работают предсказательные качества модели.</w:t>
+        <w:t>MSE (</w:t>
+      </w:r>
+      <w:proofErr w:type="spellStart"/>
+      <w:r>
+        <w:rPr>
+          <w:sz w:val="28"/>
+          <w:szCs w:val="28"/>
+        </w:rPr>
+        <w:t>Mean</w:t>
+      </w:r>
+      <w:proofErr w:type="spellEnd"/>
+      <w:r>
+        <w:rPr>
+          <w:sz w:val="28"/>
+          <w:szCs w:val="28"/>
+        </w:rPr>
+        <w:t xml:space="preserve"> </w:t>
+      </w:r>
+      <w:proofErr w:type="spellStart"/>
+      <w:r>
+        <w:rPr>
+          <w:sz w:val="28"/>
+          <w:szCs w:val="28"/>
+        </w:rPr>
+        <w:t>Squared</w:t>
+      </w:r>
+      <w:proofErr w:type="spellEnd"/>
+      <w:r>
+        <w:rPr>
+          <w:sz w:val="28"/>
+          <w:szCs w:val="28"/>
+        </w:rPr>
+        <w:t xml:space="preserve"> </w:t>
+      </w:r>
+      <w:proofErr w:type="spellStart"/>
+      <w:r>
+        <w:rPr>
+          <w:sz w:val="28"/>
+          <w:szCs w:val="28"/>
+        </w:rPr>
+        <w:t>Error</w:t>
+      </w:r>
+      <w:proofErr w:type="spellEnd"/>
+      <w:r>
+        <w:rPr>
+          <w:sz w:val="28"/>
+          <w:szCs w:val="28"/>
+        </w:rPr>
+        <w:t>) или средняя квадратичная ошибка принимает значениях в тех же единицах, что и целевая переменная. Чем ближе к нулю MSE, тем лучше работают предсказательные качества модели.</w:t>
       </w:r>
     </w:p>
     <w:p>
@@ -8088,8 +8637,17 @@
           <w:sz w:val="28"/>
           <w:szCs w:val="28"/>
         </w:rPr>
-        <w:t>в датасете</w:t>
-      </w:r>
+        <w:t xml:space="preserve">в </w:t>
+      </w:r>
+      <w:proofErr w:type="spellStart"/>
+      <w:r>
+        <w:rPr>
+          <w:sz w:val="28"/>
+          <w:szCs w:val="28"/>
+        </w:rPr>
+        <w:t>датасете</w:t>
+      </w:r>
+      <w:proofErr w:type="spellEnd"/>
       <w:r>
         <w:rPr>
           <w:sz w:val="28"/>
@@ -8317,6 +8875,7 @@
         </w:rPr>
         <w:t xml:space="preserve">Проверку пропусков выполняли с метода </w:t>
       </w:r>
+      <w:proofErr w:type="gramStart"/>
       <w:r>
         <w:rPr>
           <w:sz w:val="28"/>
@@ -8332,6 +8891,7 @@
         </w:rPr>
         <w:t>_</w:t>
       </w:r>
+      <w:proofErr w:type="spellStart"/>
       <w:r>
         <w:rPr>
           <w:sz w:val="28"/>
@@ -8340,12 +8900,37 @@
         </w:rPr>
         <w:t>dataFrame</w:t>
       </w:r>
-      <w:r>
-        <w:rPr>
-          <w:sz w:val="28"/>
-          <w:szCs w:val="28"/>
-        </w:rPr>
-        <w:t xml:space="preserve">.info(), который показывает количество </w:t>
+      <w:proofErr w:type="spellEnd"/>
+      <w:r>
+        <w:rPr>
+          <w:sz w:val="28"/>
+          <w:szCs w:val="28"/>
+        </w:rPr>
+        <w:t>.</w:t>
+      </w:r>
+      <w:proofErr w:type="spellStart"/>
+      <w:r>
+        <w:rPr>
+          <w:sz w:val="28"/>
+          <w:szCs w:val="28"/>
+        </w:rPr>
+        <w:t>info</w:t>
+      </w:r>
+      <w:proofErr w:type="spellEnd"/>
+      <w:r>
+        <w:rPr>
+          <w:sz w:val="28"/>
+          <w:szCs w:val="28"/>
+        </w:rPr>
+        <w:t>(</w:t>
+      </w:r>
+      <w:proofErr w:type="gramEnd"/>
+      <w:r>
+        <w:rPr>
+          <w:sz w:val="28"/>
+          <w:szCs w:val="28"/>
+        </w:rPr>
+        <w:t xml:space="preserve">), который показывает количество </w:t>
       </w:r>
       <w:r>
         <w:rPr>
@@ -8472,6 +9057,7 @@
         </w:rPr>
         <w:t>_</w:t>
       </w:r>
+      <w:proofErr w:type="spellStart"/>
       <w:r>
         <w:rPr>
           <w:sz w:val="28"/>
@@ -8480,12 +9066,29 @@
         </w:rPr>
         <w:t>dataFrame</w:t>
       </w:r>
-      <w:r>
-        <w:rPr>
-          <w:sz w:val="28"/>
-          <w:szCs w:val="28"/>
-        </w:rPr>
-        <w:t xml:space="preserve">.nunique() </w:t>
+      <w:proofErr w:type="spellEnd"/>
+      <w:r>
+        <w:rPr>
+          <w:sz w:val="28"/>
+          <w:szCs w:val="28"/>
+        </w:rPr>
+        <w:t>.</w:t>
+      </w:r>
+      <w:proofErr w:type="spellStart"/>
+      <w:r>
+        <w:rPr>
+          <w:sz w:val="28"/>
+          <w:szCs w:val="28"/>
+        </w:rPr>
+        <w:t>nunique</w:t>
+      </w:r>
+      <w:proofErr w:type="spellEnd"/>
+      <w:r>
+        <w:rPr>
+          <w:sz w:val="28"/>
+          <w:szCs w:val="28"/>
+        </w:rPr>
+        <w:t xml:space="preserve">() </w:t>
       </w:r>
       <w:r>
         <w:rPr>
@@ -8633,8 +9236,17 @@
           <w:sz w:val="28"/>
           <w:szCs w:val="28"/>
         </w:rPr>
-        <w:t xml:space="preserve"> язык программирования Python</w:t>
-      </w:r>
+        <w:t xml:space="preserve"> язык программирования </w:t>
+      </w:r>
+      <w:proofErr w:type="spellStart"/>
+      <w:r>
+        <w:rPr>
+          <w:sz w:val="28"/>
+          <w:szCs w:val="28"/>
+        </w:rPr>
+        <w:t>Python</w:t>
+      </w:r>
+      <w:proofErr w:type="spellEnd"/>
       <w:r>
         <w:rPr>
           <w:sz w:val="28"/>
@@ -8654,8 +9266,33 @@
           <w:sz w:val="28"/>
           <w:szCs w:val="28"/>
         </w:rPr>
-        <w:t>библиотеки Numpy, Pandas</w:t>
-      </w:r>
+        <w:t xml:space="preserve">библиотеки </w:t>
+      </w:r>
+      <w:proofErr w:type="spellStart"/>
+      <w:r>
+        <w:rPr>
+          <w:sz w:val="28"/>
+          <w:szCs w:val="28"/>
+        </w:rPr>
+        <w:t>Numpy</w:t>
+      </w:r>
+      <w:proofErr w:type="spellEnd"/>
+      <w:r>
+        <w:rPr>
+          <w:sz w:val="28"/>
+          <w:szCs w:val="28"/>
+        </w:rPr>
+        <w:t xml:space="preserve">, </w:t>
+      </w:r>
+      <w:proofErr w:type="spellStart"/>
+      <w:r>
+        <w:rPr>
+          <w:sz w:val="28"/>
+          <w:szCs w:val="28"/>
+        </w:rPr>
+        <w:t>Pandas</w:t>
+      </w:r>
+      <w:proofErr w:type="spellEnd"/>
       <w:r>
         <w:rPr>
           <w:sz w:val="28"/>
@@ -8668,8 +9305,41 @@
           <w:sz w:val="28"/>
           <w:szCs w:val="28"/>
         </w:rPr>
-        <w:t xml:space="preserve"> Matplotlib, Seaborn и </w:t>
-      </w:r>
+        <w:t xml:space="preserve"> </w:t>
+      </w:r>
+      <w:proofErr w:type="spellStart"/>
+      <w:r>
+        <w:rPr>
+          <w:sz w:val="28"/>
+          <w:szCs w:val="28"/>
+        </w:rPr>
+        <w:t>Matplotlib</w:t>
+      </w:r>
+      <w:proofErr w:type="spellEnd"/>
+      <w:r>
+        <w:rPr>
+          <w:sz w:val="28"/>
+          <w:szCs w:val="28"/>
+        </w:rPr>
+        <w:t xml:space="preserve">, </w:t>
+      </w:r>
+      <w:proofErr w:type="spellStart"/>
+      <w:r>
+        <w:rPr>
+          <w:sz w:val="28"/>
+          <w:szCs w:val="28"/>
+        </w:rPr>
+        <w:t>Seaborn</w:t>
+      </w:r>
+      <w:proofErr w:type="spellEnd"/>
+      <w:r>
+        <w:rPr>
+          <w:sz w:val="28"/>
+          <w:szCs w:val="28"/>
+        </w:rPr>
+        <w:t xml:space="preserve"> и </w:t>
+      </w:r>
+      <w:proofErr w:type="spellStart"/>
       <w:r>
         <w:rPr>
           <w:sz w:val="28"/>
@@ -8677,6 +9347,7 @@
         </w:rPr>
         <w:t>Sklearn</w:t>
       </w:r>
+      <w:proofErr w:type="spellEnd"/>
       <w:r>
         <w:rPr>
           <w:sz w:val="28"/>
@@ -8713,7 +9384,57 @@
           <w:sz w:val="28"/>
           <w:szCs w:val="28"/>
         </w:rPr>
-        <w:t xml:space="preserve"> sns.histplot, sns.boxplot, sns.pairplot. </w:t>
+        <w:t xml:space="preserve"> </w:t>
+      </w:r>
+      <w:proofErr w:type="spellStart"/>
+      <w:proofErr w:type="gramStart"/>
+      <w:r>
+        <w:rPr>
+          <w:sz w:val="28"/>
+          <w:szCs w:val="28"/>
+        </w:rPr>
+        <w:t>sns.histplot</w:t>
+      </w:r>
+      <w:proofErr w:type="spellEnd"/>
+      <w:proofErr w:type="gramEnd"/>
+      <w:r>
+        <w:rPr>
+          <w:sz w:val="28"/>
+          <w:szCs w:val="28"/>
+        </w:rPr>
+        <w:t xml:space="preserve">, </w:t>
+      </w:r>
+      <w:proofErr w:type="spellStart"/>
+      <w:r>
+        <w:rPr>
+          <w:sz w:val="28"/>
+          <w:szCs w:val="28"/>
+        </w:rPr>
+        <w:t>sns.boxplot</w:t>
+      </w:r>
+      <w:proofErr w:type="spellEnd"/>
+      <w:r>
+        <w:rPr>
+          <w:sz w:val="28"/>
+          <w:szCs w:val="28"/>
+        </w:rPr>
+        <w:t xml:space="preserve">, </w:t>
+      </w:r>
+      <w:proofErr w:type="spellStart"/>
+      <w:r>
+        <w:rPr>
+          <w:sz w:val="28"/>
+          <w:szCs w:val="28"/>
+        </w:rPr>
+        <w:t>sns.pairplot</w:t>
+      </w:r>
+      <w:proofErr w:type="spellEnd"/>
+      <w:r>
+        <w:rPr>
+          <w:sz w:val="28"/>
+          <w:szCs w:val="28"/>
+        </w:rPr>
+        <w:t xml:space="preserve">. </w:t>
       </w:r>
     </w:p>
     <w:p>
@@ -8902,6 +9623,7 @@
       </w:pPr>
       <w:r>
         <w:rPr>
+          <w:noProof/>
           <w:sz w:val="28"/>
           <w:szCs w:val="28"/>
         </w:rPr>
@@ -9021,7 +9743,39 @@
           <w:sz w:val="28"/>
           <w:szCs w:val="28"/>
         </w:rPr>
-        <w:t xml:space="preserve"> с помощью LabelEncoder. Класс LabelEncoder используется для кодирования данны</w:t>
+        <w:t xml:space="preserve"> с помощью </w:t>
+      </w:r>
+      <w:proofErr w:type="spellStart"/>
+      <w:r>
+        <w:rPr>
+          <w:sz w:val="28"/>
+          <w:szCs w:val="28"/>
+        </w:rPr>
+        <w:t>LabelEncoder</w:t>
+      </w:r>
+      <w:proofErr w:type="spellEnd"/>
+      <w:r>
+        <w:rPr>
+          <w:sz w:val="28"/>
+          <w:szCs w:val="28"/>
+        </w:rPr>
+        <w:t xml:space="preserve">. Класс </w:t>
+      </w:r>
+      <w:proofErr w:type="spellStart"/>
+      <w:r>
+        <w:rPr>
+          <w:sz w:val="28"/>
+          <w:szCs w:val="28"/>
+        </w:rPr>
+        <w:t>LabelEncoder</w:t>
+      </w:r>
+      <w:proofErr w:type="spellEnd"/>
+      <w:r>
+        <w:rPr>
+          <w:sz w:val="28"/>
+          <w:szCs w:val="28"/>
+        </w:rPr>
+        <w:t xml:space="preserve"> используется для кодирования данны</w:t>
       </w:r>
       <w:r>
         <w:rPr>
@@ -9387,7 +10141,55 @@
         <w:pStyle w:val="afe"/>
       </w:pPr>
       <w:r>
-        <w:t>Ящик с усами, диаграмма размаха (англ. box-and-whiskers diagram or plot, box plot) — график, использующийся в описательной статистике, компактно изображающий одномерное распределение вероятностей.</w:t>
+        <w:t xml:space="preserve">Ящик с усами, диаграмма размаха (англ. </w:t>
+      </w:r>
+      <w:proofErr w:type="spellStart"/>
+      <w:r>
+        <w:t>box-and-whiskers</w:t>
+      </w:r>
+      <w:proofErr w:type="spellEnd"/>
+      <w:r>
+        <w:t xml:space="preserve"> </w:t>
+      </w:r>
+      <w:proofErr w:type="spellStart"/>
+      <w:r>
+        <w:t>diagram</w:t>
+      </w:r>
+      <w:proofErr w:type="spellEnd"/>
+      <w:r>
+        <w:t xml:space="preserve"> </w:t>
+      </w:r>
+      <w:proofErr w:type="spellStart"/>
+      <w:r>
+        <w:t>or</w:t>
+      </w:r>
+      <w:proofErr w:type="spellEnd"/>
+      <w:r>
+        <w:t xml:space="preserve"> </w:t>
+      </w:r>
+      <w:proofErr w:type="spellStart"/>
+      <w:r>
+        <w:t>plot</w:t>
+      </w:r>
+      <w:proofErr w:type="spellEnd"/>
+      <w:r>
+        <w:t xml:space="preserve">, </w:t>
+      </w:r>
+      <w:proofErr w:type="spellStart"/>
+      <w:r>
+        <w:t>box</w:t>
+      </w:r>
+      <w:proofErr w:type="spellEnd"/>
+      <w:r>
+        <w:t xml:space="preserve"> </w:t>
+      </w:r>
+      <w:proofErr w:type="spellStart"/>
+      <w:r>
+        <w:t>plot</w:t>
+      </w:r>
+      <w:proofErr w:type="spellEnd"/>
+      <w:r>
+        <w:t>) — график, использующийся в описательной статистике, компактно изображающий одномерное распределение вероятностей.</w:t>
       </w:r>
     </w:p>
     <w:p>
@@ -9618,6 +10420,7 @@
       <w:r>
         <w:rPr>
           <w:rFonts w:eastAsia="Arial"/>
+          <w:noProof/>
           <w:sz w:val="28"/>
           <w:szCs w:val="28"/>
         </w:rPr>
@@ -9723,7 +10526,25 @@
           <w:sz w:val="28"/>
           <w:szCs w:val="28"/>
         </w:rPr>
-        <w:t xml:space="preserve"> с помощью тепловой карты sns.heatmap.</w:t>
+        <w:t xml:space="preserve"> с помощью тепловой карты </w:t>
+      </w:r>
+      <w:proofErr w:type="spellStart"/>
+      <w:proofErr w:type="gramStart"/>
+      <w:r>
+        <w:rPr>
+          <w:sz w:val="28"/>
+          <w:szCs w:val="28"/>
+        </w:rPr>
+        <w:t>sns.heatmap</w:t>
+      </w:r>
+      <w:proofErr w:type="spellEnd"/>
+      <w:proofErr w:type="gramEnd"/>
+      <w:r>
+        <w:rPr>
+          <w:sz w:val="28"/>
+          <w:szCs w:val="28"/>
+        </w:rPr>
+        <w:t>.</w:t>
       </w:r>
       <w:r>
         <w:rPr>
@@ -9967,15 +10788,43 @@
           <w:sz w:val="28"/>
           <w:szCs w:val="28"/>
         </w:rPr>
-        <w:t xml:space="preserve"> методом  меж</w:t>
-      </w:r>
-      <w:r>
-        <w:rPr>
-          <w:rFonts w:eastAsia="Arial"/>
-          <w:sz w:val="28"/>
-          <w:szCs w:val="28"/>
-        </w:rPr>
-        <w:t>квартильных расстояний</w:t>
+        <w:t xml:space="preserve"> </w:t>
+      </w:r>
+      <w:proofErr w:type="gramStart"/>
+      <w:r>
+        <w:rPr>
+          <w:rFonts w:eastAsia="Arial"/>
+          <w:sz w:val="28"/>
+          <w:szCs w:val="28"/>
+        </w:rPr>
+        <w:t xml:space="preserve">методом  </w:t>
+      </w:r>
+      <w:proofErr w:type="spellStart"/>
+      <w:r>
+        <w:rPr>
+          <w:rFonts w:eastAsia="Arial"/>
+          <w:sz w:val="28"/>
+          <w:szCs w:val="28"/>
+        </w:rPr>
+        <w:t>меж</w:t>
+      </w:r>
+      <w:r>
+        <w:rPr>
+          <w:rFonts w:eastAsia="Arial"/>
+          <w:sz w:val="28"/>
+          <w:szCs w:val="28"/>
+        </w:rPr>
+        <w:t>квартильных</w:t>
+      </w:r>
+      <w:proofErr w:type="spellEnd"/>
+      <w:proofErr w:type="gramEnd"/>
+      <w:r>
+        <w:rPr>
+          <w:rFonts w:eastAsia="Arial"/>
+          <w:sz w:val="28"/>
+          <w:szCs w:val="28"/>
+        </w:rPr>
+        <w:t xml:space="preserve"> расстояний</w:t>
       </w:r>
     </w:p>
     <w:p>
@@ -10132,6 +10981,7 @@
       </w:pPr>
       <w:r>
         <w:rPr>
+          <w:noProof/>
           <w:sz w:val="28"/>
           <w:szCs w:val="28"/>
         </w:rPr>
@@ -10294,7 +11144,16 @@
           <w:sz w:val="28"/>
           <w:szCs w:val="28"/>
         </w:rPr>
-        <w:t xml:space="preserve"> метод</w:t>
+        <w:t xml:space="preserve"> </w:t>
+      </w:r>
+      <w:proofErr w:type="gramStart"/>
+      <w:r>
+        <w:rPr>
+          <w:rFonts w:eastAsia="Arial"/>
+          <w:sz w:val="28"/>
+          <w:szCs w:val="28"/>
+        </w:rPr>
+        <w:t>метод</w:t>
       </w:r>
       <w:r>
         <w:rPr>
@@ -10318,7 +11177,16 @@
           <w:sz w:val="28"/>
           <w:szCs w:val="28"/>
         </w:rPr>
-        <w:t>3-х сигм</w:t>
+        <w:t>3</w:t>
+      </w:r>
+      <w:proofErr w:type="gramEnd"/>
+      <w:r>
+        <w:rPr>
+          <w:rFonts w:eastAsia="Arial"/>
+          <w:sz w:val="28"/>
+          <w:szCs w:val="28"/>
+        </w:rPr>
+        <w:t>-х сигм</w:t>
       </w:r>
       <w:r>
         <w:rPr>
@@ -10374,16 +11242,54 @@
           <w:sz w:val="28"/>
           <w:szCs w:val="28"/>
         </w:rPr>
-        <w:t>данных в датасете</w:t>
-      </w:r>
-      <w:r>
-        <w:rPr>
-          <w:rFonts w:eastAsia="Arial"/>
-          <w:sz w:val="28"/>
-          <w:szCs w:val="28"/>
-        </w:rPr>
-        <w:t>: 999 rows × 13 columns</w:t>
-      </w:r>
+        <w:t xml:space="preserve">данных в </w:t>
+      </w:r>
+      <w:proofErr w:type="spellStart"/>
+      <w:r>
+        <w:rPr>
+          <w:rFonts w:eastAsia="Arial"/>
+          <w:sz w:val="28"/>
+          <w:szCs w:val="28"/>
+        </w:rPr>
+        <w:t>датасете</w:t>
+      </w:r>
+      <w:proofErr w:type="spellEnd"/>
+      <w:r>
+        <w:rPr>
+          <w:rFonts w:eastAsia="Arial"/>
+          <w:sz w:val="28"/>
+          <w:szCs w:val="28"/>
+        </w:rPr>
+        <w:t xml:space="preserve">: 999 </w:t>
+      </w:r>
+      <w:proofErr w:type="spellStart"/>
+      <w:r>
+        <w:rPr>
+          <w:rFonts w:eastAsia="Arial"/>
+          <w:sz w:val="28"/>
+          <w:szCs w:val="28"/>
+        </w:rPr>
+        <w:t>rows</w:t>
+      </w:r>
+      <w:proofErr w:type="spellEnd"/>
+      <w:r>
+        <w:rPr>
+          <w:rFonts w:eastAsia="Arial"/>
+          <w:sz w:val="28"/>
+          <w:szCs w:val="28"/>
+        </w:rPr>
+        <w:t xml:space="preserve"> × 13 </w:t>
+      </w:r>
+      <w:proofErr w:type="spellStart"/>
+      <w:r>
+        <w:rPr>
+          <w:rFonts w:eastAsia="Arial"/>
+          <w:sz w:val="28"/>
+          <w:szCs w:val="28"/>
+        </w:rPr>
+        <w:t>columns</w:t>
+      </w:r>
+      <w:proofErr w:type="spellEnd"/>
       <w:r>
         <w:rPr>
           <w:rFonts w:eastAsia="Arial"/>
@@ -10631,6 +11537,7 @@
       <w:r>
         <w:rPr>
           <w:rFonts w:eastAsia="Arial"/>
+          <w:noProof/>
           <w:sz w:val="28"/>
           <w:szCs w:val="28"/>
         </w:rPr>
@@ -10854,6 +11761,7 @@
       <w:r>
         <w:rPr>
           <w:rFonts w:eastAsia="Arial"/>
+          <w:noProof/>
           <w:sz w:val="28"/>
           <w:szCs w:val="28"/>
         </w:rPr>
@@ -10930,12 +11838,14 @@
       <w:r>
         <w:t xml:space="preserve">Масштабировать будем с помощью приведения каждого признака к диапазону от 0 до 1 с помощью метода </w:t>
       </w:r>
+      <w:proofErr w:type="spellStart"/>
       <w:r>
         <w:rPr>
           <w:lang w:val="en-US"/>
         </w:rPr>
         <w:t>MinMaxScaler</w:t>
       </w:r>
+      <w:proofErr w:type="spellEnd"/>
       <w:r>
         <w:t>.</w:t>
       </w:r>
@@ -11013,6 +11923,7 @@
       <w:r>
         <w:rPr>
           <w:rFonts w:eastAsia="Arial"/>
+          <w:noProof/>
           <w:sz w:val="28"/>
           <w:szCs w:val="28"/>
         </w:rPr>
@@ -11150,6 +12061,7 @@
       <w:r>
         <w:rPr>
           <w:rFonts w:eastAsia="Arial"/>
+          <w:noProof/>
           <w:sz w:val="28"/>
           <w:szCs w:val="28"/>
         </w:rPr>
@@ -11240,6 +12152,7 @@
       <w:r>
         <w:rPr>
           <w:rFonts w:eastAsia="Arial"/>
+          <w:noProof/>
           <w:sz w:val="28"/>
           <w:szCs w:val="28"/>
         </w:rPr>
@@ -11330,6 +12243,7 @@
       <w:r>
         <w:rPr>
           <w:rFonts w:eastAsia="Arial"/>
+          <w:noProof/>
           <w:sz w:val="28"/>
           <w:szCs w:val="28"/>
         </w:rPr>
@@ -11769,7 +12683,25 @@
           <w:sz w:val="28"/>
           <w:szCs w:val="28"/>
         </w:rPr>
-        <w:t>Зерно генератора случайных чисел зададим постоянным для воспроизводимости результатов обучения.</w:t>
+        <w:t xml:space="preserve">Зерно генератора случайных чисел зададим постоянным для </w:t>
+      </w:r>
+      <w:proofErr w:type="spellStart"/>
+      <w:r>
+        <w:rPr>
+          <w:rFonts w:eastAsia="Arial"/>
+          <w:sz w:val="28"/>
+          <w:szCs w:val="28"/>
+        </w:rPr>
+        <w:t>воспроизводимости</w:t>
+      </w:r>
+      <w:proofErr w:type="spellEnd"/>
+      <w:r>
+        <w:rPr>
+          <w:rFonts w:eastAsia="Arial"/>
+          <w:sz w:val="28"/>
+          <w:szCs w:val="28"/>
+        </w:rPr>
+        <w:t xml:space="preserve"> результатов обучения.</w:t>
       </w:r>
     </w:p>
     <w:p>
@@ -11820,7 +12752,25 @@
           <w:sz w:val="28"/>
           <w:szCs w:val="28"/>
         </w:rPr>
-        <w:t>Ниже представлены результаты работы моделей для двух целевых переменных в виде соотношения тест/прогноз, а также итоговый датасет ошибок.</w:t>
+        <w:t xml:space="preserve">Ниже представлены результаты работы моделей для двух целевых переменных в виде соотношения тест/прогноз, а также итоговый </w:t>
+      </w:r>
+      <w:proofErr w:type="spellStart"/>
+      <w:r>
+        <w:rPr>
+          <w:rFonts w:eastAsia="Arial"/>
+          <w:sz w:val="28"/>
+          <w:szCs w:val="28"/>
+        </w:rPr>
+        <w:t>датасет</w:t>
+      </w:r>
+      <w:proofErr w:type="spellEnd"/>
+      <w:r>
+        <w:rPr>
+          <w:rFonts w:eastAsia="Arial"/>
+          <w:sz w:val="28"/>
+          <w:szCs w:val="28"/>
+        </w:rPr>
+        <w:t xml:space="preserve"> ошибок.</w:t>
       </w:r>
     </w:p>
     <w:p>
@@ -11849,6 +12799,9 @@
         <w:jc w:val="center"/>
       </w:pPr>
       <w:r>
+        <w:rPr>
+          <w:noProof/>
+        </w:rPr>
         <w:drawing>
           <wp:inline distT="0" distB="0" distL="0" distR="0" wp14:anchorId="76A4C019" wp14:editId="5B6E55AD">
             <wp:extent cx="5733415" cy="3576955"/>
@@ -11933,6 +12886,7 @@
       </w:pPr>
       <w:r>
         <w:rPr>
+          <w:noProof/>
           <w:sz w:val="28"/>
         </w:rPr>
         <w:drawing>
@@ -12047,6 +13001,9 @@
         <w:pStyle w:val="afa"/>
       </w:pPr>
       <w:r>
+        <w:rPr>
+          <w:noProof/>
+        </w:rPr>
         <w:drawing>
           <wp:inline distT="0" distB="0" distL="0" distR="0" wp14:anchorId="129806D4" wp14:editId="7C46CC3E">
             <wp:extent cx="5733415" cy="3842385"/>
@@ -12154,6 +13111,9 @@
         <w:pStyle w:val="afa"/>
       </w:pPr>
       <w:r>
+        <w:rPr>
+          <w:noProof/>
+        </w:rPr>
         <w:drawing>
           <wp:inline distT="0" distB="0" distL="0" distR="0" wp14:anchorId="0E883C76" wp14:editId="16399589">
             <wp:extent cx="5733415" cy="3751580"/>
@@ -12239,6 +13199,9 @@
         <w:jc w:val="center"/>
       </w:pPr>
       <w:r>
+        <w:rPr>
+          <w:noProof/>
+        </w:rPr>
         <w:drawing>
           <wp:inline distT="0" distB="0" distL="0" distR="0" wp14:anchorId="2B15AC4F" wp14:editId="798027E4">
             <wp:extent cx="4458322" cy="2219635"/>
@@ -12291,7 +13254,25 @@
           <w:sz w:val="28"/>
           <w:szCs w:val="28"/>
         </w:rPr>
-        <w:t>Рисунок 24. Датасет с ошибками</w:t>
+        <w:t xml:space="preserve">Рисунок 24. </w:t>
+      </w:r>
+      <w:proofErr w:type="spellStart"/>
+      <w:r>
+        <w:rPr>
+          <w:rFonts w:eastAsia="Arial"/>
+          <w:sz w:val="28"/>
+          <w:szCs w:val="28"/>
+        </w:rPr>
+        <w:t>Датасет</w:t>
+      </w:r>
+      <w:proofErr w:type="spellEnd"/>
+      <w:r>
+        <w:rPr>
+          <w:rFonts w:eastAsia="Arial"/>
+          <w:sz w:val="28"/>
+          <w:szCs w:val="28"/>
+        </w:rPr>
+        <w:t xml:space="preserve"> с ошибками</w:t>
       </w:r>
     </w:p>
     <w:p>
@@ -12452,7 +13433,25 @@
           <w:sz w:val="28"/>
           <w:szCs w:val="28"/>
         </w:rPr>
-        <w:t xml:space="preserve"> нейронную сеть с помощью класса keras.Sequential со следующими параметрами:</w:t>
+        <w:t xml:space="preserve"> нейронную сеть с помощью класса </w:t>
+      </w:r>
+      <w:proofErr w:type="spellStart"/>
+      <w:proofErr w:type="gramStart"/>
+      <w:r>
+        <w:rPr>
+          <w:sz w:val="28"/>
+          <w:szCs w:val="28"/>
+        </w:rPr>
+        <w:t>keras.Sequential</w:t>
+      </w:r>
+      <w:proofErr w:type="spellEnd"/>
+      <w:proofErr w:type="gramEnd"/>
+      <w:r>
+        <w:rPr>
+          <w:sz w:val="28"/>
+          <w:szCs w:val="28"/>
+        </w:rPr>
+        <w:t xml:space="preserve"> со следующими параметрами:</w:t>
       </w:r>
     </w:p>
     <w:p>
@@ -12589,7 +13588,23 @@
           <w:sz w:val="28"/>
           <w:szCs w:val="28"/>
         </w:rPr>
-        <w:t>активационная функция скрытых слоев: relu;</w:t>
+        <w:t xml:space="preserve">активационная функция скрытых слоев: </w:t>
+      </w:r>
+      <w:proofErr w:type="spellStart"/>
+      <w:r>
+        <w:rPr>
+          <w:sz w:val="28"/>
+          <w:szCs w:val="28"/>
+        </w:rPr>
+        <w:t>relu</w:t>
+      </w:r>
+      <w:proofErr w:type="spellEnd"/>
+      <w:r>
+        <w:rPr>
+          <w:sz w:val="28"/>
+          <w:szCs w:val="28"/>
+        </w:rPr>
+        <w:t>;</w:t>
       </w:r>
     </w:p>
     <w:p>
@@ -12612,7 +13627,23 @@
           <w:sz w:val="28"/>
           <w:szCs w:val="28"/>
         </w:rPr>
-        <w:t>оптимизатор: Adam;</w:t>
+        <w:t xml:space="preserve">оптимизатор: </w:t>
+      </w:r>
+      <w:proofErr w:type="spellStart"/>
+      <w:r>
+        <w:rPr>
+          <w:sz w:val="28"/>
+          <w:szCs w:val="28"/>
+        </w:rPr>
+        <w:t>Adam</w:t>
+      </w:r>
+      <w:proofErr w:type="spellEnd"/>
+      <w:r>
+        <w:rPr>
+          <w:sz w:val="28"/>
+          <w:szCs w:val="28"/>
+        </w:rPr>
+        <w:t>;</w:t>
       </w:r>
     </w:p>
     <w:p>
@@ -12630,13 +13661,31 @@
           <w:szCs w:val="28"/>
         </w:rPr>
       </w:pPr>
-      <w:r>
-        <w:rPr>
-          <w:sz w:val="28"/>
-          <w:szCs w:val="28"/>
-        </w:rPr>
-        <w:t>loss-функция: Mean</w:t>
-      </w:r>
+      <w:proofErr w:type="spellStart"/>
+      <w:r>
+        <w:rPr>
+          <w:sz w:val="28"/>
+          <w:szCs w:val="28"/>
+        </w:rPr>
+        <w:t>loss</w:t>
+      </w:r>
+      <w:proofErr w:type="spellEnd"/>
+      <w:r>
+        <w:rPr>
+          <w:sz w:val="28"/>
+          <w:szCs w:val="28"/>
+        </w:rPr>
+        <w:t xml:space="preserve">-функция: </w:t>
+      </w:r>
+      <w:proofErr w:type="spellStart"/>
+      <w:r>
+        <w:rPr>
+          <w:sz w:val="28"/>
+          <w:szCs w:val="28"/>
+        </w:rPr>
+        <w:t>Mean</w:t>
+      </w:r>
+      <w:proofErr w:type="spellEnd"/>
       <w:r>
         <w:rPr>
           <w:sz w:val="28"/>
@@ -12645,12 +13694,21 @@
         </w:rPr>
         <w:t>Squared</w:t>
       </w:r>
-      <w:r>
-        <w:rPr>
-          <w:sz w:val="28"/>
-          <w:szCs w:val="28"/>
-        </w:rPr>
-        <w:t>Error.</w:t>
+      <w:proofErr w:type="spellStart"/>
+      <w:r>
+        <w:rPr>
+          <w:sz w:val="28"/>
+          <w:szCs w:val="28"/>
+        </w:rPr>
+        <w:t>Error</w:t>
+      </w:r>
+      <w:proofErr w:type="spellEnd"/>
+      <w:r>
+        <w:rPr>
+          <w:sz w:val="28"/>
+          <w:szCs w:val="28"/>
+        </w:rPr>
+        <w:t>.</w:t>
       </w:r>
     </w:p>
     <w:p>
@@ -12669,6 +13727,10 @@
         <w:pStyle w:val="afd"/>
       </w:pPr>
       <w:r>
+        <w:rPr>
+          <w:noProof/>
+          <w:lang w:eastAsia="ru-RU" w:bidi="ar-SA"/>
+        </w:rPr>
         <w:lastRenderedPageBreak/>
         <w:drawing>
           <wp:inline distT="0" distB="0" distL="0" distR="0" wp14:anchorId="46465683" wp14:editId="31950513">
@@ -12721,8 +13783,17 @@
           <w:sz w:val="28"/>
           <w:szCs w:val="28"/>
         </w:rPr>
-        <w:t>Рисунок 25. Слои и конфигурация нейросети</w:t>
-      </w:r>
+        <w:t xml:space="preserve">Рисунок 25. Слои и конфигурация </w:t>
+      </w:r>
+      <w:proofErr w:type="spellStart"/>
+      <w:r>
+        <w:rPr>
+          <w:sz w:val="28"/>
+          <w:szCs w:val="28"/>
+        </w:rPr>
+        <w:t>нейросети</w:t>
+      </w:r>
+      <w:proofErr w:type="spellEnd"/>
     </w:p>
     <w:p>
       <w:pPr>
@@ -12748,7 +13819,23 @@
           <w:sz w:val="28"/>
           <w:szCs w:val="28"/>
         </w:rPr>
-        <w:t>Параметры нейросети следующие:</w:t>
+        <w:t xml:space="preserve">Параметры </w:t>
+      </w:r>
+      <w:proofErr w:type="spellStart"/>
+      <w:r>
+        <w:rPr>
+          <w:sz w:val="28"/>
+          <w:szCs w:val="28"/>
+        </w:rPr>
+        <w:t>нейросети</w:t>
+      </w:r>
+      <w:proofErr w:type="spellEnd"/>
+      <w:r>
+        <w:rPr>
+          <w:sz w:val="28"/>
+          <w:szCs w:val="28"/>
+        </w:rPr>
+        <w:t xml:space="preserve"> следующие:</w:t>
       </w:r>
     </w:p>
     <w:p>
@@ -12918,6 +14005,7 @@
       </w:pPr>
       <w:r>
         <w:rPr>
+          <w:noProof/>
           <w:sz w:val="28"/>
           <w:szCs w:val="28"/>
         </w:rPr>
@@ -13183,8 +14271,6 @@
         </w:rPr>
         <w:t>. Результаты неудовлетворительны.</w:t>
       </w:r>
-      <w:bookmarkStart w:id="23" w:name="_GoBack"/>
-      <w:bookmarkEnd w:id="23"/>
     </w:p>
     <w:p>
       <w:pPr>
@@ -13200,7 +14286,7 @@
           <w:sz w:val="28"/>
         </w:rPr>
       </w:pPr>
-      <w:bookmarkStart w:id="24" w:name="_Toc134336256"/>
+      <w:bookmarkStart w:id="23" w:name="_Toc134336256"/>
       <w:r>
         <w:rPr>
           <w:sz w:val="28"/>
@@ -13212,9 +14298,23 @@
           <w:sz w:val="28"/>
         </w:rPr>
         <w:tab/>
-        <w:t>Создание удаленного репозитория и загрузка результатов работы на него.</w:t>
-      </w:r>
-      <w:bookmarkEnd w:id="24"/>
+        <w:t xml:space="preserve">Создание удаленного </w:t>
+      </w:r>
+      <w:proofErr w:type="spellStart"/>
+      <w:r>
+        <w:rPr>
+          <w:sz w:val="28"/>
+        </w:rPr>
+        <w:t>репозитория</w:t>
+      </w:r>
+      <w:proofErr w:type="spellEnd"/>
+      <w:r>
+        <w:rPr>
+          <w:sz w:val="28"/>
+        </w:rPr>
+        <w:t xml:space="preserve"> и загрузка результатов работы на него.</w:t>
+      </w:r>
+      <w:bookmarkEnd w:id="23"/>
     </w:p>
     <w:p>
       <w:pPr>
@@ -13225,7 +14325,7 @@
           <w:szCs w:val="28"/>
         </w:rPr>
       </w:pPr>
-      <w:bookmarkStart w:id="25" w:name="_Toc134336257"/>
+      <w:bookmarkStart w:id="24" w:name="_Toc134336257"/>
       <w:r>
         <w:rPr>
           <w:sz w:val="28"/>
@@ -13252,29 +14352,51 @@
           <w:sz w:val="28"/>
           <w:szCs w:val="28"/>
         </w:rPr>
-        <w:t>был создан репозиторий на GitHub, который находится по адресу:</w:t>
-      </w:r>
-      <w:bookmarkEnd w:id="25"/>
+        <w:t xml:space="preserve">был создан </w:t>
+      </w:r>
+      <w:proofErr w:type="spellStart"/>
+      <w:r>
+        <w:rPr>
+          <w:sz w:val="28"/>
+          <w:szCs w:val="28"/>
+        </w:rPr>
+        <w:t>репозиторий</w:t>
+      </w:r>
+      <w:proofErr w:type="spellEnd"/>
+      <w:r>
+        <w:rPr>
+          <w:sz w:val="28"/>
+          <w:szCs w:val="28"/>
+        </w:rPr>
+        <w:t xml:space="preserve"> на </w:t>
+      </w:r>
+      <w:proofErr w:type="spellStart"/>
+      <w:r>
+        <w:rPr>
+          <w:sz w:val="28"/>
+          <w:szCs w:val="28"/>
+        </w:rPr>
+        <w:t>GitHub</w:t>
+      </w:r>
+      <w:proofErr w:type="spellEnd"/>
+      <w:r>
+        <w:rPr>
+          <w:sz w:val="28"/>
+          <w:szCs w:val="28"/>
+        </w:rPr>
+        <w:t>, который находится по адресу:</w:t>
+      </w:r>
+      <w:bookmarkEnd w:id="24"/>
     </w:p>
     <w:p>
       <w:pPr>
         <w:spacing w:line="360" w:lineRule="auto"/>
         <w:ind w:firstLine="709"/>
         <w:jc w:val="both"/>
-        <w:rPr>
-          <w:rStyle w:val="af0"/>
-        </w:rPr>
-      </w:pPr>
-      <w:hyperlink r:id="rId38" w:tgtFrame="_blank" w:tooltip="https://github.com/alperka87/vkr" w:history="1">
-        <w:r>
-          <w:rPr>
-            <w:rStyle w:val="af0"/>
-            <w:sz w:val="28"/>
-            <w:szCs w:val="28"/>
-          </w:rPr>
-          <w:t>https://github.com/alperka87/vkr</w:t>
-        </w:r>
-      </w:hyperlink>
+      </w:pPr>
+      <w:r>
+        <w:t xml:space="preserve">https://github.com/Hayashka/VKR_Komp </w:t>
+      </w:r>
     </w:p>
     <w:p>
       <w:pPr>
@@ -13292,7 +14414,15 @@
           <w:szCs w:val="28"/>
         </w:rPr>
         <w:lastRenderedPageBreak/>
-        <w:t>В репозитори</w:t>
+        <w:t xml:space="preserve">В </w:t>
+      </w:r>
+      <w:proofErr w:type="spellStart"/>
+      <w:r>
+        <w:rPr>
+          <w:sz w:val="28"/>
+          <w:szCs w:val="28"/>
+        </w:rPr>
+        <w:t>репозитори</w:t>
       </w:r>
       <w:r>
         <w:rPr>
@@ -13301,6 +14431,7 @@
         </w:rPr>
         <w:t>и</w:t>
       </w:r>
+      <w:proofErr w:type="spellEnd"/>
       <w:r>
         <w:rPr>
           <w:sz w:val="28"/>
@@ -13362,21 +14493,37 @@
           <w:sz w:val="28"/>
           <w:szCs w:val="28"/>
         </w:rPr>
-        <w:t xml:space="preserve"> к </w:t>
-      </w:r>
-      <w:r>
-        <w:rPr>
-          <w:sz w:val="28"/>
-          <w:szCs w:val="28"/>
-        </w:rPr>
         <w:t xml:space="preserve"> </w:t>
       </w:r>
-      <w:r>
-        <w:rPr>
-          <w:sz w:val="28"/>
-          <w:szCs w:val="28"/>
-        </w:rPr>
-        <w:t>выпускной квалификационной работе.</w:t>
+      <w:proofErr w:type="gramStart"/>
+      <w:r>
+        <w:rPr>
+          <w:sz w:val="28"/>
+          <w:szCs w:val="28"/>
+        </w:rPr>
+        <w:t xml:space="preserve">к </w:t>
+      </w:r>
+      <w:r>
+        <w:rPr>
+          <w:sz w:val="28"/>
+          <w:szCs w:val="28"/>
+        </w:rPr>
+        <w:t xml:space="preserve"> </w:t>
+      </w:r>
+      <w:r>
+        <w:rPr>
+          <w:sz w:val="28"/>
+          <w:szCs w:val="28"/>
+        </w:rPr>
+        <w:t>выпускной</w:t>
+      </w:r>
+      <w:proofErr w:type="gramEnd"/>
+      <w:r>
+        <w:rPr>
+          <w:sz w:val="28"/>
+          <w:szCs w:val="28"/>
+        </w:rPr>
+        <w:t xml:space="preserve"> квалификационной работе.</w:t>
       </w:r>
     </w:p>
     <w:p>
@@ -13405,7 +14552,7 @@
           <w:sz w:val="28"/>
         </w:rPr>
       </w:pPr>
-      <w:bookmarkStart w:id="26" w:name="_Toc134336258"/>
+      <w:bookmarkStart w:id="25" w:name="_Toc134336258"/>
       <w:r>
         <w:rPr>
           <w:sz w:val="28"/>
@@ -13413,7 +14560,7 @@
         <w:lastRenderedPageBreak/>
         <w:t>Заключение</w:t>
       </w:r>
-      <w:bookmarkEnd w:id="26"/>
+      <w:bookmarkEnd w:id="25"/>
     </w:p>
     <w:p>
       <w:pPr>
@@ -13430,7 +14577,53 @@
           <w:sz w:val="28"/>
           <w:szCs w:val="28"/>
         </w:rPr>
-        <w:t>В ходе выполнения данной работы было выполнено:</w:t>
+        <w:t>В хо</w:t>
+      </w:r>
+      <w:r>
+        <w:rPr>
+          <w:sz w:val="28"/>
+          <w:szCs w:val="28"/>
+        </w:rPr>
+        <w:t>де выполнения данной работы были выполнены поставленные задачи.</w:t>
+      </w:r>
+    </w:p>
+    <w:p>
+      <w:pPr>
+        <w:spacing w:line="360" w:lineRule="auto"/>
+        <w:ind w:firstLine="709"/>
+        <w:jc w:val="both"/>
+        <w:rPr>
+          <w:sz w:val="28"/>
+          <w:szCs w:val="28"/>
+        </w:rPr>
+      </w:pPr>
+      <w:r>
+        <w:rPr>
+          <w:sz w:val="28"/>
+          <w:szCs w:val="28"/>
+        </w:rPr>
+        <w:t xml:space="preserve">Использованные при разработке моделей подходы не позволили получить достоверных прогнозов. </w:t>
+      </w:r>
+      <w:r>
+        <w:rPr>
+          <w:sz w:val="28"/>
+          <w:szCs w:val="28"/>
+        </w:rPr>
+        <w:t>Возможные причины неудовлетворительной работы моделей</w:t>
+      </w:r>
+      <w:r>
+        <w:rPr>
+          <w:sz w:val="28"/>
+          <w:szCs w:val="28"/>
+        </w:rPr>
+        <w:t xml:space="preserve"> и пути решения</w:t>
+      </w:r>
+      <w:r>
+        <w:rPr>
+          <w:sz w:val="28"/>
+          <w:szCs w:val="28"/>
+        </w:rPr>
+        <w:t>:</w:t>
       </w:r>
     </w:p>
     <w:p>
@@ -13448,14 +14641,35 @@
           <w:sz w:val="28"/>
           <w:szCs w:val="28"/>
         </w:rPr>
-        <w:t>-</w:t>
-      </w:r>
-      <w:r>
-        <w:rPr>
-          <w:sz w:val="28"/>
-          <w:szCs w:val="28"/>
-        </w:rPr>
-        <w:t xml:space="preserve"> изучение теоретических методов анализа данных и машинного</w:t>
+        <w:t xml:space="preserve">- </w:t>
+      </w:r>
+      <w:r>
+        <w:rPr>
+          <w:sz w:val="28"/>
+          <w:szCs w:val="28"/>
+        </w:rPr>
+        <w:t xml:space="preserve">Необходима </w:t>
+      </w:r>
+      <w:r>
+        <w:rPr>
+          <w:sz w:val="28"/>
+          <w:szCs w:val="28"/>
+        </w:rPr>
+        <w:t>дополнительн</w:t>
+      </w:r>
+      <w:r>
+        <w:rPr>
+          <w:sz w:val="28"/>
+          <w:szCs w:val="28"/>
+        </w:rPr>
+        <w:t>ая</w:t>
+      </w:r>
+      <w:r>
+        <w:rPr>
+          <w:sz w:val="28"/>
+          <w:szCs w:val="28"/>
+        </w:rPr>
+        <w:t xml:space="preserve"> информации о зависимости признаков с точки зрения физики процесса. </w:t>
       </w:r>
     </w:p>
     <w:p>
@@ -13473,7 +14687,86 @@
           <w:sz w:val="28"/>
           <w:szCs w:val="28"/>
         </w:rPr>
-        <w:t>обучения;</w:t>
+        <w:t xml:space="preserve">- </w:t>
+      </w:r>
+      <w:r>
+        <w:rPr>
+          <w:sz w:val="28"/>
+          <w:szCs w:val="28"/>
+        </w:rPr>
+        <w:t xml:space="preserve">Возможно, </w:t>
+      </w:r>
+      <w:r>
+        <w:rPr>
+          <w:sz w:val="28"/>
+          <w:szCs w:val="28"/>
+        </w:rPr>
+        <w:t>и</w:t>
+      </w:r>
+      <w:r>
+        <w:rPr>
+          <w:sz w:val="28"/>
+          <w:szCs w:val="28"/>
+        </w:rPr>
+        <w:t>сследова</w:t>
+      </w:r>
+      <w:r>
+        <w:rPr>
+          <w:sz w:val="28"/>
+          <w:szCs w:val="28"/>
+        </w:rPr>
+        <w:t>ние</w:t>
+      </w:r>
+      <w:r>
+        <w:rPr>
+          <w:sz w:val="28"/>
+          <w:szCs w:val="28"/>
+        </w:rPr>
+        <w:t xml:space="preserve"> предварительно обработанных данных</w:t>
+      </w:r>
+      <w:r>
+        <w:rPr>
+          <w:sz w:val="28"/>
+          <w:szCs w:val="28"/>
+        </w:rPr>
+        <w:t>,</w:t>
+      </w:r>
+      <w:r>
+        <w:rPr>
+          <w:sz w:val="28"/>
+          <w:szCs w:val="28"/>
+        </w:rPr>
+        <w:t xml:space="preserve"> не позволяет построить </w:t>
+      </w:r>
+      <w:r>
+        <w:rPr>
+          <w:sz w:val="28"/>
+          <w:szCs w:val="28"/>
+        </w:rPr>
+        <w:t>качественные модели</w:t>
+      </w:r>
+      <w:r>
+        <w:rPr>
+          <w:sz w:val="28"/>
+          <w:szCs w:val="28"/>
+        </w:rPr>
+        <w:t xml:space="preserve"> на этом </w:t>
+      </w:r>
+      <w:proofErr w:type="spellStart"/>
+      <w:r>
+        <w:rPr>
+          <w:sz w:val="28"/>
+          <w:szCs w:val="28"/>
+        </w:rPr>
+        <w:t>датасете</w:t>
+      </w:r>
+      <w:proofErr w:type="spellEnd"/>
+      <w:r>
+        <w:rPr>
+          <w:sz w:val="28"/>
+          <w:szCs w:val="28"/>
+        </w:rPr>
+        <w:t>.</w:t>
       </w:r>
     </w:p>
     <w:p>
@@ -13491,14 +14784,62 @@
           <w:sz w:val="28"/>
           <w:szCs w:val="28"/>
         </w:rPr>
-        <w:t>-</w:t>
-      </w:r>
-      <w:r>
-        <w:rPr>
-          <w:sz w:val="28"/>
-          <w:szCs w:val="28"/>
-        </w:rPr>
-        <w:t xml:space="preserve"> разведочный анализ данных;</w:t>
+        <w:t xml:space="preserve">- </w:t>
+      </w:r>
+      <w:r>
+        <w:rPr>
+          <w:sz w:val="28"/>
+          <w:szCs w:val="28"/>
+        </w:rPr>
+        <w:t xml:space="preserve">Надо </w:t>
+      </w:r>
+      <w:r>
+        <w:rPr>
+          <w:sz w:val="28"/>
+          <w:szCs w:val="28"/>
+        </w:rPr>
+        <w:t>ис</w:t>
+      </w:r>
+      <w:r>
+        <w:rPr>
+          <w:sz w:val="28"/>
+          <w:szCs w:val="28"/>
+        </w:rPr>
+        <w:t xml:space="preserve">пользовать и другие </w:t>
+      </w:r>
+      <w:r>
+        <w:rPr>
+          <w:sz w:val="28"/>
+          <w:szCs w:val="28"/>
+        </w:rPr>
+        <w:t>методы прогноза</w:t>
+      </w:r>
+      <w:r>
+        <w:rPr>
+          <w:sz w:val="28"/>
+          <w:szCs w:val="28"/>
+        </w:rPr>
+        <w:t xml:space="preserve">, но мой опыт сейчас не достаточен для системного подхода к сложной задаче. </w:t>
+      </w:r>
+      <w:bookmarkStart w:id="26" w:name="_GoBack"/>
+      <w:bookmarkEnd w:id="26"/>
+    </w:p>
+    <w:p>
+      <w:pPr>
+        <w:spacing w:line="360" w:lineRule="auto"/>
+        <w:ind w:firstLine="709"/>
+        <w:jc w:val="both"/>
+        <w:rPr>
+          <w:sz w:val="28"/>
+          <w:szCs w:val="28"/>
+        </w:rPr>
+      </w:pPr>
+      <w:r>
+        <w:rPr>
+          <w:sz w:val="28"/>
+          <w:szCs w:val="28"/>
+        </w:rPr>
+        <w:t>На основании проведенного исследования можно сделать следующие основные выводы по теме:</w:t>
       </w:r>
     </w:p>
     <w:p>
@@ -13516,14 +14857,21 @@
           <w:sz w:val="28"/>
           <w:szCs w:val="28"/>
         </w:rPr>
-        <w:t>-</w:t>
-      </w:r>
-      <w:r>
-        <w:rPr>
-          <w:sz w:val="28"/>
-          <w:szCs w:val="28"/>
-        </w:rPr>
-        <w:t xml:space="preserve"> предобработка данных;</w:t>
+        <w:t xml:space="preserve">- </w:t>
+      </w:r>
+      <w:r>
+        <w:rPr>
+          <w:sz w:val="28"/>
+          <w:szCs w:val="28"/>
+        </w:rPr>
+        <w:t>распределение полученных данных близко к нормальному</w:t>
+      </w:r>
+      <w:r>
+        <w:rPr>
+          <w:sz w:val="28"/>
+          <w:szCs w:val="28"/>
+        </w:rPr>
+        <w:t>;</w:t>
       </w:r>
     </w:p>
     <w:p>
@@ -13541,325 +14889,6 @@
           <w:sz w:val="28"/>
           <w:szCs w:val="28"/>
         </w:rPr>
-        <w:t>-</w:t>
-      </w:r>
-      <w:r>
-        <w:rPr>
-          <w:sz w:val="28"/>
-          <w:szCs w:val="28"/>
-        </w:rPr>
-        <w:t xml:space="preserve"> построение регрессионных моделей;</w:t>
-      </w:r>
-    </w:p>
-    <w:p>
-      <w:pPr>
-        <w:shd w:val="clear" w:color="auto" w:fill="FFFFFF"/>
-        <w:spacing w:line="360" w:lineRule="auto"/>
-        <w:jc w:val="both"/>
-        <w:rPr>
-          <w:sz w:val="28"/>
-          <w:szCs w:val="28"/>
-        </w:rPr>
-      </w:pPr>
-      <w:r>
-        <w:rPr>
-          <w:sz w:val="28"/>
-          <w:szCs w:val="28"/>
-        </w:rPr>
-        <w:t>-</w:t>
-      </w:r>
-      <w:r>
-        <w:rPr>
-          <w:sz w:val="28"/>
-          <w:szCs w:val="28"/>
-        </w:rPr>
-        <w:t xml:space="preserve"> визуализация модели и оценка качества прогноза;</w:t>
-      </w:r>
-    </w:p>
-    <w:p>
-      <w:pPr>
-        <w:spacing w:line="360" w:lineRule="auto"/>
-        <w:ind w:firstLine="709"/>
-        <w:jc w:val="both"/>
-        <w:rPr>
-          <w:sz w:val="28"/>
-          <w:szCs w:val="28"/>
-        </w:rPr>
-      </w:pPr>
-      <w:r>
-        <w:rPr>
-          <w:sz w:val="28"/>
-          <w:szCs w:val="28"/>
-        </w:rPr>
-        <w:t xml:space="preserve">Использованные при разработке моделей подходы не позволили получить достоверных прогнозов. </w:t>
-      </w:r>
-      <w:r>
-        <w:rPr>
-          <w:sz w:val="28"/>
-          <w:szCs w:val="28"/>
-        </w:rPr>
-        <w:t>Возможные причины неудовлетворительной работы моделей</w:t>
-      </w:r>
-      <w:r>
-        <w:rPr>
-          <w:sz w:val="28"/>
-          <w:szCs w:val="28"/>
-        </w:rPr>
-        <w:t xml:space="preserve"> и пути решения</w:t>
-      </w:r>
-      <w:r>
-        <w:rPr>
-          <w:sz w:val="28"/>
-          <w:szCs w:val="28"/>
-        </w:rPr>
-        <w:t>:</w:t>
-      </w:r>
-    </w:p>
-    <w:p>
-      <w:pPr>
-        <w:shd w:val="clear" w:color="auto" w:fill="FFFFFF"/>
-        <w:spacing w:line="360" w:lineRule="auto"/>
-        <w:jc w:val="both"/>
-        <w:rPr>
-          <w:sz w:val="28"/>
-          <w:szCs w:val="28"/>
-        </w:rPr>
-      </w:pPr>
-      <w:r>
-        <w:rPr>
-          <w:sz w:val="28"/>
-          <w:szCs w:val="28"/>
-        </w:rPr>
-        <w:t xml:space="preserve">- </w:t>
-      </w:r>
-      <w:r>
-        <w:rPr>
-          <w:sz w:val="28"/>
-          <w:szCs w:val="28"/>
-        </w:rPr>
-        <w:t xml:space="preserve">Необходима </w:t>
-      </w:r>
-      <w:r>
-        <w:rPr>
-          <w:sz w:val="28"/>
-          <w:szCs w:val="28"/>
-        </w:rPr>
-        <w:t>дополнительн</w:t>
-      </w:r>
-      <w:r>
-        <w:rPr>
-          <w:sz w:val="28"/>
-          <w:szCs w:val="28"/>
-        </w:rPr>
-        <w:t>ая</w:t>
-      </w:r>
-      <w:r>
-        <w:rPr>
-          <w:sz w:val="28"/>
-          <w:szCs w:val="28"/>
-        </w:rPr>
-        <w:t xml:space="preserve"> информации о зависимости признаков с точки зрения физики процесса. </w:t>
-      </w:r>
-    </w:p>
-    <w:p>
-      <w:pPr>
-        <w:shd w:val="clear" w:color="auto" w:fill="FFFFFF"/>
-        <w:spacing w:line="360" w:lineRule="auto"/>
-        <w:jc w:val="both"/>
-        <w:rPr>
-          <w:sz w:val="28"/>
-          <w:szCs w:val="28"/>
-        </w:rPr>
-      </w:pPr>
-      <w:r>
-        <w:rPr>
-          <w:sz w:val="28"/>
-          <w:szCs w:val="28"/>
-        </w:rPr>
-        <w:t xml:space="preserve">- </w:t>
-      </w:r>
-      <w:r>
-        <w:rPr>
-          <w:sz w:val="28"/>
-          <w:szCs w:val="28"/>
-        </w:rPr>
-        <w:t xml:space="preserve">Возможно, </w:t>
-      </w:r>
-      <w:r>
-        <w:rPr>
-          <w:sz w:val="28"/>
-          <w:szCs w:val="28"/>
-        </w:rPr>
-        <w:t>и</w:t>
-      </w:r>
-      <w:r>
-        <w:rPr>
-          <w:sz w:val="28"/>
-          <w:szCs w:val="28"/>
-        </w:rPr>
-        <w:t>сследова</w:t>
-      </w:r>
-      <w:r>
-        <w:rPr>
-          <w:sz w:val="28"/>
-          <w:szCs w:val="28"/>
-        </w:rPr>
-        <w:t>ние</w:t>
-      </w:r>
-      <w:r>
-        <w:rPr>
-          <w:sz w:val="28"/>
-          <w:szCs w:val="28"/>
-        </w:rPr>
-        <w:t xml:space="preserve"> предварительно обработанных данных</w:t>
-      </w:r>
-      <w:r>
-        <w:rPr>
-          <w:sz w:val="28"/>
-          <w:szCs w:val="28"/>
-        </w:rPr>
-        <w:t>,</w:t>
-      </w:r>
-      <w:r>
-        <w:rPr>
-          <w:sz w:val="28"/>
-          <w:szCs w:val="28"/>
-        </w:rPr>
-        <w:t xml:space="preserve"> не позволяет построить </w:t>
-      </w:r>
-      <w:r>
-        <w:rPr>
-          <w:sz w:val="28"/>
-          <w:szCs w:val="28"/>
-        </w:rPr>
-        <w:t>качественные модели</w:t>
-      </w:r>
-      <w:r>
-        <w:rPr>
-          <w:sz w:val="28"/>
-          <w:szCs w:val="28"/>
-        </w:rPr>
-        <w:t xml:space="preserve"> на этом датасете.</w:t>
-      </w:r>
-    </w:p>
-    <w:p>
-      <w:pPr>
-        <w:shd w:val="clear" w:color="auto" w:fill="FFFFFF"/>
-        <w:spacing w:line="360" w:lineRule="auto"/>
-        <w:jc w:val="both"/>
-        <w:rPr>
-          <w:sz w:val="28"/>
-          <w:szCs w:val="28"/>
-        </w:rPr>
-      </w:pPr>
-      <w:r>
-        <w:rPr>
-          <w:sz w:val="28"/>
-          <w:szCs w:val="28"/>
-        </w:rPr>
-        <w:t xml:space="preserve">- </w:t>
-      </w:r>
-      <w:r>
-        <w:rPr>
-          <w:sz w:val="28"/>
-          <w:szCs w:val="28"/>
-        </w:rPr>
-        <w:t xml:space="preserve">Надо </w:t>
-      </w:r>
-      <w:r>
-        <w:rPr>
-          <w:sz w:val="28"/>
-          <w:szCs w:val="28"/>
-        </w:rPr>
-        <w:t>ис</w:t>
-      </w:r>
-      <w:r>
-        <w:rPr>
-          <w:sz w:val="28"/>
-          <w:szCs w:val="28"/>
-        </w:rPr>
-        <w:t xml:space="preserve">пользовать и другие </w:t>
-      </w:r>
-      <w:r>
-        <w:rPr>
-          <w:sz w:val="28"/>
-          <w:szCs w:val="28"/>
-        </w:rPr>
-        <w:t>методы прогноза</w:t>
-      </w:r>
-      <w:r>
-        <w:rPr>
-          <w:sz w:val="28"/>
-          <w:szCs w:val="28"/>
-        </w:rPr>
-        <w:t xml:space="preserve">, но мой опыт сейчас не достаточен для системного подхода к сложной задаче. </w:t>
-      </w:r>
-    </w:p>
-    <w:p>
-      <w:pPr>
-        <w:spacing w:line="360" w:lineRule="auto"/>
-        <w:ind w:firstLine="709"/>
-        <w:jc w:val="both"/>
-        <w:rPr>
-          <w:sz w:val="28"/>
-          <w:szCs w:val="28"/>
-        </w:rPr>
-      </w:pPr>
-      <w:r>
-        <w:rPr>
-          <w:sz w:val="28"/>
-          <w:szCs w:val="28"/>
-        </w:rPr>
-        <w:t>На основании проведенного исследования можно сделать следующие основные выводы по теме:</w:t>
-      </w:r>
-    </w:p>
-    <w:p>
-      <w:pPr>
-        <w:shd w:val="clear" w:color="auto" w:fill="FFFFFF"/>
-        <w:spacing w:line="360" w:lineRule="auto"/>
-        <w:jc w:val="both"/>
-        <w:rPr>
-          <w:sz w:val="28"/>
-          <w:szCs w:val="28"/>
-        </w:rPr>
-      </w:pPr>
-      <w:r>
-        <w:rPr>
-          <w:sz w:val="28"/>
-          <w:szCs w:val="28"/>
-        </w:rPr>
-        <w:t xml:space="preserve">- </w:t>
-      </w:r>
-      <w:r>
-        <w:rPr>
-          <w:sz w:val="28"/>
-          <w:szCs w:val="28"/>
-        </w:rPr>
-        <w:t>распределение полученных данных близко к нормальному</w:t>
-      </w:r>
-      <w:r>
-        <w:rPr>
-          <w:sz w:val="28"/>
-          <w:szCs w:val="28"/>
-        </w:rPr>
-        <w:t>;</w:t>
-      </w:r>
-    </w:p>
-    <w:p>
-      <w:pPr>
-        <w:shd w:val="clear" w:color="auto" w:fill="FFFFFF"/>
-        <w:spacing w:line="360" w:lineRule="auto"/>
-        <w:jc w:val="both"/>
-        <w:rPr>
-          <w:sz w:val="28"/>
-          <w:szCs w:val="28"/>
-        </w:rPr>
-      </w:pPr>
-      <w:r>
-        <w:rPr>
-          <w:sz w:val="28"/>
-          <w:szCs w:val="28"/>
-        </w:rPr>
         <w:t xml:space="preserve">- </w:t>
       </w:r>
       <w:r>
@@ -13927,7 +14956,25 @@
           <w:sz w:val="28"/>
           <w:szCs w:val="28"/>
         </w:rPr>
-        <w:t>1 Д.А. Иванов А.И., Ситников, С.Д Шляпин – Композиционные материалы: учебное пособие для вузов, 2019. 13 с.</w:t>
+        <w:t xml:space="preserve">1 Д.А. Иванов А.И., Ситников, С.Д </w:t>
+      </w:r>
+      <w:proofErr w:type="spellStart"/>
+      <w:r>
+        <w:rPr>
+          <w:rFonts w:ascii="TimesNewRomanPSMT" w:hAnsi="TimesNewRomanPSMT"/>
+          <w:sz w:val="28"/>
+          <w:szCs w:val="28"/>
+        </w:rPr>
+        <w:t>Шляпин</w:t>
+      </w:r>
+      <w:proofErr w:type="spellEnd"/>
+      <w:r>
+        <w:rPr>
+          <w:rFonts w:ascii="TimesNewRomanPSMT" w:hAnsi="TimesNewRomanPSMT"/>
+          <w:sz w:val="28"/>
+          <w:szCs w:val="28"/>
+        </w:rPr>
+        <w:t xml:space="preserve"> – Композиционные материалы: учебное пособие для вузов, 2019. 13 с.</w:t>
       </w:r>
     </w:p>
     <w:p>
@@ -14004,8 +15051,17 @@
           <w:rFonts w:eastAsia="Calibri"/>
           <w:sz w:val="28"/>
         </w:rPr>
-        <w:t>3 Язык программирования Python</w:t>
-      </w:r>
+        <w:t xml:space="preserve">3 Язык программирования </w:t>
+      </w:r>
+      <w:proofErr w:type="spellStart"/>
+      <w:r>
+        <w:rPr>
+          <w:rFonts w:eastAsia="Calibri"/>
+          <w:sz w:val="28"/>
+        </w:rPr>
+        <w:t>Python</w:t>
+      </w:r>
+      <w:proofErr w:type="spellEnd"/>
       <w:r>
         <w:rPr>
           <w:rFonts w:ascii="TimesNewRomanPSMT" w:hAnsi="TimesNewRomanPSMT"/>
@@ -14051,7 +15107,25 @@
           <w:sz w:val="28"/>
           <w:szCs w:val="28"/>
         </w:rPr>
-        <w:t xml:space="preserve">4. Библиотека Pandas- Режим доступа: </w:t>
+        <w:t xml:space="preserve">4. Библиотека </w:t>
+      </w:r>
+      <w:proofErr w:type="spellStart"/>
+      <w:r>
+        <w:rPr>
+          <w:rFonts w:ascii="TimesNewRomanPSMT" w:hAnsi="TimesNewRomanPSMT"/>
+          <w:sz w:val="28"/>
+          <w:szCs w:val="28"/>
+        </w:rPr>
+        <w:t>Pandas</w:t>
+      </w:r>
+      <w:proofErr w:type="spellEnd"/>
+      <w:r>
+        <w:rPr>
+          <w:rFonts w:ascii="TimesNewRomanPSMT" w:hAnsi="TimesNewRomanPSMT"/>
+          <w:sz w:val="28"/>
+          <w:szCs w:val="28"/>
+        </w:rPr>
+        <w:t xml:space="preserve">- Режим доступа: </w:t>
       </w:r>
       <w:r>
         <w:rPr>
@@ -14099,7 +15173,25 @@
           <w:sz w:val="28"/>
           <w:szCs w:val="28"/>
         </w:rPr>
-        <w:t xml:space="preserve">Библиотека Matplotlib- Режим доступа: </w:t>
+        <w:t xml:space="preserve">Библиотека </w:t>
+      </w:r>
+      <w:proofErr w:type="spellStart"/>
+      <w:r>
+        <w:rPr>
+          <w:rFonts w:ascii="TimesNewRomanPSMT" w:hAnsi="TimesNewRomanPSMT"/>
+          <w:sz w:val="28"/>
+          <w:szCs w:val="28"/>
+        </w:rPr>
+        <w:t>Matplotlib</w:t>
+      </w:r>
+      <w:proofErr w:type="spellEnd"/>
+      <w:r>
+        <w:rPr>
+          <w:rFonts w:ascii="TimesNewRomanPSMT" w:hAnsi="TimesNewRomanPSMT"/>
+          <w:sz w:val="28"/>
+          <w:szCs w:val="28"/>
+        </w:rPr>
+        <w:t xml:space="preserve">- Режим доступа: </w:t>
       </w:r>
       <w:r>
         <w:rPr>
@@ -14146,7 +15238,25 @@
           <w:sz w:val="28"/>
           <w:szCs w:val="28"/>
         </w:rPr>
-        <w:t xml:space="preserve">6 Библиотека Seaborn- Режим доступа: </w:t>
+        <w:t xml:space="preserve">6 Библиотека </w:t>
+      </w:r>
+      <w:proofErr w:type="spellStart"/>
+      <w:r>
+        <w:rPr>
+          <w:rFonts w:ascii="TimesNewRomanPSMT" w:hAnsi="TimesNewRomanPSMT"/>
+          <w:sz w:val="28"/>
+          <w:szCs w:val="28"/>
+        </w:rPr>
+        <w:t>Seaborn</w:t>
+      </w:r>
+      <w:proofErr w:type="spellEnd"/>
+      <w:r>
+        <w:rPr>
+          <w:rFonts w:ascii="TimesNewRomanPSMT" w:hAnsi="TimesNewRomanPSMT"/>
+          <w:sz w:val="28"/>
+          <w:szCs w:val="28"/>
+        </w:rPr>
+        <w:t xml:space="preserve">- Режим доступа: </w:t>
       </w:r>
       <w:r>
         <w:rPr>
@@ -14202,7 +15312,25 @@
           <w:sz w:val="28"/>
           <w:szCs w:val="28"/>
         </w:rPr>
-        <w:t xml:space="preserve">Библиотека Sklearn- Режим доступа: </w:t>
+        <w:t xml:space="preserve">Библиотека </w:t>
+      </w:r>
+      <w:proofErr w:type="spellStart"/>
+      <w:r>
+        <w:rPr>
+          <w:rFonts w:ascii="TimesNewRomanPSMT" w:hAnsi="TimesNewRomanPSMT"/>
+          <w:sz w:val="28"/>
+          <w:szCs w:val="28"/>
+        </w:rPr>
+        <w:t>Sklearn</w:t>
+      </w:r>
+      <w:proofErr w:type="spellEnd"/>
+      <w:r>
+        <w:rPr>
+          <w:rFonts w:ascii="TimesNewRomanPSMT" w:hAnsi="TimesNewRomanPSMT"/>
+          <w:sz w:val="28"/>
+          <w:szCs w:val="28"/>
+        </w:rPr>
+        <w:t xml:space="preserve">- Режим доступа: </w:t>
       </w:r>
       <w:r>
         <w:rPr>
@@ -14254,7 +15382,25 @@
           <w:sz w:val="28"/>
           <w:szCs w:val="28"/>
         </w:rPr>
-        <w:t xml:space="preserve">9 Библиотека Tensorflow: Режим доступа: </w:t>
+        <w:t xml:space="preserve">9 Библиотека </w:t>
+      </w:r>
+      <w:proofErr w:type="spellStart"/>
+      <w:r>
+        <w:rPr>
+          <w:rFonts w:ascii="TimesNewRomanPSMT" w:hAnsi="TimesNewRomanPSMT"/>
+          <w:sz w:val="28"/>
+          <w:szCs w:val="28"/>
+        </w:rPr>
+        <w:t>Tensorflow</w:t>
+      </w:r>
+      <w:proofErr w:type="spellEnd"/>
+      <w:r>
+        <w:rPr>
+          <w:rFonts w:ascii="TimesNewRomanPSMT" w:hAnsi="TimesNewRomanPSMT"/>
+          <w:sz w:val="28"/>
+          <w:szCs w:val="28"/>
+        </w:rPr>
+        <w:t xml:space="preserve">: Режим доступа: </w:t>
       </w:r>
       <w:r>
         <w:rPr>
@@ -14308,13 +15454,69 @@
         </w:rPr>
         <w:t xml:space="preserve">10 </w:t>
       </w:r>
+      <w:proofErr w:type="spellStart"/>
       <w:r>
         <w:rPr>
           <w:rFonts w:ascii="TimesNewRomanPSMT" w:hAnsi="TimesNewRomanPSMT"/>
           <w:sz w:val="28"/>
           <w:szCs w:val="28"/>
         </w:rPr>
-        <w:t>Andre Ye. 5 алгоритмов регрессии в машинном обучении, о которых вам сле-дует знать: – Режим доступа:</w:t>
+        <w:t>Andre</w:t>
+      </w:r>
+      <w:proofErr w:type="spellEnd"/>
+      <w:r>
+        <w:rPr>
+          <w:rFonts w:ascii="TimesNewRomanPSMT" w:hAnsi="TimesNewRomanPSMT"/>
+          <w:sz w:val="28"/>
+          <w:szCs w:val="28"/>
+        </w:rPr>
+        <w:t xml:space="preserve"> </w:t>
+      </w:r>
+      <w:proofErr w:type="spellStart"/>
+      <w:r>
+        <w:rPr>
+          <w:rFonts w:ascii="TimesNewRomanPSMT" w:hAnsi="TimesNewRomanPSMT"/>
+          <w:sz w:val="28"/>
+          <w:szCs w:val="28"/>
+        </w:rPr>
+        <w:t>Ye</w:t>
+      </w:r>
+      <w:proofErr w:type="spellEnd"/>
+      <w:r>
+        <w:rPr>
+          <w:rFonts w:ascii="TimesNewRomanPSMT" w:hAnsi="TimesNewRomanPSMT"/>
+          <w:sz w:val="28"/>
+          <w:szCs w:val="28"/>
+        </w:rPr>
+        <w:t xml:space="preserve">. 5 алгоритмов регрессии в машинном обучении, о которых вам </w:t>
+      </w:r>
+      <w:proofErr w:type="spellStart"/>
+      <w:proofErr w:type="gramStart"/>
+      <w:r>
+        <w:rPr>
+          <w:rFonts w:ascii="TimesNewRomanPSMT" w:hAnsi="TimesNewRomanPSMT"/>
+          <w:sz w:val="28"/>
+          <w:szCs w:val="28"/>
+        </w:rPr>
+        <w:t>сле</w:t>
+      </w:r>
+      <w:proofErr w:type="spellEnd"/>
+      <w:r>
+        <w:rPr>
+          <w:rFonts w:ascii="TimesNewRomanPSMT" w:hAnsi="TimesNewRomanPSMT"/>
+          <w:sz w:val="28"/>
+          <w:szCs w:val="28"/>
+        </w:rPr>
+        <w:t>-дует</w:t>
+      </w:r>
+      <w:proofErr w:type="gramEnd"/>
+      <w:r>
+        <w:rPr>
+          <w:rFonts w:ascii="TimesNewRomanPSMT" w:hAnsi="TimesNewRomanPSMT"/>
+          <w:sz w:val="28"/>
+          <w:szCs w:val="28"/>
+        </w:rPr>
+        <w:t xml:space="preserve"> знать: – Режим доступа:</w:t>
       </w:r>
       <w:r>
         <w:rPr>
@@ -14357,14 +15559,32 @@
           <w:sz w:val="28"/>
           <w:szCs w:val="28"/>
         </w:rPr>
-        <w:t>Блог компании Даталитика.</w:t>
-      </w:r>
+        <w:t xml:space="preserve">Блог компании </w:t>
+      </w:r>
+      <w:proofErr w:type="spellStart"/>
       <w:r>
         <w:rPr>
           <w:rFonts w:ascii="TimesNewRomanPSMT" w:hAnsi="TimesNewRomanPSMT"/>
           <w:sz w:val="28"/>
           <w:szCs w:val="28"/>
         </w:rPr>
+        <w:t>Даталитика</w:t>
+      </w:r>
+      <w:proofErr w:type="spellEnd"/>
+      <w:r>
+        <w:rPr>
+          <w:rFonts w:ascii="TimesNewRomanPSMT" w:hAnsi="TimesNewRomanPSMT"/>
+          <w:sz w:val="28"/>
+          <w:szCs w:val="28"/>
+        </w:rPr>
+        <w:t>.</w:t>
+      </w:r>
+      <w:r>
+        <w:rPr>
+          <w:rFonts w:ascii="TimesNewRomanPSMT" w:hAnsi="TimesNewRomanPSMT"/>
+          <w:sz w:val="28"/>
+          <w:szCs w:val="28"/>
+        </w:rPr>
         <w:t xml:space="preserve"> </w:t>
       </w:r>
       <w:r>
@@ -14383,7 +15603,7 @@
         </w:rPr>
         <w:t xml:space="preserve">: - Режим доступа: </w:t>
       </w:r>
-      <w:hyperlink r:id="rId39" w:history="1">
+      <w:hyperlink r:id="rId38" w:history="1">
         <w:r>
           <w:rPr>
             <w:rStyle w:val="af0"/>
@@ -14450,7 +15670,25 @@
           <w:sz w:val="28"/>
           <w:szCs w:val="28"/>
         </w:rPr>
-        <w:t xml:space="preserve">К. Андерсон, Аналитическая культура. От сбора данных до бизнес-результатов: монография. Москва: O’Reilly, 2017, 392 с. </w:t>
+        <w:t xml:space="preserve">К. Андерсон, Аналитическая культура. От сбора данных до бизнес-результатов: монография. Москва: </w:t>
+      </w:r>
+      <w:proofErr w:type="spellStart"/>
+      <w:r>
+        <w:rPr>
+          <w:rFonts w:ascii="TimesNewRomanPSMT" w:hAnsi="TimesNewRomanPSMT"/>
+          <w:sz w:val="28"/>
+          <w:szCs w:val="28"/>
+        </w:rPr>
+        <w:t>O’Reilly</w:t>
+      </w:r>
+      <w:proofErr w:type="spellEnd"/>
+      <w:r>
+        <w:rPr>
+          <w:rFonts w:ascii="TimesNewRomanPSMT" w:hAnsi="TimesNewRomanPSMT"/>
+          <w:sz w:val="28"/>
+          <w:szCs w:val="28"/>
+        </w:rPr>
+        <w:t xml:space="preserve">, 2017, 392 с. </w:t>
       </w:r>
     </w:p>
     <w:p>
@@ -14464,8 +15702,8 @@
       </w:pPr>
     </w:p>
     <w:sectPr>
-      <w:headerReference w:type="default" r:id="rId40"/>
-      <w:footerReference w:type="default" r:id="rId41"/>
+      <w:headerReference w:type="default" r:id="rId39"/>
+      <w:footerReference w:type="default" r:id="rId40"/>
       <w:pgSz w:w="11909" w:h="16834"/>
       <w:pgMar w:top="1440" w:right="1440" w:bottom="1440" w:left="1440" w:header="720" w:footer="720" w:gutter="0"/>
       <w:pgNumType w:start="1"/>
@@ -14504,6 +15742,7 @@
         <w:docPartUnique/>
       </w:docPartObj>
     </w:sdtPr>
+    <w:sdtEndPr/>
     <w:sdtContent>
       <w:p>
         <w:pPr>
@@ -14523,7 +15762,7 @@
           <w:rPr>
             <w:noProof/>
           </w:rPr>
-          <w:t>40</w:t>
+          <w:t>41</w:t>
         </w:r>
         <w:r>
           <w:fldChar w:fldCharType="end"/>
@@ -19393,7 +20632,7 @@
 </file>
 
 <file path=customXml/itemProps1.xml><?xml version="1.0" encoding="utf-8"?>
-<ds:datastoreItem xmlns:ds="http://schemas.openxmlformats.org/officeDocument/2006/customXml" ds:itemID="{D43285D4-A1B2-47D0-86DD-F226C9D435F7}">
+<ds:datastoreItem xmlns:ds="http://schemas.openxmlformats.org/officeDocument/2006/customXml" ds:itemID="{4E40DDF9-E888-4CC0-A26B-A7867CC8A5ED}">
   <ds:schemaRefs>
     <ds:schemaRef ds:uri="http://schemas.openxmlformats.org/officeDocument/2006/bibliography"/>
   </ds:schemaRefs>

--- a/ВКР_Комп.docx
+++ b/ВКР_Комп.docx
@@ -8192,6 +8192,7 @@
         <w:rPr>
           <w:sz w:val="28"/>
           <w:szCs w:val="28"/>
+          <w:lang w:val="en-US"/>
         </w:rPr>
       </w:pPr>
       <w:r>
@@ -8205,6 +8206,7 @@
         <w:rPr>
           <w:sz w:val="28"/>
           <w:szCs w:val="28"/>
+          <w:lang w:val="en-US"/>
         </w:rPr>
         <w:t xml:space="preserve"> </w:t>
       </w:r>
@@ -8219,6 +8221,7 @@
         <w:rPr>
           <w:sz w:val="28"/>
           <w:szCs w:val="28"/>
+          <w:lang w:val="en-US"/>
         </w:rPr>
         <w:t xml:space="preserve"> </w:t>
       </w:r>
@@ -8233,6 +8236,7 @@
         <w:rPr>
           <w:sz w:val="28"/>
           <w:szCs w:val="28"/>
+          <w:lang w:val="en-US"/>
         </w:rPr>
         <w:t xml:space="preserve"> </w:t>
       </w:r>
@@ -8246,44 +8250,45 @@
         </w:rPr>
         <w:t>sklearn</w:t>
       </w:r>
+      <w:r>
+        <w:rPr>
+          <w:sz w:val="28"/>
+          <w:szCs w:val="28"/>
+          <w:lang w:val="en-US"/>
+        </w:rPr>
+        <w:t>.</w:t>
+      </w:r>
+      <w:r>
+        <w:rPr>
+          <w:sz w:val="28"/>
+          <w:szCs w:val="28"/>
+          <w:lang w:val="en-US"/>
+        </w:rPr>
+        <w:t>ensemble</w:t>
+      </w:r>
+      <w:proofErr w:type="gramEnd"/>
+      <w:r>
+        <w:rPr>
+          <w:sz w:val="28"/>
+          <w:szCs w:val="28"/>
+          <w:lang w:val="en-US"/>
+        </w:rPr>
+        <w:t>.</w:t>
+      </w:r>
+      <w:r>
+        <w:rPr>
+          <w:sz w:val="28"/>
+          <w:szCs w:val="28"/>
+          <w:lang w:val="en-US"/>
+        </w:rPr>
+        <w:t>RandomForestRegressor</w:t>
+      </w:r>
       <w:proofErr w:type="spellEnd"/>
       <w:r>
         <w:rPr>
           <w:sz w:val="28"/>
           <w:szCs w:val="28"/>
-        </w:rPr>
-        <w:t>.</w:t>
-      </w:r>
-      <w:r>
-        <w:rPr>
-          <w:sz w:val="28"/>
-          <w:szCs w:val="28"/>
           <w:lang w:val="en-US"/>
-        </w:rPr>
-        <w:t>ensemble</w:t>
-      </w:r>
-      <w:proofErr w:type="gramEnd"/>
-      <w:r>
-        <w:rPr>
-          <w:sz w:val="28"/>
-          <w:szCs w:val="28"/>
-        </w:rPr>
-        <w:t>.</w:t>
-      </w:r>
-      <w:proofErr w:type="spellStart"/>
-      <w:r>
-        <w:rPr>
-          <w:sz w:val="28"/>
-          <w:szCs w:val="28"/>
-          <w:lang w:val="en-US"/>
-        </w:rPr>
-        <w:t>RandomForestRegressor</w:t>
-      </w:r>
-      <w:proofErr w:type="spellEnd"/>
-      <w:r>
-        <w:rPr>
-          <w:sz w:val="28"/>
-          <w:szCs w:val="28"/>
         </w:rPr>
         <w:t>.</w:t>
       </w:r>
@@ -8296,6 +8301,7 @@
         <w:rPr>
           <w:sz w:val="28"/>
           <w:szCs w:val="28"/>
+          <w:lang w:val="en-US"/>
         </w:rPr>
       </w:pPr>
     </w:p>
@@ -8304,8 +8310,14 @@
         <w:pStyle w:val="1"/>
         <w:spacing w:before="0" w:after="240"/>
         <w:jc w:val="both"/>
-      </w:pPr>
-      <w:r>
+        <w:rPr>
+          <w:lang w:val="en-US"/>
+        </w:rPr>
+      </w:pPr>
+      <w:r>
+        <w:rPr>
+          <w:lang w:val="en-US"/>
+        </w:rPr>
         <w:lastRenderedPageBreak/>
         <w:tab/>
       </w:r>
@@ -8313,70 +8325,97 @@
       <w:r>
         <w:rPr>
           <w:sz w:val="28"/>
-        </w:rPr>
-        <w:t>1.2.5 Лассо регрессия</w:t>
+          <w:lang w:val="en-US"/>
+        </w:rPr>
+        <w:t xml:space="preserve">1.2.5 </w:t>
+      </w:r>
+      <w:r>
+        <w:rPr>
+          <w:sz w:val="28"/>
+        </w:rPr>
+        <w:t>Лассо</w:t>
+      </w:r>
+      <w:r>
+        <w:rPr>
+          <w:sz w:val="28"/>
+          <w:lang w:val="en-US"/>
+        </w:rPr>
+        <w:t xml:space="preserve"> </w:t>
+      </w:r>
+      <w:r>
+        <w:rPr>
+          <w:sz w:val="28"/>
+        </w:rPr>
+        <w:t>регрессия</w:t>
       </w:r>
       <w:bookmarkEnd w:id="6"/>
     </w:p>
     <w:p>
       <w:pPr>
         <w:pStyle w:val="afe"/>
-      </w:pPr>
-      <w:proofErr w:type="spellStart"/>
-      <w:r>
-        <w:t>Lasso</w:t>
-      </w:r>
-      <w:proofErr w:type="spellEnd"/>
-      <w:r>
-        <w:t xml:space="preserve"> (</w:t>
-      </w:r>
-      <w:proofErr w:type="spellStart"/>
-      <w:r>
-        <w:t>Least</w:t>
-      </w:r>
-      <w:proofErr w:type="spellEnd"/>
-      <w:r>
+        <w:rPr>
+          <w:lang w:val="en-US"/>
+        </w:rPr>
+      </w:pPr>
+      <w:r>
+        <w:rPr>
+          <w:lang w:val="en-US"/>
+        </w:rPr>
+        <w:t xml:space="preserve">Lasso (Least absolute shrinkage and selection operator) - </w:t>
+      </w:r>
+      <w:r>
+        <w:t>метод</w:t>
+      </w:r>
+      <w:r>
+        <w:rPr>
+          <w:lang w:val="en-US"/>
+        </w:rPr>
         <w:t xml:space="preserve"> </w:t>
       </w:r>
-      <w:proofErr w:type="spellStart"/>
-      <w:r>
-        <w:t>absolute</w:t>
-      </w:r>
-      <w:proofErr w:type="spellEnd"/>
-      <w:r>
+      <w:r>
+        <w:t>оценивания</w:t>
+      </w:r>
+      <w:r>
+        <w:rPr>
+          <w:lang w:val="en-US"/>
+        </w:rPr>
         <w:t xml:space="preserve"> </w:t>
       </w:r>
-      <w:proofErr w:type="spellStart"/>
-      <w:r>
-        <w:t>shrinkage</w:t>
-      </w:r>
-      <w:proofErr w:type="spellEnd"/>
-      <w:r>
+      <w:r>
+        <w:t>коэффициентов</w:t>
+      </w:r>
+      <w:r>
+        <w:rPr>
+          <w:lang w:val="en-US"/>
+        </w:rPr>
         <w:t xml:space="preserve"> </w:t>
       </w:r>
-      <w:proofErr w:type="spellStart"/>
-      <w:r>
-        <w:t>and</w:t>
-      </w:r>
-      <w:proofErr w:type="spellEnd"/>
-      <w:r>
+      <w:r>
+        <w:t>линейной</w:t>
+      </w:r>
+      <w:r>
+        <w:rPr>
+          <w:lang w:val="en-US"/>
+        </w:rPr>
         <w:t xml:space="preserve"> </w:t>
       </w:r>
-      <w:proofErr w:type="spellStart"/>
-      <w:r>
-        <w:t>selection</w:t>
-      </w:r>
-      <w:proofErr w:type="spellEnd"/>
-      <w:r>
+      <w:r>
+        <w:t>регрессионной</w:t>
+      </w:r>
+      <w:r>
+        <w:rPr>
+          <w:lang w:val="en-US"/>
+        </w:rPr>
         <w:t xml:space="preserve"> </w:t>
       </w:r>
-      <w:proofErr w:type="spellStart"/>
-      <w:r>
-        <w:t>operator</w:t>
-      </w:r>
-      <w:proofErr w:type="spellEnd"/>
-      <w:r>
-        <w:t xml:space="preserve">) - метод оценивания коэффициентов линейной регрессионной модели. </w:t>
+      <w:r>
+        <w:t>модели</w:t>
+      </w:r>
+      <w:r>
+        <w:rPr>
+          <w:lang w:val="en-US"/>
+        </w:rPr>
+        <w:t xml:space="preserve">. </w:t>
       </w:r>
     </w:p>
     <w:p>
@@ -14501,8 +14540,11 @@
           <w:sz w:val="28"/>
           <w:szCs w:val="28"/>
         </w:rPr>
-        <w:t xml:space="preserve">к </w:t>
-      </w:r>
+        <w:t>к</w:t>
+      </w:r>
+      <w:bookmarkStart w:id="25" w:name="_GoBack"/>
+      <w:bookmarkEnd w:id="25"/>
+      <w:proofErr w:type="gramEnd"/>
       <w:r>
         <w:rPr>
           <w:sz w:val="28"/>
@@ -14515,15 +14557,7 @@
           <w:sz w:val="28"/>
           <w:szCs w:val="28"/>
         </w:rPr>
-        <w:t>выпускной</w:t>
-      </w:r>
-      <w:proofErr w:type="gramEnd"/>
-      <w:r>
-        <w:rPr>
-          <w:sz w:val="28"/>
-          <w:szCs w:val="28"/>
-        </w:rPr>
-        <w:t xml:space="preserve"> квалификационной работе.</w:t>
+        <w:t>выпускной квалификационной работе.</w:t>
       </w:r>
     </w:p>
     <w:p>
@@ -14552,7 +14586,7 @@
           <w:sz w:val="28"/>
         </w:rPr>
       </w:pPr>
-      <w:bookmarkStart w:id="25" w:name="_Toc134336258"/>
+      <w:bookmarkStart w:id="26" w:name="_Toc134336258"/>
       <w:r>
         <w:rPr>
           <w:sz w:val="28"/>
@@ -14560,7 +14594,7 @@
         <w:lastRenderedPageBreak/>
         <w:t>Заключение</w:t>
       </w:r>
-      <w:bookmarkEnd w:id="25"/>
+      <w:bookmarkEnd w:id="26"/>
     </w:p>
     <w:p>
       <w:pPr>
@@ -14821,8 +14855,6 @@
         </w:rPr>
         <w:t xml:space="preserve">, но мой опыт сейчас не достаточен для системного подхода к сложной задаче. </w:t>
       </w:r>
-      <w:bookmarkStart w:id="26" w:name="_GoBack"/>
-      <w:bookmarkEnd w:id="26"/>
     </w:p>
     <w:p>
       <w:pPr>
@@ -15491,7 +15523,6 @@
         <w:t xml:space="preserve">. 5 алгоритмов регрессии в машинном обучении, о которых вам </w:t>
       </w:r>
       <w:proofErr w:type="spellStart"/>
-      <w:proofErr w:type="gramStart"/>
       <w:r>
         <w:rPr>
           <w:rFonts w:ascii="TimesNewRomanPSMT" w:hAnsi="TimesNewRomanPSMT"/>
@@ -15507,16 +15538,7 @@
           <w:sz w:val="28"/>
           <w:szCs w:val="28"/>
         </w:rPr>
-        <w:t>-дует</w:t>
-      </w:r>
-      <w:proofErr w:type="gramEnd"/>
-      <w:r>
-        <w:rPr>
-          <w:rFonts w:ascii="TimesNewRomanPSMT" w:hAnsi="TimesNewRomanPSMT"/>
-          <w:sz w:val="28"/>
-          <w:szCs w:val="28"/>
-        </w:rPr>
-        <w:t xml:space="preserve"> знать: – Режим доступа:</w:t>
+        <w:t>-дует знать: – Режим доступа:</w:t>
       </w:r>
       <w:r>
         <w:rPr>
@@ -15762,7 +15784,7 @@
           <w:rPr>
             <w:noProof/>
           </w:rPr>
-          <w:t>41</w:t>
+          <w:t>42</w:t>
         </w:r>
         <w:r>
           <w:fldChar w:fldCharType="end"/>
@@ -20632,7 +20654,7 @@
 </file>
 
 <file path=customXml/itemProps1.xml><?xml version="1.0" encoding="utf-8"?>
-<ds:datastoreItem xmlns:ds="http://schemas.openxmlformats.org/officeDocument/2006/customXml" ds:itemID="{4E40DDF9-E888-4CC0-A26B-A7867CC8A5ED}">
+<ds:datastoreItem xmlns:ds="http://schemas.openxmlformats.org/officeDocument/2006/customXml" ds:itemID="{CAAF4F55-2780-4B2C-907E-8F0866920DE3}">
   <ds:schemaRefs>
     <ds:schemaRef ds:uri="http://schemas.openxmlformats.org/officeDocument/2006/bibliography"/>
   </ds:schemaRefs>

--- a/ВКР_Комп.docx
+++ b/ВКР_Комп.docx
@@ -3881,23 +3881,22 @@
       <w:pPr>
         <w:spacing w:line="360" w:lineRule="auto"/>
         <w:ind w:firstLine="709"/>
-        <w:jc w:val="both"/>
-        <w:rPr>
-          <w:sz w:val="28"/>
-          <w:szCs w:val="28"/>
-        </w:rPr>
-      </w:pPr>
-      <w:r>
-        <w:rPr>
-          <w:noProof/>
+        <w:jc w:val="center"/>
+        <w:rPr>
+          <w:sz w:val="28"/>
+          <w:szCs w:val="28"/>
+        </w:rPr>
+      </w:pPr>
+      <w:r>
+        <w:rPr>
           <w:sz w:val="28"/>
           <w:szCs w:val="28"/>
         </w:rPr>
         <w:drawing>
-          <wp:inline distT="0" distB="0" distL="0" distR="0" wp14:anchorId="2C795B18" wp14:editId="523140C1">
-            <wp:extent cx="5733415" cy="557530"/>
-            <wp:effectExtent l="0" t="0" r="635" b="0"/>
-            <wp:docPr id="3" name="Рисунок 3"/>
+          <wp:inline distT="0" distB="0" distL="0" distR="0" wp14:anchorId="56A17AF1" wp14:editId="2594385B">
+            <wp:extent cx="1724025" cy="1109980"/>
+            <wp:effectExtent l="0" t="0" r="9525" b="0"/>
+            <wp:docPr id="13" name="Рисунок 13"/>
             <wp:cNvGraphicFramePr>
               <a:graphicFrameLocks xmlns:a="http://schemas.openxmlformats.org/drawingml/2006/main" noChangeAspect="1"/>
             </wp:cNvGraphicFramePr>
@@ -3905,17 +3904,435 @@
               <a:graphicData uri="http://schemas.openxmlformats.org/drawingml/2006/picture">
                 <pic:pic xmlns:pic="http://schemas.openxmlformats.org/drawingml/2006/picture">
                   <pic:nvPicPr>
-                    <pic:cNvPr id="0" name="f2c254f8-52a3-4b87-8bbd-7436ecd6f96a.png"/>
+                    <pic:cNvPr id="1" name=""/>
+                    <pic:cNvPicPr/>
+                  </pic:nvPicPr>
+                  <pic:blipFill rotWithShape="1">
+                    <a:blip r:embed="rId8"/>
+                    <a:srcRect r="69930"/>
+                    <a:stretch/>
+                  </pic:blipFill>
+                  <pic:spPr bwMode="auto">
+                    <a:xfrm>
+                      <a:off x="0" y="0"/>
+                      <a:ext cx="1724025" cy="1109980"/>
+                    </a:xfrm>
+                    <a:prstGeom prst="rect">
+                      <a:avLst/>
+                    </a:prstGeom>
+                    <a:ln>
+                      <a:noFill/>
+                    </a:ln>
+                    <a:extLst>
+                      <a:ext uri="{53640926-AAD7-44D8-BBD7-CCE9431645EC}">
+                        <a14:shadowObscured xmlns:a14="http://schemas.microsoft.com/office/drawing/2010/main"/>
+                      </a:ext>
+                    </a:extLst>
+                  </pic:spPr>
+                </pic:pic>
+              </a:graphicData>
+            </a:graphic>
+          </wp:inline>
+        </w:drawing>
+      </w:r>
+    </w:p>
+    <w:p>
+      <w:pPr>
+        <w:spacing w:line="360" w:lineRule="auto"/>
+        <w:ind w:firstLine="709"/>
+        <w:jc w:val="center"/>
+        <w:rPr>
+          <w:sz w:val="28"/>
+          <w:szCs w:val="28"/>
+        </w:rPr>
+      </w:pPr>
+      <w:r>
+        <w:rPr>
+          <w:sz w:val="28"/>
+          <w:szCs w:val="28"/>
+        </w:rPr>
+        <w:drawing>
+          <wp:inline distT="0" distB="0" distL="0" distR="0" wp14:anchorId="584410BE" wp14:editId="5B21FA75">
+            <wp:extent cx="1990725" cy="2362200"/>
+            <wp:effectExtent l="0" t="0" r="9525" b="0"/>
+            <wp:docPr id="14" name="Рисунок 14"/>
+            <wp:cNvGraphicFramePr>
+              <a:graphicFrameLocks xmlns:a="http://schemas.openxmlformats.org/drawingml/2006/main" noChangeAspect="1"/>
+            </wp:cNvGraphicFramePr>
+            <a:graphic xmlns:a="http://schemas.openxmlformats.org/drawingml/2006/main">
+              <a:graphicData uri="http://schemas.openxmlformats.org/drawingml/2006/picture">
+                <pic:pic xmlns:pic="http://schemas.openxmlformats.org/drawingml/2006/picture">
+                  <pic:nvPicPr>
+                    <pic:cNvPr id="1" name=""/>
+                    <pic:cNvPicPr/>
+                  </pic:nvPicPr>
+                  <pic:blipFill rotWithShape="1">
+                    <a:blip r:embed="rId9"/>
+                    <a:srcRect r="65278"/>
+                    <a:stretch/>
+                  </pic:blipFill>
+                  <pic:spPr bwMode="auto">
+                    <a:xfrm>
+                      <a:off x="0" y="0"/>
+                      <a:ext cx="1990725" cy="2362200"/>
+                    </a:xfrm>
+                    <a:prstGeom prst="rect">
+                      <a:avLst/>
+                    </a:prstGeom>
+                    <a:ln>
+                      <a:noFill/>
+                    </a:ln>
+                    <a:extLst>
+                      <a:ext uri="{53640926-AAD7-44D8-BBD7-CCE9431645EC}">
+                        <a14:shadowObscured xmlns:a14="http://schemas.microsoft.com/office/drawing/2010/main"/>
+                      </a:ext>
+                    </a:extLst>
+                  </pic:spPr>
+                </pic:pic>
+              </a:graphicData>
+            </a:graphic>
+          </wp:inline>
+        </w:drawing>
+      </w:r>
+    </w:p>
+    <w:p>
+      <w:pPr>
+        <w:spacing w:line="360" w:lineRule="auto"/>
+        <w:ind w:firstLine="709"/>
+        <w:jc w:val="center"/>
+        <w:rPr>
+          <w:rFonts w:eastAsia="Arial"/>
+          <w:sz w:val="28"/>
+          <w:szCs w:val="28"/>
+          <w:lang w:val="ru"/>
+        </w:rPr>
+      </w:pPr>
+      <w:r>
+        <w:rPr>
+          <w:rFonts w:eastAsia="Arial"/>
+          <w:sz w:val="28"/>
+          <w:szCs w:val="28"/>
+          <w:lang w:val="ru"/>
+        </w:rPr>
+        <w:t>Рисунок 1. Характеристики нашивок</w:t>
+      </w:r>
+      <w:r>
+        <w:rPr>
+          <w:rFonts w:eastAsia="Arial"/>
+          <w:sz w:val="28"/>
+          <w:szCs w:val="28"/>
+          <w:lang w:val="ru"/>
+        </w:rPr>
+        <w:t xml:space="preserve"> из углепластика</w:t>
+      </w:r>
+      <w:r>
+        <w:rPr>
+          <w:rFonts w:eastAsia="Arial"/>
+          <w:sz w:val="28"/>
+          <w:szCs w:val="28"/>
+          <w:lang w:val="ru"/>
+        </w:rPr>
+        <w:t xml:space="preserve"> и характеристики </w:t>
+      </w:r>
+      <w:proofErr w:type="spellStart"/>
+      <w:r>
+        <w:rPr>
+          <w:rFonts w:eastAsia="Arial"/>
+          <w:sz w:val="28"/>
+          <w:szCs w:val="28"/>
+          <w:lang w:val="ru"/>
+        </w:rPr>
+        <w:t>базальтопластика</w:t>
+      </w:r>
+      <w:proofErr w:type="spellEnd"/>
+    </w:p>
+    <w:p>
+      <w:pPr>
+        <w:spacing w:line="360" w:lineRule="auto"/>
+        <w:ind w:firstLine="709"/>
+        <w:jc w:val="center"/>
+        <w:rPr>
+          <w:rFonts w:eastAsia="Arial"/>
+          <w:sz w:val="28"/>
+          <w:szCs w:val="28"/>
+          <w:lang w:val="ru"/>
+        </w:rPr>
+      </w:pPr>
+    </w:p>
+    <w:p>
+      <w:pPr>
+        <w:spacing w:line="360" w:lineRule="auto"/>
+        <w:ind w:firstLine="709"/>
+        <w:jc w:val="both"/>
+        <w:rPr>
+          <w:sz w:val="28"/>
+          <w:szCs w:val="28"/>
+        </w:rPr>
+      </w:pPr>
+      <w:r>
+        <w:rPr>
+          <w:sz w:val="28"/>
+          <w:szCs w:val="28"/>
+          <w:lang w:val="ru"/>
+        </w:rPr>
+        <w:t xml:space="preserve">Далее </w:t>
+      </w:r>
+      <w:r>
+        <w:rPr>
+          <w:sz w:val="28"/>
+          <w:szCs w:val="28"/>
+          <w:lang w:val="ru"/>
+        </w:rPr>
+        <w:t>проводится объединение</w:t>
+      </w:r>
+      <w:r>
+        <w:rPr>
+          <w:sz w:val="28"/>
+          <w:szCs w:val="28"/>
+          <w:lang w:val="ru"/>
+        </w:rPr>
+        <w:t xml:space="preserve"> дв</w:t>
+      </w:r>
+      <w:r>
+        <w:rPr>
+          <w:sz w:val="28"/>
+          <w:szCs w:val="28"/>
+          <w:lang w:val="ru"/>
+        </w:rPr>
+        <w:t xml:space="preserve">ух </w:t>
+      </w:r>
+      <w:r>
+        <w:rPr>
+          <w:sz w:val="28"/>
+          <w:szCs w:val="28"/>
+          <w:lang w:val="ru"/>
+        </w:rPr>
+        <w:t>файл</w:t>
+      </w:r>
+      <w:r>
+        <w:rPr>
+          <w:sz w:val="28"/>
+          <w:szCs w:val="28"/>
+          <w:lang w:val="ru"/>
+        </w:rPr>
+        <w:t>ов</w:t>
+      </w:r>
+      <w:r>
+        <w:rPr>
+          <w:sz w:val="28"/>
+          <w:szCs w:val="28"/>
+          <w:lang w:val="ru"/>
+        </w:rPr>
+        <w:t xml:space="preserve"> </w:t>
+      </w:r>
+      <w:proofErr w:type="gramStart"/>
+      <w:r>
+        <w:rPr>
+          <w:sz w:val="28"/>
+          <w:szCs w:val="28"/>
+        </w:rPr>
+        <w:t xml:space="preserve">X_bp.xlsx </w:t>
+      </w:r>
+      <w:r>
+        <w:rPr>
+          <w:sz w:val="28"/>
+          <w:szCs w:val="28"/>
+        </w:rPr>
+        <w:t xml:space="preserve"> и</w:t>
+      </w:r>
+      <w:proofErr w:type="gramEnd"/>
+      <w:r>
+        <w:rPr>
+          <w:sz w:val="28"/>
+          <w:szCs w:val="28"/>
+        </w:rPr>
+        <w:t xml:space="preserve"> </w:t>
+      </w:r>
+      <w:r>
+        <w:rPr>
+          <w:sz w:val="28"/>
+          <w:szCs w:val="28"/>
+        </w:rPr>
+        <w:t>X_nup.xlsx по индексу</w:t>
+      </w:r>
+      <w:r>
+        <w:rPr>
+          <w:sz w:val="28"/>
+          <w:szCs w:val="28"/>
+        </w:rPr>
+        <w:t xml:space="preserve">, используя тип </w:t>
+      </w:r>
+      <w:r>
+        <w:rPr>
+          <w:sz w:val="28"/>
+          <w:szCs w:val="28"/>
+        </w:rPr>
+        <w:t xml:space="preserve">объединения INNER. </w:t>
+      </w:r>
+    </w:p>
+    <w:p>
+      <w:pPr>
+        <w:spacing w:line="360" w:lineRule="auto"/>
+        <w:ind w:firstLine="709"/>
+        <w:jc w:val="both"/>
+        <w:rPr>
+          <w:sz w:val="28"/>
+          <w:szCs w:val="28"/>
+        </w:rPr>
+      </w:pPr>
+      <w:r>
+        <w:rPr>
+          <w:sz w:val="28"/>
+          <w:szCs w:val="28"/>
+        </w:rPr>
+        <w:t>Количество строк</w:t>
+      </w:r>
+      <w:r>
+        <w:rPr>
+          <w:sz w:val="28"/>
+          <w:szCs w:val="28"/>
+        </w:rPr>
+        <w:t xml:space="preserve"> </w:t>
+      </w:r>
+      <w:r>
+        <w:rPr>
+          <w:sz w:val="28"/>
+          <w:szCs w:val="28"/>
+        </w:rPr>
+        <w:t xml:space="preserve">в файле </w:t>
+      </w:r>
+      <w:r>
+        <w:rPr>
+          <w:sz w:val="28"/>
+          <w:szCs w:val="28"/>
+        </w:rPr>
+        <w:t xml:space="preserve">X_bp.xlsx </w:t>
+      </w:r>
+      <w:r>
+        <w:rPr>
+          <w:sz w:val="28"/>
+          <w:szCs w:val="28"/>
+        </w:rPr>
+        <w:t xml:space="preserve">было </w:t>
+      </w:r>
+      <w:r>
+        <w:rPr>
+          <w:sz w:val="28"/>
+          <w:szCs w:val="28"/>
+        </w:rPr>
+        <w:t>1023</w:t>
+      </w:r>
+      <w:r>
+        <w:rPr>
+          <w:sz w:val="28"/>
+          <w:szCs w:val="28"/>
+        </w:rPr>
+        <w:t>, с</w:t>
+      </w:r>
+      <w:r>
+        <w:rPr>
+          <w:sz w:val="28"/>
+          <w:szCs w:val="28"/>
+        </w:rPr>
+        <w:t>толбц</w:t>
+      </w:r>
+      <w:r>
+        <w:rPr>
+          <w:sz w:val="28"/>
+          <w:szCs w:val="28"/>
+        </w:rPr>
+        <w:t>ов 10.</w:t>
+      </w:r>
+      <w:r>
+        <w:rPr>
+          <w:sz w:val="28"/>
+          <w:szCs w:val="28"/>
+        </w:rPr>
+        <w:t xml:space="preserve"> </w:t>
+      </w:r>
+      <w:r>
+        <w:rPr>
+          <w:sz w:val="28"/>
+          <w:szCs w:val="28"/>
+        </w:rPr>
+        <w:t>А количество строк</w:t>
+      </w:r>
+      <w:r>
+        <w:rPr>
+          <w:sz w:val="28"/>
+          <w:szCs w:val="28"/>
+        </w:rPr>
+        <w:t xml:space="preserve"> </w:t>
+      </w:r>
+      <w:r>
+        <w:rPr>
+          <w:sz w:val="28"/>
+          <w:szCs w:val="28"/>
+        </w:rPr>
+        <w:t xml:space="preserve">в файле </w:t>
+      </w:r>
+      <w:r>
+        <w:rPr>
+          <w:sz w:val="28"/>
+          <w:szCs w:val="28"/>
+        </w:rPr>
+        <w:t>X_nup.xlsx</w:t>
+      </w:r>
+      <w:r>
+        <w:rPr>
+          <w:sz w:val="28"/>
+          <w:szCs w:val="28"/>
+        </w:rPr>
+        <w:t xml:space="preserve"> – </w:t>
+      </w:r>
+      <w:r>
+        <w:rPr>
+          <w:sz w:val="28"/>
+          <w:szCs w:val="28"/>
+        </w:rPr>
+        <w:t>1040</w:t>
+      </w:r>
+      <w:r>
+        <w:rPr>
+          <w:sz w:val="28"/>
+          <w:szCs w:val="28"/>
+        </w:rPr>
+        <w:t>, столбцов 3.</w:t>
+      </w:r>
+    </w:p>
+    <w:p>
+      <w:pPr>
+        <w:spacing w:line="360" w:lineRule="auto"/>
+        <w:ind w:firstLine="709"/>
+        <w:jc w:val="center"/>
+        <w:rPr>
+          <w:sz w:val="28"/>
+          <w:szCs w:val="28"/>
+        </w:rPr>
+      </w:pPr>
+      <w:r>
+        <w:rPr>
+          <w:sz w:val="28"/>
+          <w:szCs w:val="28"/>
+        </w:rPr>
+        <w:lastRenderedPageBreak/>
+        <w:drawing>
+          <wp:inline distT="0" distB="0" distL="0" distR="0" wp14:anchorId="608A3F95" wp14:editId="32B6287F">
+            <wp:extent cx="2019582" cy="1638529"/>
+            <wp:effectExtent l="0" t="0" r="0" b="0"/>
+            <wp:docPr id="17" name="Рисунок 17"/>
+            <wp:cNvGraphicFramePr>
+              <a:graphicFrameLocks xmlns:a="http://schemas.openxmlformats.org/drawingml/2006/main" noChangeAspect="1"/>
+            </wp:cNvGraphicFramePr>
+            <a:graphic xmlns:a="http://schemas.openxmlformats.org/drawingml/2006/main">
+              <a:graphicData uri="http://schemas.openxmlformats.org/drawingml/2006/picture">
+                <pic:pic xmlns:pic="http://schemas.openxmlformats.org/drawingml/2006/picture">
+                  <pic:nvPicPr>
+                    <pic:cNvPr id="1" name=""/>
                     <pic:cNvPicPr/>
                   </pic:nvPicPr>
                   <pic:blipFill>
-                    <a:blip r:embed="rId8">
-                      <a:extLst>
-                        <a:ext uri="{28A0092B-C50C-407E-A947-70E740481C1C}">
-                          <a14:useLocalDpi xmlns:a14="http://schemas.microsoft.com/office/drawing/2010/main" val="0"/>
-                        </a:ext>
-                      </a:extLst>
-                    </a:blip>
+                    <a:blip r:embed="rId10"/>
                     <a:stretch>
                       <a:fillRect/>
                     </a:stretch>
@@ -3923,7 +4340,7 @@
                   <pic:spPr>
                     <a:xfrm>
                       <a:off x="0" y="0"/>
-                      <a:ext cx="5733415" cy="557530"/>
+                      <a:ext cx="2019582" cy="1638529"/>
                     </a:xfrm>
                     <a:prstGeom prst="rect">
                       <a:avLst/>
@@ -3948,15 +4365,265 @@
       </w:pPr>
       <w:r>
         <w:rPr>
-          <w:noProof/>
+          <w:sz w:val="28"/>
+          <w:szCs w:val="28"/>
+        </w:rPr>
+        <w:t xml:space="preserve">Рисунок 2. Размерность </w:t>
+      </w:r>
+      <w:proofErr w:type="spellStart"/>
+      <w:r>
+        <w:rPr>
+          <w:sz w:val="28"/>
+          <w:szCs w:val="28"/>
+        </w:rPr>
+        <w:t>датасетов</w:t>
+      </w:r>
+      <w:proofErr w:type="spellEnd"/>
+      <w:r>
+        <w:rPr>
+          <w:sz w:val="28"/>
+          <w:szCs w:val="28"/>
+        </w:rPr>
+        <w:t xml:space="preserve"> до объединения</w:t>
+      </w:r>
+    </w:p>
+    <w:p>
+      <w:pPr>
+        <w:spacing w:line="360" w:lineRule="auto"/>
+        <w:ind w:firstLine="709"/>
+        <w:jc w:val="both"/>
+        <w:rPr>
+          <w:sz w:val="28"/>
+          <w:szCs w:val="28"/>
+        </w:rPr>
+      </w:pPr>
+      <w:r>
+        <w:rPr>
+          <w:rFonts w:eastAsia="Arial"/>
+          <w:sz w:val="28"/>
+          <w:szCs w:val="28"/>
+        </w:rPr>
+        <w:t xml:space="preserve">После объединения </w:t>
+      </w:r>
+      <w:r>
+        <w:rPr>
+          <w:sz w:val="28"/>
+          <w:szCs w:val="28"/>
+        </w:rPr>
+        <w:t>таблиц, 17</w:t>
+      </w:r>
+      <w:r>
+        <w:rPr>
+          <w:rFonts w:eastAsia="Arial"/>
+          <w:sz w:val="28"/>
+          <w:szCs w:val="28"/>
+        </w:rPr>
+        <w:t xml:space="preserve"> строк из </w:t>
+      </w:r>
+      <w:r>
+        <w:rPr>
+          <w:sz w:val="28"/>
+          <w:szCs w:val="28"/>
+        </w:rPr>
+        <w:t>файла</w:t>
+      </w:r>
+      <w:r>
+        <w:rPr>
+          <w:rFonts w:eastAsia="Arial"/>
+          <w:sz w:val="28"/>
+          <w:szCs w:val="28"/>
+        </w:rPr>
+        <w:t xml:space="preserve"> </w:t>
+      </w:r>
+      <w:r>
+        <w:rPr>
+          <w:sz w:val="28"/>
+          <w:szCs w:val="28"/>
+        </w:rPr>
+        <w:t>X_nup.xlsx</w:t>
+      </w:r>
+      <w:r>
+        <w:rPr>
+          <w:rFonts w:eastAsia="Arial"/>
+          <w:sz w:val="28"/>
+          <w:szCs w:val="28"/>
+        </w:rPr>
+        <w:t xml:space="preserve"> был</w:t>
+      </w:r>
+      <w:r>
+        <w:rPr>
+          <w:sz w:val="28"/>
+          <w:szCs w:val="28"/>
+        </w:rPr>
+        <w:t>о</w:t>
+      </w:r>
+      <w:r>
+        <w:rPr>
+          <w:rFonts w:eastAsia="Arial"/>
+          <w:sz w:val="28"/>
+          <w:szCs w:val="28"/>
+        </w:rPr>
+        <w:t xml:space="preserve"> отброшен</w:t>
+      </w:r>
+      <w:r>
+        <w:rPr>
+          <w:sz w:val="28"/>
+          <w:szCs w:val="28"/>
+        </w:rPr>
+        <w:t>о</w:t>
+      </w:r>
+      <w:r>
+        <w:rPr>
+          <w:rFonts w:eastAsia="Arial"/>
+          <w:sz w:val="28"/>
+          <w:szCs w:val="28"/>
+        </w:rPr>
+        <w:t xml:space="preserve">. </w:t>
+      </w:r>
+      <w:r>
+        <w:rPr>
+          <w:sz w:val="28"/>
+          <w:szCs w:val="28"/>
+        </w:rPr>
+        <w:t>Д</w:t>
+      </w:r>
+      <w:r>
+        <w:rPr>
+          <w:sz w:val="28"/>
+          <w:szCs w:val="28"/>
+        </w:rPr>
+        <w:t>альнейшие</w:t>
+      </w:r>
+      <w:r>
+        <w:rPr>
+          <w:rFonts w:eastAsia="Arial"/>
+          <w:sz w:val="28"/>
+          <w:szCs w:val="28"/>
+        </w:rPr>
+        <w:t xml:space="preserve"> исследования провод</w:t>
+      </w:r>
+      <w:r>
+        <w:rPr>
+          <w:sz w:val="28"/>
+          <w:szCs w:val="28"/>
+        </w:rPr>
+        <w:t>ились</w:t>
+      </w:r>
+      <w:r>
+        <w:rPr>
+          <w:rFonts w:eastAsia="Arial"/>
+          <w:sz w:val="28"/>
+          <w:szCs w:val="28"/>
+        </w:rPr>
+        <w:t xml:space="preserve"> с </w:t>
+      </w:r>
+      <w:proofErr w:type="spellStart"/>
+      <w:r>
+        <w:rPr>
+          <w:rFonts w:eastAsia="Arial"/>
+          <w:sz w:val="28"/>
+          <w:szCs w:val="28"/>
+        </w:rPr>
+        <w:t>датасетом</w:t>
+      </w:r>
+      <w:proofErr w:type="spellEnd"/>
+      <w:r>
+        <w:rPr>
+          <w:rFonts w:eastAsia="Arial"/>
+          <w:sz w:val="28"/>
+          <w:szCs w:val="28"/>
+        </w:rPr>
+        <w:t xml:space="preserve"> </w:t>
+      </w:r>
+      <w:r>
+        <w:rPr>
+          <w:sz w:val="28"/>
+          <w:szCs w:val="28"/>
+          <w:lang w:val="en-US"/>
+        </w:rPr>
+        <w:t>join</w:t>
+      </w:r>
+      <w:r>
+        <w:rPr>
+          <w:sz w:val="28"/>
+          <w:szCs w:val="28"/>
+        </w:rPr>
+        <w:t>_</w:t>
+      </w:r>
+      <w:proofErr w:type="spellStart"/>
+      <w:r>
+        <w:rPr>
+          <w:sz w:val="28"/>
+          <w:szCs w:val="28"/>
+          <w:lang w:val="en-US"/>
+        </w:rPr>
+        <w:t>dataFrame</w:t>
+      </w:r>
+      <w:proofErr w:type="spellEnd"/>
+      <w:r>
+        <w:rPr>
+          <w:sz w:val="28"/>
+          <w:szCs w:val="28"/>
+        </w:rPr>
+        <w:t>,</w:t>
+      </w:r>
+      <w:r>
+        <w:rPr>
+          <w:sz w:val="28"/>
+          <w:szCs w:val="28"/>
+        </w:rPr>
+        <w:t xml:space="preserve"> </w:t>
+      </w:r>
+      <w:r>
+        <w:rPr>
+          <w:rFonts w:eastAsia="Arial"/>
+          <w:sz w:val="28"/>
+          <w:szCs w:val="28"/>
+        </w:rPr>
+        <w:t xml:space="preserve">содержащим 1023 строк </w:t>
+      </w:r>
+      <w:r>
+        <w:rPr>
+          <w:sz w:val="28"/>
+          <w:szCs w:val="28"/>
+        </w:rPr>
+        <w:t>и 13 столбцов</w:t>
+      </w:r>
+      <w:r>
+        <w:rPr>
+          <w:sz w:val="28"/>
+          <w:szCs w:val="28"/>
+        </w:rPr>
+        <w:t>.</w:t>
+      </w:r>
+      <w:r>
+        <w:rPr>
+          <w:sz w:val="28"/>
+          <w:szCs w:val="28"/>
+        </w:rPr>
+        <w:t xml:space="preserve"> </w:t>
+      </w:r>
+    </w:p>
+    <w:p>
+      <w:pPr>
+        <w:spacing w:line="360" w:lineRule="auto"/>
+        <w:ind w:firstLine="709"/>
+        <w:jc w:val="center"/>
+        <w:rPr>
+          <w:sz w:val="28"/>
+          <w:szCs w:val="28"/>
+        </w:rPr>
+      </w:pPr>
+      <w:r>
+        <w:rPr>
           <w:sz w:val="28"/>
           <w:szCs w:val="28"/>
         </w:rPr>
         <w:drawing>
-          <wp:inline distT="0" distB="0" distL="0" distR="0" wp14:anchorId="31396D26" wp14:editId="11A7774B">
-            <wp:extent cx="5733415" cy="1505585"/>
-            <wp:effectExtent l="0" t="0" r="635" b="0"/>
-            <wp:docPr id="2" name="Рисунок 2"/>
+          <wp:inline distT="0" distB="0" distL="0" distR="0" wp14:anchorId="65A2C3EF" wp14:editId="3043906D">
+            <wp:extent cx="4877481" cy="4182059"/>
+            <wp:effectExtent l="0" t="0" r="0" b="9525"/>
+            <wp:docPr id="18" name="Рисунок 18"/>
             <wp:cNvGraphicFramePr>
               <a:graphicFrameLocks xmlns:a="http://schemas.openxmlformats.org/drawingml/2006/main" noChangeAspect="1"/>
             </wp:cNvGraphicFramePr>
@@ -3964,17 +4631,11 @@
               <a:graphicData uri="http://schemas.openxmlformats.org/drawingml/2006/picture">
                 <pic:pic xmlns:pic="http://schemas.openxmlformats.org/drawingml/2006/picture">
                   <pic:nvPicPr>
-                    <pic:cNvPr id="0" name="msg-780655105-68345.jpg"/>
+                    <pic:cNvPr id="1" name=""/>
                     <pic:cNvPicPr/>
                   </pic:nvPicPr>
                   <pic:blipFill>
-                    <a:blip r:embed="rId9">
-                      <a:extLst>
-                        <a:ext uri="{28A0092B-C50C-407E-A947-70E740481C1C}">
-                          <a14:useLocalDpi xmlns:a14="http://schemas.microsoft.com/office/drawing/2010/main" val="0"/>
-                        </a:ext>
-                      </a:extLst>
-                    </a:blip>
+                    <a:blip r:embed="rId11"/>
                     <a:stretch>
                       <a:fillRect/>
                     </a:stretch>
@@ -3982,693 +4643,11 @@
                   <pic:spPr>
                     <a:xfrm>
                       <a:off x="0" y="0"/>
-                      <a:ext cx="5733415" cy="1505585"/>
+                      <a:ext cx="4877481" cy="4182059"/>
                     </a:xfrm>
                     <a:prstGeom prst="rect">
                       <a:avLst/>
                     </a:prstGeom>
-                  </pic:spPr>
-                </pic:pic>
-              </a:graphicData>
-            </a:graphic>
-          </wp:inline>
-        </w:drawing>
-      </w:r>
-    </w:p>
-    <w:p>
-      <w:pPr>
-        <w:spacing w:line="360" w:lineRule="auto"/>
-        <w:ind w:firstLine="709"/>
-        <w:jc w:val="center"/>
-        <w:rPr>
-          <w:rFonts w:eastAsia="Arial"/>
-          <w:sz w:val="28"/>
-          <w:szCs w:val="28"/>
-          <w:lang w:val="ru"/>
-        </w:rPr>
-      </w:pPr>
-      <w:r>
-        <w:rPr>
-          <w:rFonts w:eastAsia="Arial"/>
-          <w:sz w:val="28"/>
-          <w:szCs w:val="28"/>
-          <w:lang w:val="ru"/>
-        </w:rPr>
-        <w:t>Рисунок 1. Характеристики нашивок</w:t>
-      </w:r>
-      <w:r>
-        <w:rPr>
-          <w:rFonts w:eastAsia="Arial"/>
-          <w:sz w:val="28"/>
-          <w:szCs w:val="28"/>
-          <w:lang w:val="ru"/>
-        </w:rPr>
-        <w:t xml:space="preserve"> из углепластика</w:t>
-      </w:r>
-      <w:r>
-        <w:rPr>
-          <w:rFonts w:eastAsia="Arial"/>
-          <w:sz w:val="28"/>
-          <w:szCs w:val="28"/>
-          <w:lang w:val="ru"/>
-        </w:rPr>
-        <w:t xml:space="preserve"> и характеристики </w:t>
-      </w:r>
-      <w:proofErr w:type="spellStart"/>
-      <w:r>
-        <w:rPr>
-          <w:rFonts w:eastAsia="Arial"/>
-          <w:sz w:val="28"/>
-          <w:szCs w:val="28"/>
-          <w:lang w:val="ru"/>
-        </w:rPr>
-        <w:t>базальтопластика</w:t>
-      </w:r>
-      <w:proofErr w:type="spellEnd"/>
-    </w:p>
-    <w:p>
-      <w:pPr>
-        <w:spacing w:line="360" w:lineRule="auto"/>
-        <w:ind w:firstLine="709"/>
-        <w:jc w:val="center"/>
-        <w:rPr>
-          <w:rFonts w:eastAsia="Arial"/>
-          <w:sz w:val="28"/>
-          <w:szCs w:val="28"/>
-          <w:lang w:val="ru"/>
-        </w:rPr>
-      </w:pPr>
-    </w:p>
-    <w:p>
-      <w:pPr>
-        <w:spacing w:line="360" w:lineRule="auto"/>
-        <w:ind w:firstLine="709"/>
-        <w:jc w:val="both"/>
-        <w:rPr>
-          <w:sz w:val="28"/>
-          <w:szCs w:val="28"/>
-        </w:rPr>
-      </w:pPr>
-      <w:r>
-        <w:rPr>
-          <w:sz w:val="28"/>
-          <w:szCs w:val="28"/>
-          <w:lang w:val="ru"/>
-        </w:rPr>
-        <w:t xml:space="preserve">Далее </w:t>
-      </w:r>
-      <w:r>
-        <w:rPr>
-          <w:sz w:val="28"/>
-          <w:szCs w:val="28"/>
-          <w:lang w:val="ru"/>
-        </w:rPr>
-        <w:t>проводится объединение</w:t>
-      </w:r>
-      <w:r>
-        <w:rPr>
-          <w:sz w:val="28"/>
-          <w:szCs w:val="28"/>
-          <w:lang w:val="ru"/>
-        </w:rPr>
-        <w:t xml:space="preserve"> дв</w:t>
-      </w:r>
-      <w:r>
-        <w:rPr>
-          <w:sz w:val="28"/>
-          <w:szCs w:val="28"/>
-          <w:lang w:val="ru"/>
-        </w:rPr>
-        <w:t xml:space="preserve">ух </w:t>
-      </w:r>
-      <w:r>
-        <w:rPr>
-          <w:sz w:val="28"/>
-          <w:szCs w:val="28"/>
-          <w:lang w:val="ru"/>
-        </w:rPr>
-        <w:t>файл</w:t>
-      </w:r>
-      <w:r>
-        <w:rPr>
-          <w:sz w:val="28"/>
-          <w:szCs w:val="28"/>
-          <w:lang w:val="ru"/>
-        </w:rPr>
-        <w:t>ов</w:t>
-      </w:r>
-      <w:r>
-        <w:rPr>
-          <w:sz w:val="28"/>
-          <w:szCs w:val="28"/>
-          <w:lang w:val="ru"/>
-        </w:rPr>
-        <w:t xml:space="preserve"> </w:t>
-      </w:r>
-      <w:proofErr w:type="gramStart"/>
-      <w:r>
-        <w:rPr>
-          <w:sz w:val="28"/>
-          <w:szCs w:val="28"/>
-        </w:rPr>
-        <w:t xml:space="preserve">X_bp.xlsx </w:t>
-      </w:r>
-      <w:r>
-        <w:rPr>
-          <w:sz w:val="28"/>
-          <w:szCs w:val="28"/>
-        </w:rPr>
-        <w:t xml:space="preserve"> и</w:t>
-      </w:r>
-      <w:proofErr w:type="gramEnd"/>
-      <w:r>
-        <w:rPr>
-          <w:sz w:val="28"/>
-          <w:szCs w:val="28"/>
-        </w:rPr>
-        <w:t xml:space="preserve"> </w:t>
-      </w:r>
-      <w:r>
-        <w:rPr>
-          <w:sz w:val="28"/>
-          <w:szCs w:val="28"/>
-        </w:rPr>
-        <w:t>X_nup.xlsx по индексу</w:t>
-      </w:r>
-      <w:r>
-        <w:rPr>
-          <w:sz w:val="28"/>
-          <w:szCs w:val="28"/>
-        </w:rPr>
-        <w:t xml:space="preserve">, используя тип </w:t>
-      </w:r>
-      <w:r>
-        <w:rPr>
-          <w:sz w:val="28"/>
-          <w:szCs w:val="28"/>
-        </w:rPr>
-        <w:t xml:space="preserve">объединения INNER. </w:t>
-      </w:r>
-    </w:p>
-    <w:p>
-      <w:pPr>
-        <w:spacing w:line="360" w:lineRule="auto"/>
-        <w:ind w:firstLine="709"/>
-        <w:jc w:val="both"/>
-        <w:rPr>
-          <w:sz w:val="28"/>
-          <w:szCs w:val="28"/>
-        </w:rPr>
-      </w:pPr>
-      <w:r>
-        <w:rPr>
-          <w:sz w:val="28"/>
-          <w:szCs w:val="28"/>
-        </w:rPr>
-        <w:t>Количество строк</w:t>
-      </w:r>
-      <w:r>
-        <w:rPr>
-          <w:sz w:val="28"/>
-          <w:szCs w:val="28"/>
-        </w:rPr>
-        <w:t xml:space="preserve"> </w:t>
-      </w:r>
-      <w:r>
-        <w:rPr>
-          <w:sz w:val="28"/>
-          <w:szCs w:val="28"/>
-        </w:rPr>
-        <w:t xml:space="preserve">в файле </w:t>
-      </w:r>
-      <w:r>
-        <w:rPr>
-          <w:sz w:val="28"/>
-          <w:szCs w:val="28"/>
-        </w:rPr>
-        <w:t xml:space="preserve">X_bp.xlsx </w:t>
-      </w:r>
-      <w:r>
-        <w:rPr>
-          <w:sz w:val="28"/>
-          <w:szCs w:val="28"/>
-        </w:rPr>
-        <w:t xml:space="preserve">было </w:t>
-      </w:r>
-      <w:r>
-        <w:rPr>
-          <w:sz w:val="28"/>
-          <w:szCs w:val="28"/>
-        </w:rPr>
-        <w:t>1023</w:t>
-      </w:r>
-      <w:r>
-        <w:rPr>
-          <w:sz w:val="28"/>
-          <w:szCs w:val="28"/>
-        </w:rPr>
-        <w:t>, с</w:t>
-      </w:r>
-      <w:r>
-        <w:rPr>
-          <w:sz w:val="28"/>
-          <w:szCs w:val="28"/>
-        </w:rPr>
-        <w:t>толбц</w:t>
-      </w:r>
-      <w:r>
-        <w:rPr>
-          <w:sz w:val="28"/>
-          <w:szCs w:val="28"/>
-        </w:rPr>
-        <w:t>ов 10.</w:t>
-      </w:r>
-      <w:r>
-        <w:rPr>
-          <w:sz w:val="28"/>
-          <w:szCs w:val="28"/>
-        </w:rPr>
-        <w:t xml:space="preserve"> </w:t>
-      </w:r>
-      <w:r>
-        <w:rPr>
-          <w:sz w:val="28"/>
-          <w:szCs w:val="28"/>
-        </w:rPr>
-        <w:t>А количество строк</w:t>
-      </w:r>
-      <w:r>
-        <w:rPr>
-          <w:sz w:val="28"/>
-          <w:szCs w:val="28"/>
-        </w:rPr>
-        <w:t xml:space="preserve"> </w:t>
-      </w:r>
-      <w:r>
-        <w:rPr>
-          <w:sz w:val="28"/>
-          <w:szCs w:val="28"/>
-        </w:rPr>
-        <w:t xml:space="preserve">в файле </w:t>
-      </w:r>
-      <w:r>
-        <w:rPr>
-          <w:sz w:val="28"/>
-          <w:szCs w:val="28"/>
-        </w:rPr>
-        <w:t>X_nup.xlsx</w:t>
-      </w:r>
-      <w:r>
-        <w:rPr>
-          <w:sz w:val="28"/>
-          <w:szCs w:val="28"/>
-        </w:rPr>
-        <w:t xml:space="preserve"> – </w:t>
-      </w:r>
-      <w:r>
-        <w:rPr>
-          <w:sz w:val="28"/>
-          <w:szCs w:val="28"/>
-        </w:rPr>
-        <w:t>1040</w:t>
-      </w:r>
-      <w:r>
-        <w:rPr>
-          <w:sz w:val="28"/>
-          <w:szCs w:val="28"/>
-        </w:rPr>
-        <w:t>, столбцов 3.</w:t>
-      </w:r>
-    </w:p>
-    <w:p>
-      <w:pPr>
-        <w:spacing w:line="360" w:lineRule="auto"/>
-        <w:ind w:firstLine="709"/>
-        <w:jc w:val="center"/>
-        <w:rPr>
-          <w:sz w:val="28"/>
-          <w:szCs w:val="28"/>
-        </w:rPr>
-      </w:pPr>
-      <w:r>
-        <w:rPr>
-          <w:noProof/>
-          <w:sz w:val="28"/>
-          <w:szCs w:val="28"/>
-        </w:rPr>
-        <w:drawing>
-          <wp:inline distT="0" distB="0" distL="0" distR="0" wp14:anchorId="0FC5B77D" wp14:editId="7FCD7CEB">
-            <wp:extent cx="2092215" cy="1733550"/>
-            <wp:effectExtent l="0" t="0" r="3810" b="0"/>
-            <wp:docPr id="4" name="Рисунок 4"/>
-            <wp:cNvGraphicFramePr>
-              <a:graphicFrameLocks xmlns:a="http://schemas.openxmlformats.org/drawingml/2006/main" noChangeAspect="1"/>
-            </wp:cNvGraphicFramePr>
-            <a:graphic xmlns:a="http://schemas.openxmlformats.org/drawingml/2006/main">
-              <a:graphicData uri="http://schemas.openxmlformats.org/drawingml/2006/picture">
-                <pic:pic xmlns:pic="http://schemas.openxmlformats.org/drawingml/2006/picture">
-                  <pic:nvPicPr>
-                    <pic:cNvPr id="0" name="msg-780655105-68347.jpg"/>
-                    <pic:cNvPicPr/>
-                  </pic:nvPicPr>
-                  <pic:blipFill>
-                    <a:blip r:embed="rId10">
-                      <a:extLst>
-                        <a:ext uri="{28A0092B-C50C-407E-A947-70E740481C1C}">
-                          <a14:useLocalDpi xmlns:a14="http://schemas.microsoft.com/office/drawing/2010/main" val="0"/>
-                        </a:ext>
-                      </a:extLst>
-                    </a:blip>
-                    <a:stretch>
-                      <a:fillRect/>
-                    </a:stretch>
-                  </pic:blipFill>
-                  <pic:spPr>
-                    <a:xfrm>
-                      <a:off x="0" y="0"/>
-                      <a:ext cx="2094640" cy="1735559"/>
-                    </a:xfrm>
-                    <a:prstGeom prst="rect">
-                      <a:avLst/>
-                    </a:prstGeom>
-                  </pic:spPr>
-                </pic:pic>
-              </a:graphicData>
-            </a:graphic>
-          </wp:inline>
-        </w:drawing>
-      </w:r>
-    </w:p>
-    <w:p>
-      <w:pPr>
-        <w:spacing w:line="360" w:lineRule="auto"/>
-        <w:ind w:firstLine="709"/>
-        <w:jc w:val="center"/>
-        <w:rPr>
-          <w:sz w:val="28"/>
-          <w:szCs w:val="28"/>
-        </w:rPr>
-      </w:pPr>
-      <w:r>
-        <w:rPr>
-          <w:sz w:val="28"/>
-          <w:szCs w:val="28"/>
-        </w:rPr>
-        <w:t xml:space="preserve">Рисунок 2. Размерность </w:t>
-      </w:r>
-      <w:proofErr w:type="spellStart"/>
-      <w:r>
-        <w:rPr>
-          <w:sz w:val="28"/>
-          <w:szCs w:val="28"/>
-        </w:rPr>
-        <w:t>датасетов</w:t>
-      </w:r>
-      <w:proofErr w:type="spellEnd"/>
-      <w:r>
-        <w:rPr>
-          <w:sz w:val="28"/>
-          <w:szCs w:val="28"/>
-        </w:rPr>
-        <w:t xml:space="preserve"> до объединения</w:t>
-      </w:r>
-    </w:p>
-    <w:p>
-      <w:pPr>
-        <w:spacing w:line="360" w:lineRule="auto"/>
-        <w:ind w:firstLine="709"/>
-        <w:jc w:val="both"/>
-        <w:rPr>
-          <w:sz w:val="28"/>
-          <w:szCs w:val="28"/>
-        </w:rPr>
-      </w:pPr>
-      <w:r>
-        <w:rPr>
-          <w:rFonts w:eastAsia="Arial"/>
-          <w:sz w:val="28"/>
-          <w:szCs w:val="28"/>
-        </w:rPr>
-        <w:lastRenderedPageBreak/>
-        <w:t xml:space="preserve">После объединения </w:t>
-      </w:r>
-      <w:r>
-        <w:rPr>
-          <w:sz w:val="28"/>
-          <w:szCs w:val="28"/>
-        </w:rPr>
-        <w:t>таблиц, 17</w:t>
-      </w:r>
-      <w:r>
-        <w:rPr>
-          <w:rFonts w:eastAsia="Arial"/>
-          <w:sz w:val="28"/>
-          <w:szCs w:val="28"/>
-        </w:rPr>
-        <w:t xml:space="preserve"> строк из </w:t>
-      </w:r>
-      <w:r>
-        <w:rPr>
-          <w:sz w:val="28"/>
-          <w:szCs w:val="28"/>
-        </w:rPr>
-        <w:t>файла</w:t>
-      </w:r>
-      <w:r>
-        <w:rPr>
-          <w:rFonts w:eastAsia="Arial"/>
-          <w:sz w:val="28"/>
-          <w:szCs w:val="28"/>
-        </w:rPr>
-        <w:t xml:space="preserve"> </w:t>
-      </w:r>
-      <w:r>
-        <w:rPr>
-          <w:sz w:val="28"/>
-          <w:szCs w:val="28"/>
-        </w:rPr>
-        <w:t>X_nup.xlsx</w:t>
-      </w:r>
-      <w:r>
-        <w:rPr>
-          <w:rFonts w:eastAsia="Arial"/>
-          <w:sz w:val="28"/>
-          <w:szCs w:val="28"/>
-        </w:rPr>
-        <w:t xml:space="preserve"> был</w:t>
-      </w:r>
-      <w:r>
-        <w:rPr>
-          <w:sz w:val="28"/>
-          <w:szCs w:val="28"/>
-        </w:rPr>
-        <w:t>о</w:t>
-      </w:r>
-      <w:r>
-        <w:rPr>
-          <w:rFonts w:eastAsia="Arial"/>
-          <w:sz w:val="28"/>
-          <w:szCs w:val="28"/>
-        </w:rPr>
-        <w:t xml:space="preserve"> отброшен</w:t>
-      </w:r>
-      <w:r>
-        <w:rPr>
-          <w:sz w:val="28"/>
-          <w:szCs w:val="28"/>
-        </w:rPr>
-        <w:t>о</w:t>
-      </w:r>
-      <w:r>
-        <w:rPr>
-          <w:rFonts w:eastAsia="Arial"/>
-          <w:sz w:val="28"/>
-          <w:szCs w:val="28"/>
-        </w:rPr>
-        <w:t xml:space="preserve">. </w:t>
-      </w:r>
-      <w:r>
-        <w:rPr>
-          <w:sz w:val="28"/>
-          <w:szCs w:val="28"/>
-        </w:rPr>
-        <w:t>Д</w:t>
-      </w:r>
-      <w:r>
-        <w:rPr>
-          <w:sz w:val="28"/>
-          <w:szCs w:val="28"/>
-        </w:rPr>
-        <w:t>альнейшие</w:t>
-      </w:r>
-      <w:r>
-        <w:rPr>
-          <w:rFonts w:eastAsia="Arial"/>
-          <w:sz w:val="28"/>
-          <w:szCs w:val="28"/>
-        </w:rPr>
-        <w:t xml:space="preserve"> исследования провод</w:t>
-      </w:r>
-      <w:r>
-        <w:rPr>
-          <w:sz w:val="28"/>
-          <w:szCs w:val="28"/>
-        </w:rPr>
-        <w:t>ились</w:t>
-      </w:r>
-      <w:r>
-        <w:rPr>
-          <w:rFonts w:eastAsia="Arial"/>
-          <w:sz w:val="28"/>
-          <w:szCs w:val="28"/>
-        </w:rPr>
-        <w:t xml:space="preserve"> с </w:t>
-      </w:r>
-      <w:proofErr w:type="spellStart"/>
-      <w:r>
-        <w:rPr>
-          <w:rFonts w:eastAsia="Arial"/>
-          <w:sz w:val="28"/>
-          <w:szCs w:val="28"/>
-        </w:rPr>
-        <w:t>датасетом</w:t>
-      </w:r>
-      <w:proofErr w:type="spellEnd"/>
-      <w:r>
-        <w:rPr>
-          <w:rFonts w:eastAsia="Arial"/>
-          <w:sz w:val="28"/>
-          <w:szCs w:val="28"/>
-        </w:rPr>
-        <w:t xml:space="preserve"> </w:t>
-      </w:r>
-      <w:r>
-        <w:rPr>
-          <w:sz w:val="28"/>
-          <w:szCs w:val="28"/>
-          <w:lang w:val="en-US"/>
-        </w:rPr>
-        <w:t>join</w:t>
-      </w:r>
-      <w:r>
-        <w:rPr>
-          <w:sz w:val="28"/>
-          <w:szCs w:val="28"/>
-        </w:rPr>
-        <w:t>_</w:t>
-      </w:r>
-      <w:proofErr w:type="spellStart"/>
-      <w:r>
-        <w:rPr>
-          <w:sz w:val="28"/>
-          <w:szCs w:val="28"/>
-          <w:lang w:val="en-US"/>
-        </w:rPr>
-        <w:t>dataFrame</w:t>
-      </w:r>
-      <w:proofErr w:type="spellEnd"/>
-      <w:r>
-        <w:rPr>
-          <w:sz w:val="28"/>
-          <w:szCs w:val="28"/>
-        </w:rPr>
-        <w:t>,</w:t>
-      </w:r>
-      <w:r>
-        <w:rPr>
-          <w:sz w:val="28"/>
-          <w:szCs w:val="28"/>
-        </w:rPr>
-        <w:t xml:space="preserve"> </w:t>
-      </w:r>
-      <w:r>
-        <w:rPr>
-          <w:rFonts w:eastAsia="Arial"/>
-          <w:sz w:val="28"/>
-          <w:szCs w:val="28"/>
-        </w:rPr>
-        <w:t xml:space="preserve">содержащим 1023 строк </w:t>
-      </w:r>
-      <w:r>
-        <w:rPr>
-          <w:sz w:val="28"/>
-          <w:szCs w:val="28"/>
-        </w:rPr>
-        <w:t>и 13 столбцов</w:t>
-      </w:r>
-      <w:r>
-        <w:rPr>
-          <w:sz w:val="28"/>
-          <w:szCs w:val="28"/>
-        </w:rPr>
-        <w:t>.</w:t>
-      </w:r>
-      <w:r>
-        <w:rPr>
-          <w:sz w:val="28"/>
-          <w:szCs w:val="28"/>
-        </w:rPr>
-        <w:t xml:space="preserve"> </w:t>
-      </w:r>
-    </w:p>
-    <w:p>
-      <w:pPr>
-        <w:spacing w:line="360" w:lineRule="auto"/>
-        <w:ind w:firstLine="709"/>
-        <w:jc w:val="center"/>
-        <w:rPr>
-          <w:sz w:val="28"/>
-          <w:szCs w:val="28"/>
-        </w:rPr>
-      </w:pPr>
-      <w:r>
-        <w:rPr>
-          <w:noProof/>
-          <w:sz w:val="28"/>
-          <w:szCs w:val="28"/>
-        </w:rPr>
-        <w:drawing>
-          <wp:inline distT="0" distB="0" distL="0" distR="0" wp14:anchorId="2FF6DA0F" wp14:editId="7C8E4EAC">
-            <wp:extent cx="5736590" cy="1941195"/>
-            <wp:effectExtent l="0" t="0" r="0" b="1905"/>
-            <wp:docPr id="52" name="Рисунок 18" descr="msg-780655105-68348"/>
-            <wp:cNvGraphicFramePr>
-              <a:graphicFrameLocks xmlns:a="http://schemas.openxmlformats.org/drawingml/2006/main" noChangeAspect="1"/>
-            </wp:cNvGraphicFramePr>
-            <a:graphic xmlns:a="http://schemas.openxmlformats.org/drawingml/2006/main">
-              <a:graphicData uri="http://schemas.openxmlformats.org/drawingml/2006/picture">
-                <pic:pic xmlns:pic="http://schemas.openxmlformats.org/drawingml/2006/picture">
-                  <pic:nvPicPr>
-                    <pic:cNvPr id="0" name="Picture 18" descr="msg-780655105-68348"/>
-                    <pic:cNvPicPr>
-                      <a:picLocks noChangeAspect="1" noChangeArrowheads="1"/>
-                    </pic:cNvPicPr>
-                  </pic:nvPicPr>
-                  <pic:blipFill>
-                    <a:blip r:embed="rId11">
-                      <a:extLst>
-                        <a:ext uri="{28A0092B-C50C-407E-A947-70E740481C1C}">
-                          <a14:useLocalDpi xmlns:a14="http://schemas.microsoft.com/office/drawing/2010/main" val="0"/>
-                        </a:ext>
-                      </a:extLst>
-                    </a:blip>
-                    <a:srcRect/>
-                    <a:stretch>
-                      <a:fillRect/>
-                    </a:stretch>
-                  </pic:blipFill>
-                  <pic:spPr bwMode="auto">
-                    <a:xfrm>
-                      <a:off x="0" y="0"/>
-                      <a:ext cx="5736590" cy="1941195"/>
-                    </a:xfrm>
-                    <a:prstGeom prst="rect">
-                      <a:avLst/>
-                    </a:prstGeom>
-                    <a:noFill/>
-                    <a:ln>
-                      <a:noFill/>
-                    </a:ln>
                   </pic:spPr>
                 </pic:pic>
               </a:graphicData>
@@ -5731,7 +5710,6 @@
                 <w:rFonts w:cs="Times New Roman"/>
                 <w:szCs w:val="28"/>
               </w:rPr>
-              <w:lastRenderedPageBreak/>
               <w:t>Температура вспышки, С_2</w:t>
             </w:r>
           </w:p>
@@ -6718,6 +6696,7 @@
           <w:sz w:val="28"/>
           <w:szCs w:val="28"/>
         </w:rPr>
+        <w:lastRenderedPageBreak/>
         <w:t>Итоговый</w:t>
       </w:r>
       <w:r>
@@ -6902,15 +6881,7 @@
           <w:sz w:val="28"/>
           <w:szCs w:val="28"/>
         </w:rPr>
-        <w:t xml:space="preserve">В настоящее время разработано много методов регрессионного анализа. Например, простая и множественная линейная регрессия. Эти </w:t>
-      </w:r>
-      <w:r>
-        <w:rPr>
-          <w:sz w:val="28"/>
-          <w:szCs w:val="28"/>
-        </w:rPr>
-        <w:lastRenderedPageBreak/>
-        <w:t>модели являются параметрическими в том смысле, что функция регрессии определяется конечным числом неизвестных параметров, которые оцениваются на основе данных</w:t>
+        <w:t>В настоящее время разработано много методов регрессионного анализа. Например, простая и множественная линейная регрессия. Эти модели являются параметрическими в том смысле, что функция регрессии определяется конечным числом неизвестных параметров, которые оцениваются на основе данных</w:t>
       </w:r>
       <w:r>
         <w:t>.</w:t>
@@ -7049,6 +7020,7 @@
           <w:sz w:val="28"/>
           <w:szCs w:val="28"/>
         </w:rPr>
+        <w:lastRenderedPageBreak/>
         <w:drawing>
           <wp:inline distT="0" distB="0" distL="0" distR="0" wp14:anchorId="1F4C028A" wp14:editId="4BAA89E4">
             <wp:extent cx="914400" cy="216569"/>
@@ -7325,7 +7297,6 @@
           <w:sz w:val="28"/>
           <w:szCs w:val="28"/>
         </w:rPr>
-        <w:lastRenderedPageBreak/>
         <w:t xml:space="preserve">где n - число входных переменных. </w:t>
       </w:r>
     </w:p>
@@ -7452,6 +7423,7 @@
         </w:rPr>
       </w:pPr>
       <w:r>
+        <w:lastRenderedPageBreak/>
         <w:tab/>
       </w:r>
       <w:bookmarkStart w:id="4" w:name="_Toc134336242"/>
@@ -7574,7 +7546,6 @@
         <w:pStyle w:val="afe"/>
       </w:pPr>
       <w:r>
-        <w:lastRenderedPageBreak/>
         <w:t>Преимущества данного метода – простая реализация, низкая чувствительность к выбросам, отсутствие необходимости строить модель, настраивать несколько параметров или делать дополнительные допущения, универсальность.</w:t>
       </w:r>
     </w:p>
@@ -7665,7 +7636,11 @@
         <w:t xml:space="preserve">) — </w:t>
       </w:r>
       <w:r>
-        <w:t>это множество решающих деревьев. В задаче регрессии их ответы усредняются, в задаче классификации принимается решение голосованием по большинству. Все деревья строятся независимо по следующей схеме:</w:t>
+        <w:t xml:space="preserve">это множество решающих деревьев. В задаче регрессии их ответы усредняются, в задаче </w:t>
+      </w:r>
+      <w:r>
+        <w:lastRenderedPageBreak/>
+        <w:t>классификации принимается решение голосованием по большинству. Все деревья строятся независимо по следующей схеме:</w:t>
       </w:r>
     </w:p>
     <w:p>
@@ -7770,7 +7745,6 @@
           <w:sz w:val="28"/>
           <w:szCs w:val="28"/>
         </w:rPr>
-        <w:lastRenderedPageBreak/>
         <w:t>Если точность дерева решений оказалось недостаточной, мы можем множество моделей собрать в коллектив. Формула итогового решателя (</w:t>
       </w:r>
       <w:r>
@@ -8019,7 +7993,15 @@
           <w:sz w:val="28"/>
           <w:szCs w:val="28"/>
         </w:rPr>
-        <w:t>Для определения входных данных каждому дереву используется метод случайных подпространств. Базовые алгоритмы обучаются на различных подмножествах признаков, которые выделяются случайным образом.</w:t>
+        <w:t xml:space="preserve">Для определения входных данных каждому дереву используется метод случайных подпространств. Базовые алгоритмы обучаются на </w:t>
+      </w:r>
+      <w:r>
+        <w:rPr>
+          <w:sz w:val="28"/>
+          <w:szCs w:val="28"/>
+        </w:rPr>
+        <w:lastRenderedPageBreak/>
+        <w:t>различных подмножествах признаков, которые выделяются случайным образом.</w:t>
       </w:r>
     </w:p>
     <w:p>
@@ -8318,7 +8300,6 @@
         <w:rPr>
           <w:lang w:val="en-US"/>
         </w:rPr>
-        <w:lastRenderedPageBreak/>
         <w:tab/>
       </w:r>
       <w:bookmarkStart w:id="6" w:name="_Toc134336244"/>
@@ -8495,6 +8476,7 @@
           <w:sz w:val="28"/>
           <w:szCs w:val="28"/>
         </w:rPr>
+        <w:lastRenderedPageBreak/>
         <w:tab/>
         <w:t>R2 или коэффициент детерминации измеряет долю дисперсии, объясненную моделью, в общей дисперсии целевой переменной. Если он близок к единице, то модель хорошо объясняет данные, если же он близок к нулю, то качество прогноза идентично средней величине целевой переменной (т.е. очень низкое). Отрицательные значение коэффициента детерминации означают плохую объясняющую способность модели.</w:t>
       </w:r>
@@ -8706,15 +8688,7 @@
           <w:sz w:val="28"/>
           <w:szCs w:val="28"/>
         </w:rPr>
-        <w:t xml:space="preserve"> оценки качества исходных данных </w:t>
-      </w:r>
-      <w:r>
-        <w:rPr>
-          <w:sz w:val="28"/>
-          <w:szCs w:val="28"/>
-        </w:rPr>
-        <w:lastRenderedPageBreak/>
-        <w:t>(наличи</w:t>
+        <w:t xml:space="preserve"> оценки качества исходных данных (наличи</w:t>
       </w:r>
       <w:r>
         <w:rPr>
@@ -8821,15 +8795,15 @@
       </w:pPr>
       <w:r>
         <w:rPr>
-          <w:noProof/>
-          <w:sz w:val="28"/>
-          <w:szCs w:val="28"/>
-        </w:rPr>
+          <w:sz w:val="28"/>
+          <w:szCs w:val="28"/>
+        </w:rPr>
+        <w:lastRenderedPageBreak/>
         <w:drawing>
-          <wp:inline distT="0" distB="0" distL="0" distR="0" wp14:anchorId="4310A4C8" wp14:editId="68AF2C95">
-            <wp:extent cx="5733415" cy="3653790"/>
-            <wp:effectExtent l="0" t="0" r="635" b="3810"/>
-            <wp:docPr id="7" name="Рисунок 7"/>
+          <wp:inline distT="0" distB="0" distL="0" distR="0" wp14:anchorId="6A2DA5E0" wp14:editId="2A32CE80">
+            <wp:extent cx="5733415" cy="3366770"/>
+            <wp:effectExtent l="0" t="0" r="635" b="5080"/>
+            <wp:docPr id="19" name="Рисунок 19"/>
             <wp:cNvGraphicFramePr>
               <a:graphicFrameLocks xmlns:a="http://schemas.openxmlformats.org/drawingml/2006/main" noChangeAspect="1"/>
             </wp:cNvGraphicFramePr>
@@ -8837,17 +8811,11 @@
               <a:graphicData uri="http://schemas.openxmlformats.org/drawingml/2006/picture">
                 <pic:pic xmlns:pic="http://schemas.openxmlformats.org/drawingml/2006/picture">
                   <pic:nvPicPr>
-                    <pic:cNvPr id="0" name="f0913946-5906-4dda-9d84-198c455ac63b.png"/>
+                    <pic:cNvPr id="1" name=""/>
                     <pic:cNvPicPr/>
                   </pic:nvPicPr>
                   <pic:blipFill>
-                    <a:blip r:embed="rId15">
-                      <a:extLst>
-                        <a:ext uri="{28A0092B-C50C-407E-A947-70E740481C1C}">
-                          <a14:useLocalDpi xmlns:a14="http://schemas.microsoft.com/office/drawing/2010/main" val="0"/>
-                        </a:ext>
-                      </a:extLst>
-                    </a:blip>
+                    <a:blip r:embed="rId15"/>
                     <a:stretch>
                       <a:fillRect/>
                     </a:stretch>
@@ -8855,7 +8823,7 @@
                   <pic:spPr>
                     <a:xfrm>
                       <a:off x="0" y="0"/>
-                      <a:ext cx="5733415" cy="3653790"/>
+                      <a:ext cx="5733415" cy="3366770"/>
                     </a:xfrm>
                     <a:prstGeom prst="rect">
                       <a:avLst/>
@@ -8998,16 +8966,14 @@
       </w:pPr>
       <w:r>
         <w:rPr>
-          <w:noProof/>
-          <w:sz w:val="28"/>
-          <w:szCs w:val="28"/>
-        </w:rPr>
-        <w:lastRenderedPageBreak/>
+          <w:sz w:val="28"/>
+          <w:szCs w:val="28"/>
+        </w:rPr>
         <w:drawing>
-          <wp:inline distT="0" distB="0" distL="0" distR="0" wp14:anchorId="21718495" wp14:editId="1AF80C2B">
-            <wp:extent cx="4724400" cy="3429000"/>
+          <wp:inline distT="0" distB="0" distL="0" distR="0" wp14:anchorId="64265FF8" wp14:editId="2F3C9851">
+            <wp:extent cx="3372321" cy="2457793"/>
             <wp:effectExtent l="0" t="0" r="0" b="0"/>
-            <wp:docPr id="8" name="Рисунок 8"/>
+            <wp:docPr id="20" name="Рисунок 20"/>
             <wp:cNvGraphicFramePr>
               <a:graphicFrameLocks xmlns:a="http://schemas.openxmlformats.org/drawingml/2006/main" noChangeAspect="1"/>
             </wp:cNvGraphicFramePr>
@@ -9015,17 +8981,11 @@
               <a:graphicData uri="http://schemas.openxmlformats.org/drawingml/2006/picture">
                 <pic:pic xmlns:pic="http://schemas.openxmlformats.org/drawingml/2006/picture">
                   <pic:nvPicPr>
-                    <pic:cNvPr id="0" name="ef8fa4ac-df43-4634-9f30-27700b651408.png"/>
+                    <pic:cNvPr id="1" name=""/>
                     <pic:cNvPicPr/>
                   </pic:nvPicPr>
                   <pic:blipFill>
-                    <a:blip r:embed="rId16">
-                      <a:extLst>
-                        <a:ext uri="{28A0092B-C50C-407E-A947-70E740481C1C}">
-                          <a14:useLocalDpi xmlns:a14="http://schemas.microsoft.com/office/drawing/2010/main" val="0"/>
-                        </a:ext>
-                      </a:extLst>
-                    </a:blip>
+                    <a:blip r:embed="rId16"/>
                     <a:stretch>
                       <a:fillRect/>
                     </a:stretch>
@@ -9033,7 +8993,7 @@
                   <pic:spPr>
                     <a:xfrm>
                       <a:off x="0" y="0"/>
-                      <a:ext cx="4724400" cy="3429000"/>
+                      <a:ext cx="3372321" cy="2457793"/>
                     </a:xfrm>
                     <a:prstGeom prst="rect">
                       <a:avLst/>
@@ -9170,15 +9130,15 @@
       </w:pPr>
       <w:r>
         <w:rPr>
-          <w:noProof/>
-          <w:sz w:val="28"/>
-          <w:szCs w:val="28"/>
-        </w:rPr>
+          <w:sz w:val="28"/>
+          <w:szCs w:val="28"/>
+        </w:rPr>
+        <w:lastRenderedPageBreak/>
         <w:drawing>
-          <wp:inline distT="0" distB="0" distL="0" distR="0" wp14:anchorId="29B10AF7" wp14:editId="06C21DA8">
-            <wp:extent cx="3536950" cy="2715872"/>
-            <wp:effectExtent l="0" t="0" r="6350" b="8890"/>
-            <wp:docPr id="9" name="Рисунок 9"/>
+          <wp:inline distT="0" distB="0" distL="0" distR="0" wp14:anchorId="67CFEC36" wp14:editId="2EA5C3B6">
+            <wp:extent cx="3400900" cy="2305372"/>
+            <wp:effectExtent l="0" t="0" r="9525" b="0"/>
+            <wp:docPr id="21" name="Рисунок 21"/>
             <wp:cNvGraphicFramePr>
               <a:graphicFrameLocks xmlns:a="http://schemas.openxmlformats.org/drawingml/2006/main" noChangeAspect="1"/>
             </wp:cNvGraphicFramePr>
@@ -9186,17 +9146,11 @@
               <a:graphicData uri="http://schemas.openxmlformats.org/drawingml/2006/picture">
                 <pic:pic xmlns:pic="http://schemas.openxmlformats.org/drawingml/2006/picture">
                   <pic:nvPicPr>
-                    <pic:cNvPr id="0" name="cd716b1d-ad88-45b4-b83a-e17c5719ac80.png"/>
+                    <pic:cNvPr id="1" name=""/>
                     <pic:cNvPicPr/>
                   </pic:nvPicPr>
                   <pic:blipFill>
-                    <a:blip r:embed="rId17">
-                      <a:extLst>
-                        <a:ext uri="{28A0092B-C50C-407E-A947-70E740481C1C}">
-                          <a14:useLocalDpi xmlns:a14="http://schemas.microsoft.com/office/drawing/2010/main" val="0"/>
-                        </a:ext>
-                      </a:extLst>
-                    </a:blip>
+                    <a:blip r:embed="rId17"/>
                     <a:stretch>
                       <a:fillRect/>
                     </a:stretch>
@@ -9204,7 +9158,7 @@
                   <pic:spPr>
                     <a:xfrm>
                       <a:off x="0" y="0"/>
-                      <a:ext cx="3536950" cy="2715872"/>
+                      <a:ext cx="3400900" cy="2305372"/>
                     </a:xfrm>
                     <a:prstGeom prst="rect">
                       <a:avLst/>
@@ -9216,6 +9170,8 @@
           </wp:inline>
         </w:drawing>
       </w:r>
+      <w:bookmarkStart w:id="9" w:name="_GoBack"/>
+      <w:bookmarkEnd w:id="9"/>
     </w:p>
     <w:p>
       <w:pPr>
@@ -9260,7 +9216,6 @@
           <w:sz w:val="28"/>
           <w:szCs w:val="28"/>
         </w:rPr>
-        <w:lastRenderedPageBreak/>
         <w:t>Для проведения разведочного анализа использ</w:t>
       </w:r>
       <w:r>
@@ -9499,7 +9454,7 @@
           <w:sz w:val="28"/>
         </w:rPr>
       </w:pPr>
-      <w:bookmarkStart w:id="9" w:name="_Toc134336247"/>
+      <w:bookmarkStart w:id="10" w:name="_Toc134336247"/>
       <w:r>
         <w:rPr>
           <w:sz w:val="28"/>
@@ -9514,7 +9469,7 @@
         <w:tab/>
         <w:t>Практическая часть</w:t>
       </w:r>
-      <w:bookmarkEnd w:id="9"/>
+      <w:bookmarkEnd w:id="10"/>
     </w:p>
     <w:p>
       <w:pPr>
@@ -9524,7 +9479,7 @@
           <w:sz w:val="28"/>
         </w:rPr>
       </w:pPr>
-      <w:bookmarkStart w:id="10" w:name="_Toc134336248"/>
+      <w:bookmarkStart w:id="11" w:name="_Toc134336248"/>
       <w:r>
         <w:rPr>
           <w:sz w:val="28"/>
@@ -9538,7 +9493,7 @@
         <w:tab/>
         <w:t>Предобработка данных</w:t>
       </w:r>
-      <w:bookmarkEnd w:id="10"/>
+      <w:bookmarkEnd w:id="11"/>
     </w:p>
     <w:p>
       <w:pPr>
@@ -12411,7 +12366,7 @@
           <w:sz w:val="28"/>
         </w:rPr>
       </w:pPr>
-      <w:bookmarkStart w:id="11" w:name="_Toc134336249"/>
+      <w:bookmarkStart w:id="12" w:name="_Toc134336249"/>
       <w:r>
         <w:rPr>
           <w:sz w:val="28"/>
@@ -12431,7 +12386,7 @@
         </w:rPr>
         <w:t>ей</w:t>
       </w:r>
-      <w:bookmarkEnd w:id="11"/>
+      <w:bookmarkEnd w:id="12"/>
     </w:p>
     <w:p>
       <w:pPr>
@@ -12751,7 +12706,7 @@
           <w:sz w:val="28"/>
         </w:rPr>
       </w:pPr>
-      <w:bookmarkStart w:id="12" w:name="_Toc134336250"/>
+      <w:bookmarkStart w:id="13" w:name="_Toc134336250"/>
       <w:r>
         <w:rPr>
           <w:sz w:val="28"/>
@@ -12771,7 +12726,7 @@
         </w:rPr>
         <w:t>ей</w:t>
       </w:r>
-      <w:bookmarkEnd w:id="12"/>
+      <w:bookmarkEnd w:id="13"/>
     </w:p>
     <w:p>
       <w:pPr>
@@ -12784,7 +12739,7 @@
           <w:szCs w:val="28"/>
         </w:rPr>
       </w:pPr>
-      <w:bookmarkStart w:id="13" w:name="_Hlk101484312"/>
+      <w:bookmarkStart w:id="14" w:name="_Hlk101484312"/>
       <w:r>
         <w:rPr>
           <w:rFonts w:eastAsia="Arial"/>
@@ -12820,8 +12775,8 @@
           <w:szCs w:val="40"/>
         </w:rPr>
       </w:pPr>
-      <w:bookmarkStart w:id="14" w:name="_Toc101899140"/>
-      <w:bookmarkStart w:id="15" w:name="_Toc134336251"/>
+      <w:bookmarkStart w:id="15" w:name="_Toc101899140"/>
+      <w:bookmarkStart w:id="16" w:name="_Toc134336251"/>
       <w:r>
         <w:rPr>
           <w:sz w:val="28"/>
@@ -12829,8 +12784,8 @@
         </w:rPr>
         <w:t>2.3.1 Линейная регрессия</w:t>
       </w:r>
-      <w:bookmarkEnd w:id="14"/>
       <w:bookmarkEnd w:id="15"/>
+      <w:bookmarkEnd w:id="16"/>
     </w:p>
     <w:p/>
     <w:p>
@@ -12902,9 +12857,9 @@
           <w:szCs w:val="40"/>
         </w:rPr>
       </w:pPr>
-      <w:bookmarkStart w:id="16" w:name="_Toc101899141"/>
-      <w:bookmarkStart w:id="17" w:name="_Toc134336252"/>
-      <w:bookmarkEnd w:id="13"/>
+      <w:bookmarkStart w:id="17" w:name="_Toc101899141"/>
+      <w:bookmarkStart w:id="18" w:name="_Toc134336252"/>
+      <w:bookmarkEnd w:id="14"/>
       <w:r>
         <w:rPr>
           <w:sz w:val="28"/>
@@ -12913,8 +12868,8 @@
         <w:lastRenderedPageBreak/>
         <w:t>2.3.2 Регрессия k-ближайших соседей</w:t>
       </w:r>
-      <w:bookmarkEnd w:id="16"/>
       <w:bookmarkEnd w:id="17"/>
+      <w:bookmarkEnd w:id="18"/>
     </w:p>
     <w:p>
       <w:pPr>
@@ -13022,8 +12977,8 @@
           <w:sz w:val="22"/>
         </w:rPr>
       </w:pPr>
-      <w:bookmarkStart w:id="18" w:name="_Toc101899142"/>
-      <w:bookmarkStart w:id="19" w:name="_Toc134336253"/>
+      <w:bookmarkStart w:id="19" w:name="_Toc101899142"/>
+      <w:bookmarkStart w:id="20" w:name="_Toc134336253"/>
       <w:r>
         <w:rPr>
           <w:sz w:val="28"/>
@@ -13032,8 +12987,8 @@
         <w:lastRenderedPageBreak/>
         <w:t>2.3.3 Случайный лес</w:t>
       </w:r>
-      <w:bookmarkEnd w:id="18"/>
       <w:bookmarkEnd w:id="19"/>
+      <w:bookmarkEnd w:id="20"/>
     </w:p>
     <w:p>
       <w:pPr>
@@ -13125,8 +13080,8 @@
           <w:szCs w:val="40"/>
         </w:rPr>
       </w:pPr>
-      <w:bookmarkStart w:id="20" w:name="_Toc101899144"/>
-      <w:bookmarkStart w:id="21" w:name="_Toc134336254"/>
+      <w:bookmarkStart w:id="21" w:name="_Toc101899144"/>
+      <w:bookmarkStart w:id="22" w:name="_Toc134336254"/>
       <w:r>
         <w:rPr>
           <w:sz w:val="28"/>
@@ -13142,8 +13097,8 @@
         </w:rPr>
         <w:t>.3.5 Лассо регрессия</w:t>
       </w:r>
-      <w:bookmarkEnd w:id="20"/>
       <w:bookmarkEnd w:id="21"/>
+      <w:bookmarkEnd w:id="22"/>
     </w:p>
     <w:p>
       <w:pPr>
@@ -13416,7 +13371,7 @@
           <w:sz w:val="28"/>
         </w:rPr>
       </w:pPr>
-      <w:bookmarkStart w:id="22" w:name="_Toc134336255"/>
+      <w:bookmarkStart w:id="23" w:name="_Toc134336255"/>
       <w:r>
         <w:rPr>
           <w:sz w:val="28"/>
@@ -13442,7 +13397,7 @@
         </w:rPr>
         <w:t xml:space="preserve"> сеть, которая будет рекомендовать соотношение матрица-наполнитель.</w:t>
       </w:r>
-      <w:bookmarkEnd w:id="22"/>
+      <w:bookmarkEnd w:id="23"/>
       <w:r>
         <w:rPr>
           <w:sz w:val="28"/>
@@ -14325,7 +14280,7 @@
           <w:sz w:val="28"/>
         </w:rPr>
       </w:pPr>
-      <w:bookmarkStart w:id="23" w:name="_Toc134336256"/>
+      <w:bookmarkStart w:id="24" w:name="_Toc134336256"/>
       <w:r>
         <w:rPr>
           <w:sz w:val="28"/>
@@ -14353,7 +14308,7 @@
         </w:rPr>
         <w:t xml:space="preserve"> и загрузка результатов работы на него.</w:t>
       </w:r>
-      <w:bookmarkEnd w:id="23"/>
+      <w:bookmarkEnd w:id="24"/>
     </w:p>
     <w:p>
       <w:pPr>
@@ -14364,7 +14319,7 @@
           <w:szCs w:val="28"/>
         </w:rPr>
       </w:pPr>
-      <w:bookmarkStart w:id="24" w:name="_Toc134336257"/>
+      <w:bookmarkStart w:id="25" w:name="_Toc134336257"/>
       <w:r>
         <w:rPr>
           <w:sz w:val="28"/>
@@ -14425,7 +14380,7 @@
         </w:rPr>
         <w:t>, который находится по адресу:</w:t>
       </w:r>
-      <w:bookmarkEnd w:id="24"/>
+      <w:bookmarkEnd w:id="25"/>
     </w:p>
     <w:p>
       <w:pPr>
@@ -14532,19 +14487,8 @@
           <w:sz w:val="28"/>
           <w:szCs w:val="28"/>
         </w:rPr>
-        <w:t xml:space="preserve"> </w:t>
-      </w:r>
-      <w:proofErr w:type="gramStart"/>
-      <w:r>
-        <w:rPr>
-          <w:sz w:val="28"/>
-          <w:szCs w:val="28"/>
-        </w:rPr>
-        <w:t>к</w:t>
-      </w:r>
-      <w:bookmarkStart w:id="25" w:name="_GoBack"/>
-      <w:bookmarkEnd w:id="25"/>
-      <w:proofErr w:type="gramEnd"/>
+        <w:t xml:space="preserve"> к</w:t>
+      </w:r>
       <w:r>
         <w:rPr>
           <w:sz w:val="28"/>
@@ -15784,7 +15728,7 @@
           <w:rPr>
             <w:noProof/>
           </w:rPr>
-          <w:t>42</w:t>
+          <w:t>28</w:t>
         </w:r>
         <w:r>
           <w:fldChar w:fldCharType="end"/>
@@ -20654,7 +20598,7 @@
 </file>
 
 <file path=customXml/itemProps1.xml><?xml version="1.0" encoding="utf-8"?>
-<ds:datastoreItem xmlns:ds="http://schemas.openxmlformats.org/officeDocument/2006/customXml" ds:itemID="{CAAF4F55-2780-4B2C-907E-8F0866920DE3}">
+<ds:datastoreItem xmlns:ds="http://schemas.openxmlformats.org/officeDocument/2006/customXml" ds:itemID="{8F1FCBB2-0979-445A-9D1C-E65127F207B2}">
   <ds:schemaRefs>
     <ds:schemaRef ds:uri="http://schemas.openxmlformats.org/officeDocument/2006/bibliography"/>
   </ds:schemaRefs>

--- a/ВКР_Комп.docx
+++ b/ВКР_Комп.docx
@@ -9170,8 +9170,6 @@
           </wp:inline>
         </w:drawing>
       </w:r>
-      <w:bookmarkStart w:id="9" w:name="_GoBack"/>
-      <w:bookmarkEnd w:id="9"/>
     </w:p>
     <w:p>
       <w:pPr>
@@ -9454,7 +9452,9 @@
           <w:sz w:val="28"/>
         </w:rPr>
       </w:pPr>
-      <w:bookmarkStart w:id="10" w:name="_Toc134336247"/>
+      <w:bookmarkStart w:id="9" w:name="_Toc134336247"/>
+      <w:bookmarkStart w:id="10" w:name="_GoBack"/>
+      <w:bookmarkEnd w:id="10"/>
       <w:r>
         <w:rPr>
           <w:sz w:val="28"/>
@@ -9469,7 +9469,7 @@
         <w:tab/>
         <w:t>Практическая часть</w:t>
       </w:r>
-      <w:bookmarkEnd w:id="10"/>
+      <w:bookmarkEnd w:id="9"/>
     </w:p>
     <w:p>
       <w:pPr>
@@ -12797,9 +12797,9 @@
           <w:noProof/>
         </w:rPr>
         <w:drawing>
-          <wp:inline distT="0" distB="0" distL="0" distR="0" wp14:anchorId="76A4C019" wp14:editId="5B6E55AD">
-            <wp:extent cx="5733415" cy="3576955"/>
-            <wp:effectExtent l="0" t="0" r="635" b="4445"/>
+          <wp:inline distT="0" distB="0" distL="0" distR="0" wp14:anchorId="76A4C019" wp14:editId="27B5D241">
+            <wp:extent cx="5733415" cy="3695700"/>
+            <wp:effectExtent l="0" t="0" r="635" b="0"/>
             <wp:docPr id="31" name="Рисунок 31"/>
             <wp:cNvGraphicFramePr>
               <a:graphicFrameLocks xmlns:a="http://schemas.openxmlformats.org/drawingml/2006/main" noChangeAspect="1"/>
@@ -12820,7 +12820,7 @@
                   <pic:spPr>
                     <a:xfrm>
                       <a:off x="0" y="0"/>
-                      <a:ext cx="5733415" cy="3576955"/>
+                      <a:ext cx="5733415" cy="3695700"/>
                     </a:xfrm>
                     <a:prstGeom prst="rect">
                       <a:avLst/>
@@ -15728,7 +15728,7 @@
           <w:rPr>
             <w:noProof/>
           </w:rPr>
-          <w:t>28</w:t>
+          <w:t>20</w:t>
         </w:r>
         <w:r>
           <w:fldChar w:fldCharType="end"/>
@@ -20598,7 +20598,7 @@
 </file>
 
 <file path=customXml/itemProps1.xml><?xml version="1.0" encoding="utf-8"?>
-<ds:datastoreItem xmlns:ds="http://schemas.openxmlformats.org/officeDocument/2006/customXml" ds:itemID="{8F1FCBB2-0979-445A-9D1C-E65127F207B2}">
+<ds:datastoreItem xmlns:ds="http://schemas.openxmlformats.org/officeDocument/2006/customXml" ds:itemID="{62434158-6371-4432-896A-898635DB340A}">
   <ds:schemaRefs>
     <ds:schemaRef ds:uri="http://schemas.openxmlformats.org/officeDocument/2006/bibliography"/>
   </ds:schemaRefs>
